--- a/title/title.docx
+++ b/title/title.docx
@@ -189,8 +189,8 @@
         <w:tblLook w:val="0000" w:noHBand="0" w:noVBand="0" w:firstColumn="0" w:lastRow="0" w:lastColumn="0" w:firstRow="0"/>
       </w:tblPr>
       <w:tblGrid>
-        <w:gridCol w:w="4461"/>
-        <w:gridCol w:w="933"/>
+        <w:gridCol w:w="4457"/>
+        <w:gridCol w:w="937"/>
         <w:gridCol w:w="4460"/>
       </w:tblGrid>
       <w:tr>
@@ -199,14 +199,15 @@
         </w:trPr>
         <w:tc>
           <w:tcPr>
-            <w:tcW w:w="4461" w:type="dxa"/>
-            <w:tcBorders/>
-            <w:shd w:color="auto" w:fill="auto" w:val="clear"/>
-          </w:tcPr>
-          <w:p>
-            <w:pPr>
-              <w:pStyle w:val="Normal"/>
-              <w:widowControl/>
+            <w:tcW w:w="4457" w:type="dxa"/>
+            <w:tcBorders/>
+            <w:shd w:color="auto" w:fill="auto" w:val="clear"/>
+          </w:tcPr>
+          <w:p>
+            <w:pPr>
+              <w:pStyle w:val="Normal"/>
+              <w:widowControl w:val="false"/>
+              <w:suppressAutoHyphens w:val="true"/>
               <w:spacing w:lineRule="auto" w:line="240" w:before="0" w:after="0"/>
               <w:jc w:val="center"/>
               <w:rPr>
@@ -229,14 +230,15 @@
         </w:tc>
         <w:tc>
           <w:tcPr>
-            <w:tcW w:w="933" w:type="dxa"/>
-            <w:tcBorders/>
-            <w:shd w:color="auto" w:fill="auto" w:val="clear"/>
-          </w:tcPr>
-          <w:p>
-            <w:pPr>
-              <w:pStyle w:val="Normal"/>
-              <w:widowControl/>
+            <w:tcW w:w="937" w:type="dxa"/>
+            <w:tcBorders/>
+            <w:shd w:color="auto" w:fill="auto" w:val="clear"/>
+          </w:tcPr>
+          <w:p>
+            <w:pPr>
+              <w:pStyle w:val="Normal"/>
+              <w:widowControl w:val="false"/>
+              <w:suppressAutoHyphens w:val="true"/>
               <w:spacing w:lineRule="auto" w:line="240" w:before="0" w:after="0"/>
               <w:jc w:val="center"/>
               <w:rPr>
@@ -248,10 +250,8 @@
             <w:r>
               <w:rPr>
                 <w:rFonts w:eastAsia="Times New Roman" w:cs="Times New Roman" w:ascii="Times New Roman" w:hAnsi="Times New Roman"/>
-                <w:kern w:val="0"/>
-                <w:sz w:val="22"/>
-                <w:szCs w:val="22"/>
-                <w:lang w:val="en-US" w:eastAsia="ru-RU" w:bidi="ar-SA"/>
+                <w:sz w:val="28"/>
+                <w:szCs w:val="28"/>
               </w:rPr>
             </w:r>
           </w:p>
@@ -265,7 +265,8 @@
           <w:p>
             <w:pPr>
               <w:pStyle w:val="Normal"/>
-              <w:widowControl/>
+              <w:widowControl w:val="false"/>
+              <w:suppressAutoHyphens w:val="true"/>
               <w:spacing w:lineRule="auto" w:line="240" w:before="0" w:after="0"/>
               <w:jc w:val="center"/>
               <w:rPr>
@@ -293,7 +294,7 @@
         </w:trPr>
         <w:tc>
           <w:tcPr>
-            <w:tcW w:w="4461" w:type="dxa"/>
+            <w:tcW w:w="4457" w:type="dxa"/>
             <w:tcBorders>
               <w:bottom w:val="single" w:sz="4" w:space="0" w:color="000000"/>
             </w:tcBorders>
@@ -302,7 +303,8 @@
           <w:p>
             <w:pPr>
               <w:pStyle w:val="Normal"/>
-              <w:widowControl/>
+              <w:widowControl w:val="false"/>
+              <w:suppressAutoHyphens w:val="true"/>
               <w:spacing w:lineRule="auto" w:line="240" w:before="0" w:after="0"/>
               <w:jc w:val="center"/>
               <w:rPr>
@@ -314,24 +316,23 @@
             <w:r>
               <w:rPr>
                 <w:rFonts w:eastAsia="Times New Roman" w:cs="Times New Roman" w:ascii="Times New Roman" w:hAnsi="Times New Roman"/>
-                <w:kern w:val="0"/>
-                <w:sz w:val="22"/>
-                <w:szCs w:val="22"/>
-                <w:lang w:val="en-US" w:eastAsia="ru-RU" w:bidi="ar-SA"/>
-              </w:rPr>
-            </w:r>
-          </w:p>
-        </w:tc>
-        <w:tc>
-          <w:tcPr>
-            <w:tcW w:w="933" w:type="dxa"/>
-            <w:tcBorders/>
-            <w:shd w:color="auto" w:fill="auto" w:val="clear"/>
-          </w:tcPr>
-          <w:p>
-            <w:pPr>
-              <w:pStyle w:val="Normal"/>
-              <w:widowControl/>
+                <w:sz w:val="28"/>
+                <w:szCs w:val="28"/>
+              </w:rPr>
+            </w:r>
+          </w:p>
+        </w:tc>
+        <w:tc>
+          <w:tcPr>
+            <w:tcW w:w="937" w:type="dxa"/>
+            <w:tcBorders/>
+            <w:shd w:color="auto" w:fill="auto" w:val="clear"/>
+          </w:tcPr>
+          <w:p>
+            <w:pPr>
+              <w:pStyle w:val="Normal"/>
+              <w:widowControl w:val="false"/>
+              <w:suppressAutoHyphens w:val="true"/>
               <w:spacing w:lineRule="auto" w:line="240" w:before="0" w:after="0"/>
               <w:jc w:val="center"/>
               <w:rPr>
@@ -343,10 +344,8 @@
             <w:r>
               <w:rPr>
                 <w:rFonts w:eastAsia="Times New Roman" w:cs="Times New Roman" w:ascii="Times New Roman" w:hAnsi="Times New Roman"/>
-                <w:kern w:val="0"/>
-                <w:sz w:val="22"/>
-                <w:szCs w:val="22"/>
-                <w:lang w:val="en-US" w:eastAsia="ru-RU" w:bidi="ar-SA"/>
+                <w:sz w:val="28"/>
+                <w:szCs w:val="28"/>
               </w:rPr>
             </w:r>
           </w:p>
@@ -360,7 +359,8 @@
           <w:p>
             <w:pPr>
               <w:pStyle w:val="Normal"/>
-              <w:widowControl/>
+              <w:widowControl w:val="false"/>
+              <w:suppressAutoHyphens w:val="true"/>
               <w:spacing w:lineRule="auto" w:line="240" w:before="0" w:after="0"/>
               <w:jc w:val="center"/>
               <w:rPr>
@@ -389,7 +389,7 @@
         </w:trPr>
         <w:tc>
           <w:tcPr>
-            <w:tcW w:w="4461" w:type="dxa"/>
+            <w:tcW w:w="4457" w:type="dxa"/>
             <w:tcBorders>
               <w:top w:val="single" w:sz="4" w:space="0" w:color="000000"/>
             </w:tcBorders>
@@ -398,7 +398,8 @@
           <w:p>
             <w:pPr>
               <w:pStyle w:val="Normal"/>
-              <w:widowControl/>
+              <w:widowControl w:val="false"/>
+              <w:suppressAutoHyphens w:val="true"/>
               <w:spacing w:lineRule="auto" w:line="240" w:before="0" w:after="0"/>
               <w:jc w:val="center"/>
               <w:rPr>
@@ -411,24 +412,24 @@
             <w:r>
               <w:rPr>
                 <w:rFonts w:eastAsia="Times New Roman" w:cs="Times New Roman" w:ascii="Times New Roman" w:hAnsi="Times New Roman"/>
-                <w:kern w:val="0"/>
-                <w:sz w:val="22"/>
-                <w:szCs w:val="22"/>
-                <w:lang w:val="en-US" w:eastAsia="ru-RU" w:bidi="ar-SA"/>
-              </w:rPr>
-            </w:r>
-          </w:p>
-        </w:tc>
-        <w:tc>
-          <w:tcPr>
-            <w:tcW w:w="933" w:type="dxa"/>
-            <w:tcBorders/>
-            <w:shd w:color="auto" w:fill="auto" w:val="clear"/>
-          </w:tcPr>
-          <w:p>
-            <w:pPr>
-              <w:pStyle w:val="Normal"/>
-              <w:widowControl/>
+                <w:sz w:val="16"/>
+                <w:szCs w:val="16"/>
+                <w:lang w:val="ru-RU"/>
+              </w:rPr>
+            </w:r>
+          </w:p>
+        </w:tc>
+        <w:tc>
+          <w:tcPr>
+            <w:tcW w:w="937" w:type="dxa"/>
+            <w:tcBorders/>
+            <w:shd w:color="auto" w:fill="auto" w:val="clear"/>
+          </w:tcPr>
+          <w:p>
+            <w:pPr>
+              <w:pStyle w:val="Normal"/>
+              <w:widowControl w:val="false"/>
+              <w:suppressAutoHyphens w:val="true"/>
               <w:spacing w:lineRule="auto" w:line="240" w:before="0" w:after="0"/>
               <w:jc w:val="center"/>
               <w:rPr>
@@ -441,10 +442,9 @@
             <w:r>
               <w:rPr>
                 <w:rFonts w:eastAsia="Times New Roman" w:cs="Times New Roman" w:ascii="Times New Roman" w:hAnsi="Times New Roman"/>
-                <w:kern w:val="0"/>
-                <w:sz w:val="22"/>
-                <w:szCs w:val="22"/>
-                <w:lang w:val="en-US" w:eastAsia="ru-RU" w:bidi="ar-SA"/>
+                <w:sz w:val="28"/>
+                <w:szCs w:val="28"/>
+                <w:lang w:val="ru-RU"/>
               </w:rPr>
             </w:r>
           </w:p>
@@ -458,7 +458,8 @@
           <w:p>
             <w:pPr>
               <w:pStyle w:val="Normal"/>
-              <w:widowControl/>
+              <w:widowControl w:val="false"/>
+              <w:suppressAutoHyphens w:val="true"/>
               <w:spacing w:lineRule="auto" w:line="240" w:before="0" w:after="0"/>
               <w:jc w:val="center"/>
               <w:rPr>
@@ -471,10 +472,9 @@
             <w:r>
               <w:rPr>
                 <w:rFonts w:eastAsia="Times New Roman" w:cs="Times New Roman" w:ascii="Times New Roman" w:hAnsi="Times New Roman"/>
-                <w:kern w:val="0"/>
-                <w:sz w:val="22"/>
-                <w:szCs w:val="22"/>
-                <w:lang w:val="en-US" w:eastAsia="ru-RU" w:bidi="ar-SA"/>
+                <w:sz w:val="28"/>
+                <w:szCs w:val="28"/>
+                <w:lang w:val="ru-RU"/>
               </w:rPr>
             </w:r>
           </w:p>
@@ -486,7 +486,7 @@
         </w:trPr>
         <w:tc>
           <w:tcPr>
-            <w:tcW w:w="4461" w:type="dxa"/>
+            <w:tcW w:w="4457" w:type="dxa"/>
             <w:tcBorders>
               <w:bottom w:val="single" w:sz="4" w:space="0" w:color="000000"/>
             </w:tcBorders>
@@ -495,7 +495,8 @@
           <w:p>
             <w:pPr>
               <w:pStyle w:val="Normal"/>
-              <w:widowControl/>
+              <w:widowControl w:val="false"/>
+              <w:suppressAutoHyphens w:val="true"/>
               <w:spacing w:lineRule="auto" w:line="240" w:before="0" w:after="0"/>
               <w:jc w:val="center"/>
               <w:rPr>
@@ -508,24 +509,24 @@
             <w:r>
               <w:rPr>
                 <w:rFonts w:eastAsia="Times New Roman" w:cs="Times New Roman" w:ascii="Times New Roman" w:hAnsi="Times New Roman"/>
-                <w:kern w:val="0"/>
-                <w:sz w:val="22"/>
-                <w:szCs w:val="22"/>
-                <w:lang w:val="en-US" w:eastAsia="ru-RU" w:bidi="ar-SA"/>
-              </w:rPr>
-            </w:r>
-          </w:p>
-        </w:tc>
-        <w:tc>
-          <w:tcPr>
-            <w:tcW w:w="933" w:type="dxa"/>
-            <w:tcBorders/>
-            <w:shd w:color="auto" w:fill="auto" w:val="clear"/>
-          </w:tcPr>
-          <w:p>
-            <w:pPr>
-              <w:pStyle w:val="Normal"/>
-              <w:widowControl/>
+                <w:sz w:val="28"/>
+                <w:szCs w:val="28"/>
+                <w:lang w:val="ru-RU"/>
+              </w:rPr>
+            </w:r>
+          </w:p>
+        </w:tc>
+        <w:tc>
+          <w:tcPr>
+            <w:tcW w:w="937" w:type="dxa"/>
+            <w:tcBorders/>
+            <w:shd w:color="auto" w:fill="auto" w:val="clear"/>
+          </w:tcPr>
+          <w:p>
+            <w:pPr>
+              <w:pStyle w:val="Normal"/>
+              <w:widowControl w:val="false"/>
+              <w:suppressAutoHyphens w:val="true"/>
               <w:spacing w:lineRule="auto" w:line="240" w:before="0" w:after="0"/>
               <w:jc w:val="center"/>
               <w:rPr>
@@ -538,10 +539,9 @@
             <w:r>
               <w:rPr>
                 <w:rFonts w:eastAsia="Times New Roman" w:cs="Times New Roman" w:ascii="Times New Roman" w:hAnsi="Times New Roman"/>
-                <w:kern w:val="0"/>
-                <w:sz w:val="22"/>
-                <w:szCs w:val="22"/>
-                <w:lang w:val="en-US" w:eastAsia="ru-RU" w:bidi="ar-SA"/>
+                <w:sz w:val="28"/>
+                <w:szCs w:val="28"/>
+                <w:lang w:val="ru-RU"/>
               </w:rPr>
             </w:r>
           </w:p>
@@ -557,7 +557,8 @@
           <w:p>
             <w:pPr>
               <w:pStyle w:val="Normal"/>
-              <w:widowControl/>
+              <w:widowControl w:val="false"/>
+              <w:suppressAutoHyphens w:val="true"/>
               <w:spacing w:lineRule="auto" w:line="240" w:before="0" w:after="0"/>
               <w:jc w:val="center"/>
               <w:rPr>
@@ -586,7 +587,7 @@
         </w:trPr>
         <w:tc>
           <w:tcPr>
-            <w:tcW w:w="4461" w:type="dxa"/>
+            <w:tcW w:w="4457" w:type="dxa"/>
             <w:tcBorders>
               <w:top w:val="single" w:sz="4" w:space="0" w:color="000000"/>
             </w:tcBorders>
@@ -595,7 +596,8 @@
           <w:p>
             <w:pPr>
               <w:pStyle w:val="Normal"/>
-              <w:widowControl/>
+              <w:widowControl w:val="false"/>
+              <w:suppressAutoHyphens w:val="true"/>
               <w:spacing w:lineRule="auto" w:line="240" w:before="0" w:after="0"/>
               <w:jc w:val="both"/>
               <w:rPr>
@@ -628,14 +630,15 @@
         </w:tc>
         <w:tc>
           <w:tcPr>
-            <w:tcW w:w="933" w:type="dxa"/>
-            <w:tcBorders/>
-            <w:shd w:color="auto" w:fill="auto" w:val="clear"/>
-          </w:tcPr>
-          <w:p>
-            <w:pPr>
-              <w:pStyle w:val="Normal"/>
-              <w:widowControl/>
+            <w:tcW w:w="937" w:type="dxa"/>
+            <w:tcBorders/>
+            <w:shd w:color="auto" w:fill="auto" w:val="clear"/>
+          </w:tcPr>
+          <w:p>
+            <w:pPr>
+              <w:pStyle w:val="Normal"/>
+              <w:widowControl w:val="false"/>
+              <w:suppressAutoHyphens w:val="true"/>
               <w:spacing w:lineRule="auto" w:line="240" w:before="0" w:after="0"/>
               <w:jc w:val="center"/>
               <w:rPr>
@@ -647,10 +650,8 @@
             <w:r>
               <w:rPr>
                 <w:rFonts w:eastAsia="Times New Roman" w:cs="Times New Roman" w:ascii="Times New Roman" w:hAnsi="Times New Roman"/>
-                <w:kern w:val="0"/>
-                <w:sz w:val="22"/>
-                <w:szCs w:val="22"/>
-                <w:lang w:val="en-US" w:eastAsia="ru-RU" w:bidi="ar-SA"/>
+                <w:sz w:val="16"/>
+                <w:szCs w:val="16"/>
               </w:rPr>
             </w:r>
           </w:p>
@@ -666,7 +667,8 @@
           <w:p>
             <w:pPr>
               <w:pStyle w:val="Normal"/>
-              <w:widowControl/>
+              <w:widowControl w:val="false"/>
+              <w:suppressAutoHyphens w:val="true"/>
               <w:spacing w:lineRule="auto" w:line="240" w:before="0" w:after="0"/>
               <w:jc w:val="both"/>
               <w:rPr>
@@ -704,14 +706,15 @@
         </w:trPr>
         <w:tc>
           <w:tcPr>
-            <w:tcW w:w="4461" w:type="dxa"/>
-            <w:tcBorders/>
-            <w:shd w:color="auto" w:fill="auto" w:val="clear"/>
-          </w:tcPr>
-          <w:p>
-            <w:pPr>
-              <w:pStyle w:val="Normal"/>
-              <w:widowControl/>
+            <w:tcW w:w="4457" w:type="dxa"/>
+            <w:tcBorders/>
+            <w:shd w:color="auto" w:fill="auto" w:val="clear"/>
+          </w:tcPr>
+          <w:p>
+            <w:pPr>
+              <w:pStyle w:val="Normal"/>
+              <w:widowControl w:val="false"/>
+              <w:suppressAutoHyphens w:val="true"/>
               <w:spacing w:lineRule="auto" w:line="240" w:before="0" w:after="0"/>
               <w:jc w:val="center"/>
               <w:rPr>
@@ -734,14 +737,15 @@
         </w:tc>
         <w:tc>
           <w:tcPr>
-            <w:tcW w:w="933" w:type="dxa"/>
-            <w:tcBorders/>
-            <w:shd w:color="auto" w:fill="auto" w:val="clear"/>
-          </w:tcPr>
-          <w:p>
-            <w:pPr>
-              <w:pStyle w:val="Normal"/>
-              <w:widowControl/>
+            <w:tcW w:w="937" w:type="dxa"/>
+            <w:tcBorders/>
+            <w:shd w:color="auto" w:fill="auto" w:val="clear"/>
+          </w:tcPr>
+          <w:p>
+            <w:pPr>
+              <w:pStyle w:val="Normal"/>
+              <w:widowControl w:val="false"/>
+              <w:suppressAutoHyphens w:val="true"/>
               <w:spacing w:lineRule="auto" w:line="240" w:before="0" w:after="0"/>
               <w:jc w:val="center"/>
               <w:rPr>
@@ -753,10 +757,8 @@
             <w:r>
               <w:rPr>
                 <w:rFonts w:eastAsia="Times New Roman" w:cs="Times New Roman" w:ascii="Times New Roman" w:hAnsi="Times New Roman"/>
-                <w:kern w:val="0"/>
-                <w:sz w:val="22"/>
-                <w:szCs w:val="22"/>
-                <w:lang w:val="en-US" w:eastAsia="ru-RU" w:bidi="ar-SA"/>
+                <w:sz w:val="28"/>
+                <w:szCs w:val="28"/>
               </w:rPr>
             </w:r>
           </w:p>
@@ -770,7 +772,8 @@
           <w:p>
             <w:pPr>
               <w:pStyle w:val="Normal"/>
-              <w:widowControl/>
+              <w:widowControl w:val="false"/>
+              <w:suppressAutoHyphens w:val="true"/>
               <w:spacing w:lineRule="auto" w:line="240" w:before="0" w:after="0"/>
               <w:jc w:val="center"/>
               <w:rPr>
@@ -912,7 +915,7 @@
           <w:szCs w:val="28"/>
           <w:lang w:val="ru-RU"/>
         </w:rPr>
-        <w:t>Разработка сервиса для генерации векторных изображений</w:t>
+        <w:t>Разработка  системы анализа новостей в новостных лентах с применением нейросетевых моделей</w:t>
       </w:r>
     </w:p>
     <w:p>
@@ -935,31 +938,6 @@
           <w:lang w:val="ru-RU"/>
         </w:rPr>
         <w:t>(наименование работы)</w:t>
-      </w:r>
-    </w:p>
-    <w:p>
-      <w:pPr>
-        <w:pStyle w:val="Normal"/>
-        <w:pBdr>
-          <w:bottom w:val="single" w:sz="4" w:space="1" w:color="000000"/>
-        </w:pBdr>
-        <w:spacing w:lineRule="auto" w:line="240"/>
-        <w:jc w:val="center"/>
-        <w:rPr>
-          <w:rFonts w:ascii="Times New Roman" w:hAnsi="Times New Roman" w:eastAsia="Times New Roman" w:cs="Times New Roman"/>
-          <w:sz w:val="28"/>
-          <w:szCs w:val="28"/>
-          <w:lang w:val="ru-RU"/>
-        </w:rPr>
-      </w:pPr>
-      <w:r>
-        <w:rPr>
-          <w:rFonts w:eastAsia="Times New Roman" w:cs="Times New Roman" w:ascii="Times New Roman" w:hAnsi="Times New Roman"/>
-          <w:sz w:val="28"/>
-          <w:szCs w:val="28"/>
-          <w:lang w:val="ru-RU"/>
-        </w:rPr>
-        <w:t>с использованием нейронных сетей</w:t>
       </w:r>
     </w:p>
     <w:tbl>
@@ -997,7 +975,8 @@
           <w:p>
             <w:pPr>
               <w:pStyle w:val="Normal"/>
-              <w:widowControl/>
+              <w:widowControl w:val="false"/>
+              <w:suppressAutoHyphens w:val="true"/>
               <w:spacing w:lineRule="auto" w:line="240" w:before="0" w:after="0"/>
               <w:jc w:val="left"/>
               <w:rPr>
@@ -1029,12 +1008,13 @@
           <w:p>
             <w:pPr>
               <w:pStyle w:val="Normal"/>
-              <w:widowControl/>
+              <w:widowControl w:val="false"/>
               <w:tabs>
                 <w:tab w:val="clear" w:pos="720"/>
                 <w:tab w:val="center" w:pos="1395" w:leader="none"/>
                 <w:tab w:val="center" w:pos="4455" w:leader="none"/>
               </w:tabs>
+              <w:suppressAutoHyphens w:val="true"/>
               <w:spacing w:lineRule="auto" w:line="240" w:before="0" w:after="0"/>
               <w:jc w:val="center"/>
               <w:rPr>
@@ -1046,10 +1026,8 @@
             <w:r>
               <w:rPr>
                 <w:rFonts w:eastAsia="Times New Roman" w:cs="Times New Roman" w:ascii="Times New Roman" w:hAnsi="Times New Roman"/>
-                <w:kern w:val="0"/>
-                <w:sz w:val="22"/>
-                <w:szCs w:val="22"/>
-                <w:lang w:val="en-US" w:eastAsia="ru-RU" w:bidi="ar-SA"/>
+                <w:sz w:val="28"/>
+                <w:szCs w:val="28"/>
               </w:rPr>
             </w:r>
           </w:p>
@@ -1063,12 +1041,13 @@
           <w:p>
             <w:pPr>
               <w:pStyle w:val="Normal"/>
-              <w:widowControl/>
+              <w:widowControl w:val="false"/>
               <w:tabs>
                 <w:tab w:val="clear" w:pos="720"/>
                 <w:tab w:val="center" w:pos="1395" w:leader="none"/>
                 <w:tab w:val="center" w:pos="4455" w:leader="none"/>
               </w:tabs>
+              <w:suppressAutoHyphens w:val="true"/>
               <w:spacing w:lineRule="auto" w:line="240" w:before="0" w:after="0"/>
               <w:jc w:val="center"/>
               <w:rPr>
@@ -1080,10 +1059,8 @@
             <w:r>
               <w:rPr>
                 <w:rFonts w:eastAsia="Times New Roman" w:cs="Times New Roman" w:ascii="Times New Roman" w:hAnsi="Times New Roman"/>
-                <w:kern w:val="0"/>
-                <w:sz w:val="22"/>
-                <w:szCs w:val="22"/>
-                <w:lang w:val="en-US" w:eastAsia="ru-RU" w:bidi="ar-SA"/>
+                <w:sz w:val="28"/>
+                <w:szCs w:val="28"/>
               </w:rPr>
             </w:r>
           </w:p>
@@ -1100,12 +1077,13 @@
           <w:p>
             <w:pPr>
               <w:pStyle w:val="Normal"/>
-              <w:widowControl/>
+              <w:widowControl w:val="false"/>
               <w:tabs>
                 <w:tab w:val="clear" w:pos="720"/>
                 <w:tab w:val="center" w:pos="1395" w:leader="none"/>
                 <w:tab w:val="center" w:pos="4455" w:leader="none"/>
               </w:tabs>
+              <w:suppressAutoHyphens w:val="true"/>
               <w:spacing w:lineRule="auto" w:line="240" w:before="0" w:after="0"/>
               <w:jc w:val="center"/>
               <w:rPr>
@@ -1139,7 +1117,8 @@
           <w:p>
             <w:pPr>
               <w:pStyle w:val="Normal"/>
-              <w:widowControl/>
+              <w:widowControl w:val="false"/>
+              <w:suppressAutoHyphens w:val="true"/>
               <w:spacing w:lineRule="auto" w:line="240" w:before="0" w:after="0"/>
               <w:jc w:val="left"/>
               <w:rPr>
@@ -1151,10 +1130,8 @@
             <w:r>
               <w:rPr>
                 <w:rFonts w:eastAsia="Times New Roman" w:cs="Times New Roman" w:ascii="Times New Roman" w:hAnsi="Times New Roman"/>
-                <w:kern w:val="0"/>
-                <w:sz w:val="22"/>
-                <w:szCs w:val="22"/>
-                <w:lang w:val="en-US" w:eastAsia="ru-RU" w:bidi="ar-SA"/>
+                <w:sz w:val="28"/>
+                <w:szCs w:val="28"/>
               </w:rPr>
             </w:r>
           </w:p>
@@ -1170,12 +1147,13 @@
           <w:p>
             <w:pPr>
               <w:pStyle w:val="Normal"/>
-              <w:widowControl/>
+              <w:widowControl w:val="false"/>
               <w:tabs>
                 <w:tab w:val="clear" w:pos="720"/>
                 <w:tab w:val="center" w:pos="1395" w:leader="none"/>
                 <w:tab w:val="center" w:pos="4455" w:leader="none"/>
               </w:tabs>
+              <w:suppressAutoHyphens w:val="true"/>
               <w:spacing w:lineRule="auto" w:line="240" w:before="0" w:after="0"/>
               <w:jc w:val="center"/>
               <w:rPr>
@@ -1205,12 +1183,13 @@
           <w:p>
             <w:pPr>
               <w:pStyle w:val="Normal"/>
-              <w:widowControl/>
+              <w:widowControl w:val="false"/>
               <w:tabs>
                 <w:tab w:val="clear" w:pos="720"/>
                 <w:tab w:val="center" w:pos="1395" w:leader="none"/>
                 <w:tab w:val="center" w:pos="4455" w:leader="none"/>
               </w:tabs>
+              <w:suppressAutoHyphens w:val="true"/>
               <w:spacing w:lineRule="auto" w:line="240" w:before="0" w:after="0"/>
               <w:jc w:val="center"/>
               <w:rPr>
@@ -1222,10 +1201,8 @@
             <w:r>
               <w:rPr>
                 <w:rFonts w:eastAsia="Times New Roman" w:cs="Times New Roman" w:ascii="Times New Roman" w:hAnsi="Times New Roman"/>
-                <w:kern w:val="0"/>
-                <w:sz w:val="22"/>
-                <w:szCs w:val="22"/>
-                <w:lang w:val="en-US" w:eastAsia="ru-RU" w:bidi="ar-SA"/>
+                <w:sz w:val="28"/>
+                <w:szCs w:val="28"/>
               </w:rPr>
             </w:r>
           </w:p>
@@ -1242,11 +1219,12 @@
           <w:p>
             <w:pPr>
               <w:pStyle w:val="Normal"/>
-              <w:widowControl/>
+              <w:widowControl w:val="false"/>
               <w:tabs>
                 <w:tab w:val="clear" w:pos="720"/>
                 <w:tab w:val="center" w:pos="-9464" w:leader="none"/>
               </w:tabs>
+              <w:suppressAutoHyphens w:val="true"/>
               <w:spacing w:lineRule="auto" w:line="240" w:before="0" w:after="0"/>
               <w:jc w:val="center"/>
               <w:rPr>
@@ -1279,7 +1257,8 @@
           <w:p>
             <w:pPr>
               <w:pStyle w:val="Normal"/>
-              <w:widowControl/>
+              <w:widowControl w:val="false"/>
+              <w:suppressAutoHyphens w:val="true"/>
               <w:spacing w:lineRule="auto" w:line="240" w:before="0" w:after="0"/>
               <w:jc w:val="left"/>
               <w:rPr>
@@ -1312,11 +1291,12 @@
           <w:p>
             <w:pPr>
               <w:pStyle w:val="Normal"/>
-              <w:widowControl/>
+              <w:widowControl w:val="false"/>
               <w:tabs>
                 <w:tab w:val="clear" w:pos="720"/>
                 <w:tab w:val="center" w:pos="2115" w:leader="none"/>
               </w:tabs>
+              <w:suppressAutoHyphens w:val="true"/>
               <w:spacing w:lineRule="auto" w:line="240" w:before="0" w:after="0"/>
               <w:jc w:val="center"/>
               <w:rPr>
@@ -1334,27 +1314,7 @@
                 <w:szCs w:val="28"/>
                 <w:lang w:val="en-US" w:eastAsia="ru-RU" w:bidi="ar-SA"/>
               </w:rPr>
-              <w:t>ВРБ-40460806-10.44-</w:t>
-            </w:r>
-            <w:r>
-              <w:rPr>
-                <w:rFonts w:eastAsia="Times New Roman" w:cs="Times New Roman" w:ascii="Times New Roman" w:hAnsi="Times New Roman"/>
-                <w:kern w:val="0"/>
-                <w:sz w:val="28"/>
-                <w:szCs w:val="28"/>
-                <w:lang w:val="en-US" w:eastAsia="ru-RU" w:bidi="ar-SA"/>
-              </w:rPr>
-              <w:t>08</w:t>
-            </w:r>
-            <w:r>
-              <w:rPr>
-                <w:rFonts w:eastAsia="Times New Roman" w:cs="Times New Roman" w:ascii="Times New Roman" w:hAnsi="Times New Roman"/>
-                <w:kern w:val="0"/>
-                <w:sz w:val="28"/>
-                <w:szCs w:val="28"/>
-                <w:lang w:val="en-US" w:eastAsia="ru-RU" w:bidi="ar-SA"/>
-              </w:rPr>
-              <w:t>-23 ПЗ</w:t>
+              <w:t>ВРБ-40460806-10.44-08-23 ПЗ</w:t>
             </w:r>
           </w:p>
         </w:tc>
@@ -1367,11 +1327,12 @@
           <w:p>
             <w:pPr>
               <w:pStyle w:val="Normal"/>
-              <w:widowControl/>
+              <w:widowControl w:val="false"/>
               <w:tabs>
                 <w:tab w:val="clear" w:pos="720"/>
                 <w:tab w:val="center" w:pos="2115" w:leader="none"/>
               </w:tabs>
+              <w:suppressAutoHyphens w:val="true"/>
               <w:spacing w:lineRule="auto" w:line="240" w:before="0" w:after="0"/>
               <w:jc w:val="left"/>
               <w:rPr>
@@ -1383,10 +1344,8 @@
             <w:r>
               <w:rPr>
                 <w:rFonts w:eastAsia="Times New Roman" w:cs="Times New Roman" w:ascii="Times New Roman" w:hAnsi="Times New Roman"/>
-                <w:kern w:val="0"/>
-                <w:sz w:val="22"/>
-                <w:szCs w:val="22"/>
-                <w:lang w:val="en-US" w:eastAsia="ru-RU" w:bidi="ar-SA"/>
+                <w:sz w:val="28"/>
+                <w:szCs w:val="28"/>
               </w:rPr>
             </w:r>
           </w:p>
@@ -1403,7 +1362,8 @@
           <w:p>
             <w:pPr>
               <w:pStyle w:val="Normal"/>
-              <w:widowControl/>
+              <w:widowControl w:val="false"/>
+              <w:suppressAutoHyphens w:val="true"/>
               <w:spacing w:lineRule="auto" w:line="240" w:before="0" w:after="0"/>
               <w:jc w:val="left"/>
               <w:rPr>
@@ -1415,10 +1375,8 @@
             <w:r>
               <w:rPr>
                 <w:rFonts w:eastAsia="Times New Roman" w:cs="Times New Roman" w:ascii="Times New Roman" w:hAnsi="Times New Roman"/>
-                <w:kern w:val="0"/>
-                <w:sz w:val="22"/>
-                <w:szCs w:val="22"/>
-                <w:lang w:val="en-US" w:eastAsia="ru-RU" w:bidi="ar-SA"/>
+                <w:sz w:val="28"/>
+                <w:szCs w:val="28"/>
               </w:rPr>
             </w:r>
           </w:p>
@@ -1435,11 +1393,12 @@
           <w:p>
             <w:pPr>
               <w:pStyle w:val="Normal"/>
-              <w:widowControl/>
+              <w:widowControl w:val="false"/>
               <w:tabs>
                 <w:tab w:val="clear" w:pos="720"/>
                 <w:tab w:val="center" w:pos="2115" w:leader="none"/>
               </w:tabs>
+              <w:suppressAutoHyphens w:val="true"/>
               <w:spacing w:lineRule="auto" w:line="240" w:before="0" w:after="0"/>
               <w:jc w:val="center"/>
               <w:rPr>
@@ -1469,11 +1428,12 @@
           <w:p>
             <w:pPr>
               <w:pStyle w:val="Normal"/>
-              <w:widowControl/>
+              <w:widowControl w:val="false"/>
               <w:tabs>
                 <w:tab w:val="clear" w:pos="720"/>
                 <w:tab w:val="center" w:pos="2115" w:leader="none"/>
               </w:tabs>
+              <w:suppressAutoHyphens w:val="true"/>
               <w:spacing w:lineRule="auto" w:line="240" w:before="0" w:after="0"/>
               <w:jc w:val="left"/>
               <w:rPr>
@@ -1485,10 +1445,8 @@
             <w:r>
               <w:rPr>
                 <w:rFonts w:eastAsia="Times New Roman" w:cs="Times New Roman" w:ascii="Times New Roman" w:hAnsi="Times New Roman"/>
-                <w:kern w:val="0"/>
-                <w:sz w:val="22"/>
-                <w:szCs w:val="22"/>
-                <w:lang w:val="en-US" w:eastAsia="ru-RU" w:bidi="ar-SA"/>
+                <w:sz w:val="28"/>
+                <w:szCs w:val="28"/>
               </w:rPr>
             </w:r>
           </w:p>
@@ -1505,7 +1463,8 @@
           <w:p>
             <w:pPr>
               <w:pStyle w:val="Normal"/>
-              <w:widowControl/>
+              <w:widowControl w:val="false"/>
+              <w:suppressAutoHyphens w:val="true"/>
               <w:spacing w:lineRule="auto" w:line="240" w:before="0" w:after="0"/>
               <w:jc w:val="left"/>
               <w:rPr>
@@ -1537,11 +1496,12 @@
           <w:p>
             <w:pPr>
               <w:pStyle w:val="Normal"/>
-              <w:widowControl/>
+              <w:widowControl w:val="false"/>
               <w:tabs>
                 <w:tab w:val="clear" w:pos="720"/>
                 <w:tab w:val="center" w:pos="1395" w:leader="none"/>
               </w:tabs>
+              <w:suppressAutoHyphens w:val="true"/>
               <w:spacing w:lineRule="auto" w:line="240" w:before="0" w:after="0"/>
               <w:jc w:val="center"/>
               <w:rPr>
@@ -1583,11 +1543,12 @@
           <w:p>
             <w:pPr>
               <w:pStyle w:val="Normal"/>
-              <w:widowControl/>
+              <w:widowControl w:val="false"/>
               <w:tabs>
                 <w:tab w:val="clear" w:pos="720"/>
                 <w:tab w:val="center" w:pos="1395" w:leader="none"/>
               </w:tabs>
+              <w:suppressAutoHyphens w:val="true"/>
               <w:spacing w:lineRule="auto" w:line="240" w:before="0" w:after="0"/>
               <w:jc w:val="left"/>
               <w:rPr>
@@ -1599,10 +1560,8 @@
             <w:r>
               <w:rPr>
                 <w:rFonts w:eastAsia="Times New Roman" w:cs="Times New Roman" w:ascii="Times New Roman" w:hAnsi="Times New Roman"/>
-                <w:kern w:val="0"/>
-                <w:sz w:val="22"/>
-                <w:szCs w:val="22"/>
-                <w:lang w:val="en-US" w:eastAsia="ru-RU" w:bidi="ar-SA"/>
+                <w:sz w:val="28"/>
+                <w:szCs w:val="28"/>
               </w:rPr>
             </w:r>
           </w:p>
@@ -1619,7 +1578,8 @@
           <w:p>
             <w:pPr>
               <w:pStyle w:val="Normal"/>
-              <w:widowControl/>
+              <w:widowControl w:val="false"/>
+              <w:suppressAutoHyphens w:val="true"/>
               <w:spacing w:lineRule="auto" w:line="240" w:before="0" w:after="0"/>
               <w:jc w:val="left"/>
               <w:rPr>
@@ -1631,10 +1591,8 @@
             <w:r>
               <w:rPr>
                 <w:rFonts w:eastAsia="Times New Roman" w:cs="Times New Roman" w:ascii="Times New Roman" w:hAnsi="Times New Roman"/>
-                <w:kern w:val="0"/>
-                <w:sz w:val="22"/>
-                <w:szCs w:val="22"/>
-                <w:lang w:val="en-US" w:eastAsia="ru-RU" w:bidi="ar-SA"/>
+                <w:sz w:val="28"/>
+                <w:szCs w:val="28"/>
               </w:rPr>
             </w:r>
           </w:p>
@@ -1650,11 +1608,12 @@
           <w:p>
             <w:pPr>
               <w:pStyle w:val="Normal"/>
-              <w:widowControl/>
+              <w:widowControl w:val="false"/>
               <w:tabs>
                 <w:tab w:val="clear" w:pos="720"/>
                 <w:tab w:val="center" w:pos="1395" w:leader="none"/>
               </w:tabs>
+              <w:suppressAutoHyphens w:val="true"/>
               <w:spacing w:lineRule="auto" w:line="240" w:before="0" w:after="0"/>
               <w:jc w:val="center"/>
               <w:rPr>
@@ -1685,11 +1644,12 @@
           <w:p>
             <w:pPr>
               <w:pStyle w:val="Normal"/>
-              <w:widowControl/>
+              <w:widowControl w:val="false"/>
               <w:tabs>
                 <w:tab w:val="clear" w:pos="720"/>
                 <w:tab w:val="center" w:pos="1395" w:leader="none"/>
               </w:tabs>
+              <w:suppressAutoHyphens w:val="true"/>
               <w:spacing w:lineRule="auto" w:line="240" w:before="0" w:after="0"/>
               <w:jc w:val="left"/>
               <w:rPr>
@@ -1701,10 +1661,8 @@
             <w:r>
               <w:rPr>
                 <w:rFonts w:eastAsia="Times New Roman" w:cs="Times New Roman" w:ascii="Times New Roman" w:hAnsi="Times New Roman"/>
-                <w:kern w:val="0"/>
-                <w:sz w:val="22"/>
-                <w:szCs w:val="22"/>
-                <w:lang w:val="en-US" w:eastAsia="ru-RU" w:bidi="ar-SA"/>
+                <w:sz w:val="28"/>
+                <w:szCs w:val="28"/>
               </w:rPr>
             </w:r>
           </w:p>
@@ -1721,7 +1679,8 @@
           <w:p>
             <w:pPr>
               <w:pStyle w:val="Normal"/>
-              <w:widowControl/>
+              <w:widowControl w:val="false"/>
+              <w:suppressAutoHyphens w:val="true"/>
               <w:spacing w:lineRule="auto" w:line="240" w:before="0" w:after="0"/>
               <w:jc w:val="left"/>
               <w:rPr>
@@ -1754,11 +1713,12 @@
           <w:p>
             <w:pPr>
               <w:pStyle w:val="Normal"/>
-              <w:widowControl/>
+              <w:widowControl w:val="false"/>
               <w:tabs>
                 <w:tab w:val="clear" w:pos="720"/>
                 <w:tab w:val="center" w:pos="2760" w:leader="none"/>
               </w:tabs>
+              <w:suppressAutoHyphens w:val="true"/>
               <w:spacing w:lineRule="auto" w:line="240" w:before="0" w:after="0"/>
               <w:jc w:val="center"/>
               <w:rPr>
@@ -1791,7 +1751,8 @@
           <w:p>
             <w:pPr>
               <w:pStyle w:val="Normal"/>
-              <w:widowControl/>
+              <w:widowControl w:val="false"/>
+              <w:suppressAutoHyphens w:val="true"/>
               <w:spacing w:lineRule="auto" w:line="240" w:before="0" w:after="0"/>
               <w:jc w:val="left"/>
               <w:rPr>
@@ -1803,10 +1764,8 @@
             <w:r>
               <w:rPr>
                 <w:rFonts w:eastAsia="Times New Roman" w:cs="Times New Roman" w:ascii="Times New Roman" w:hAnsi="Times New Roman"/>
-                <w:kern w:val="0"/>
-                <w:sz w:val="22"/>
-                <w:szCs w:val="22"/>
-                <w:lang w:val="en-US" w:eastAsia="ru-RU" w:bidi="ar-SA"/>
+                <w:sz w:val="28"/>
+                <w:szCs w:val="28"/>
               </w:rPr>
             </w:r>
           </w:p>
@@ -1824,11 +1783,12 @@
           <w:p>
             <w:pPr>
               <w:pStyle w:val="Normal"/>
-              <w:widowControl/>
+              <w:widowControl w:val="false"/>
               <w:tabs>
                 <w:tab w:val="clear" w:pos="720"/>
                 <w:tab w:val="center" w:pos="2757" w:leader="none"/>
               </w:tabs>
+              <w:suppressAutoHyphens w:val="true"/>
               <w:spacing w:lineRule="auto" w:line="240" w:before="0" w:after="0"/>
               <w:jc w:val="center"/>
               <w:rPr>
@@ -1840,10 +1800,8 @@
             <w:r>
               <w:rPr>
                 <w:rFonts w:eastAsia="Times New Roman" w:cs="Times New Roman" w:ascii="Times New Roman" w:hAnsi="Times New Roman"/>
-                <w:kern w:val="0"/>
-                <w:sz w:val="22"/>
-                <w:szCs w:val="22"/>
-                <w:lang w:val="en-US" w:eastAsia="ru-RU" w:bidi="ar-SA"/>
+                <w:sz w:val="28"/>
+                <w:szCs w:val="28"/>
               </w:rPr>
             </w:r>
           </w:p>
@@ -1860,7 +1818,8 @@
           <w:p>
             <w:pPr>
               <w:pStyle w:val="Normal"/>
-              <w:widowControl/>
+              <w:widowControl w:val="false"/>
+              <w:suppressAutoHyphens w:val="true"/>
               <w:spacing w:lineRule="auto" w:line="240" w:before="0" w:after="0"/>
               <w:jc w:val="left"/>
               <w:rPr>
@@ -1872,10 +1831,8 @@
             <w:r>
               <w:rPr>
                 <w:rFonts w:eastAsia="Times New Roman" w:cs="Times New Roman" w:ascii="Times New Roman" w:hAnsi="Times New Roman"/>
-                <w:kern w:val="0"/>
-                <w:sz w:val="22"/>
-                <w:szCs w:val="22"/>
-                <w:lang w:val="en-US" w:eastAsia="ru-RU" w:bidi="ar-SA"/>
+                <w:sz w:val="28"/>
+                <w:szCs w:val="28"/>
               </w:rPr>
             </w:r>
           </w:p>
@@ -1892,11 +1849,12 @@
           <w:p>
             <w:pPr>
               <w:pStyle w:val="Normal"/>
-              <w:widowControl/>
+              <w:widowControl w:val="false"/>
               <w:tabs>
                 <w:tab w:val="clear" w:pos="720"/>
                 <w:tab w:val="center" w:pos="2757" w:leader="none"/>
               </w:tabs>
+              <w:suppressAutoHyphens w:val="true"/>
               <w:spacing w:lineRule="auto" w:line="240" w:before="0" w:after="0"/>
               <w:jc w:val="center"/>
               <w:rPr>
@@ -1931,7 +1889,8 @@
           <w:p>
             <w:pPr>
               <w:pStyle w:val="Normal"/>
-              <w:widowControl/>
+              <w:widowControl w:val="false"/>
+              <w:suppressAutoHyphens w:val="true"/>
               <w:spacing w:lineRule="auto" w:line="240" w:before="0" w:after="0"/>
               <w:jc w:val="left"/>
               <w:rPr>
@@ -1963,12 +1922,13 @@
           <w:p>
             <w:pPr>
               <w:pStyle w:val="Normal"/>
-              <w:widowControl/>
+              <w:widowControl w:val="false"/>
               <w:tabs>
                 <w:tab w:val="clear" w:pos="720"/>
                 <w:tab w:val="center" w:pos="1395" w:leader="none"/>
                 <w:tab w:val="center" w:pos="4455" w:leader="none"/>
               </w:tabs>
+              <w:suppressAutoHyphens w:val="true"/>
               <w:spacing w:lineRule="auto" w:line="240" w:before="0" w:after="0"/>
               <w:jc w:val="left"/>
               <w:rPr>
@@ -1980,10 +1940,8 @@
             <w:r>
               <w:rPr>
                 <w:rFonts w:eastAsia="Times New Roman" w:cs="Times New Roman" w:ascii="Times New Roman" w:hAnsi="Times New Roman"/>
-                <w:kern w:val="0"/>
-                <w:sz w:val="22"/>
-                <w:szCs w:val="22"/>
-                <w:lang w:val="en-US" w:eastAsia="ru-RU" w:bidi="ar-SA"/>
+                <w:sz w:val="28"/>
+                <w:szCs w:val="28"/>
               </w:rPr>
             </w:r>
           </w:p>
@@ -1997,12 +1955,13 @@
           <w:p>
             <w:pPr>
               <w:pStyle w:val="Normal"/>
-              <w:widowControl/>
+              <w:widowControl w:val="false"/>
               <w:tabs>
                 <w:tab w:val="clear" w:pos="720"/>
                 <w:tab w:val="center" w:pos="1395" w:leader="none"/>
                 <w:tab w:val="center" w:pos="4455" w:leader="none"/>
               </w:tabs>
+              <w:suppressAutoHyphens w:val="true"/>
               <w:spacing w:lineRule="auto" w:line="240" w:before="0" w:after="0"/>
               <w:jc w:val="left"/>
               <w:rPr>
@@ -2014,10 +1973,8 @@
             <w:r>
               <w:rPr>
                 <w:rFonts w:eastAsia="Times New Roman" w:cs="Times New Roman" w:ascii="Times New Roman" w:hAnsi="Times New Roman"/>
-                <w:kern w:val="0"/>
-                <w:sz w:val="22"/>
-                <w:szCs w:val="22"/>
-                <w:lang w:val="en-US" w:eastAsia="ru-RU" w:bidi="ar-SA"/>
+                <w:sz w:val="28"/>
+                <w:szCs w:val="28"/>
               </w:rPr>
             </w:r>
           </w:p>
@@ -2034,12 +1991,13 @@
           <w:p>
             <w:pPr>
               <w:pStyle w:val="Normal"/>
-              <w:widowControl/>
+              <w:widowControl w:val="false"/>
               <w:tabs>
                 <w:tab w:val="clear" w:pos="720"/>
                 <w:tab w:val="center" w:pos="1395" w:leader="none"/>
                 <w:tab w:val="center" w:pos="4455" w:leader="none"/>
               </w:tabs>
+              <w:suppressAutoHyphens w:val="true"/>
               <w:spacing w:lineRule="auto" w:line="240" w:before="0" w:after="0"/>
               <w:jc w:val="center"/>
               <w:rPr>
@@ -2072,7 +2030,8 @@
           <w:p>
             <w:pPr>
               <w:pStyle w:val="Normal"/>
-              <w:widowControl/>
+              <w:widowControl w:val="false"/>
+              <w:suppressAutoHyphens w:val="true"/>
               <w:spacing w:lineRule="auto" w:line="240" w:before="0" w:after="0"/>
               <w:jc w:val="left"/>
               <w:rPr>
@@ -2084,10 +2043,8 @@
             <w:r>
               <w:rPr>
                 <w:rFonts w:eastAsia="Times New Roman" w:cs="Times New Roman" w:ascii="Times New Roman" w:hAnsi="Times New Roman"/>
-                <w:kern w:val="0"/>
-                <w:sz w:val="22"/>
-                <w:szCs w:val="22"/>
-                <w:lang w:val="en-US" w:eastAsia="ru-RU" w:bidi="ar-SA"/>
+                <w:sz w:val="28"/>
+                <w:szCs w:val="28"/>
               </w:rPr>
             </w:r>
           </w:p>
@@ -2103,12 +2060,13 @@
           <w:p>
             <w:pPr>
               <w:pStyle w:val="Normal"/>
-              <w:widowControl/>
+              <w:widowControl w:val="false"/>
               <w:tabs>
                 <w:tab w:val="clear" w:pos="720"/>
                 <w:tab w:val="center" w:pos="1395" w:leader="none"/>
                 <w:tab w:val="center" w:pos="4455" w:leader="none"/>
               </w:tabs>
+              <w:suppressAutoHyphens w:val="true"/>
               <w:spacing w:lineRule="auto" w:line="240" w:before="0" w:after="0"/>
               <w:jc w:val="center"/>
               <w:rPr>
@@ -2138,12 +2096,13 @@
           <w:p>
             <w:pPr>
               <w:pStyle w:val="Normal"/>
-              <w:widowControl/>
+              <w:widowControl w:val="false"/>
               <w:tabs>
                 <w:tab w:val="clear" w:pos="720"/>
                 <w:tab w:val="center" w:pos="1395" w:leader="none"/>
                 <w:tab w:val="center" w:pos="4455" w:leader="none"/>
               </w:tabs>
+              <w:suppressAutoHyphens w:val="true"/>
               <w:spacing w:lineRule="auto" w:line="240" w:before="0" w:after="0"/>
               <w:jc w:val="center"/>
               <w:rPr>
@@ -2155,10 +2114,8 @@
             <w:r>
               <w:rPr>
                 <w:rFonts w:eastAsia="Times New Roman" w:cs="Times New Roman" w:ascii="Times New Roman" w:hAnsi="Times New Roman"/>
-                <w:kern w:val="0"/>
-                <w:sz w:val="22"/>
-                <w:szCs w:val="22"/>
-                <w:lang w:val="en-US" w:eastAsia="ru-RU" w:bidi="ar-SA"/>
+                <w:sz w:val="28"/>
+                <w:szCs w:val="28"/>
               </w:rPr>
             </w:r>
           </w:p>
@@ -2173,12 +2130,13 @@
           <w:p>
             <w:pPr>
               <w:pStyle w:val="Normal"/>
-              <w:widowControl/>
+              <w:widowControl w:val="false"/>
               <w:tabs>
                 <w:tab w:val="clear" w:pos="720"/>
                 <w:tab w:val="center" w:pos="1395" w:leader="none"/>
                 <w:tab w:val="center" w:pos="4455" w:leader="none"/>
               </w:tabs>
+              <w:suppressAutoHyphens w:val="true"/>
               <w:spacing w:lineRule="auto" w:line="240" w:before="0" w:after="0"/>
               <w:jc w:val="center"/>
               <w:rPr>
@@ -2236,8 +2194,8 @@
         <w:tblLook w:val="0000" w:noHBand="0" w:noVBand="0" w:firstColumn="0" w:lastRow="0" w:lastColumn="0" w:firstRow="0"/>
       </w:tblPr>
       <w:tblGrid>
-        <w:gridCol w:w="3621"/>
-        <w:gridCol w:w="2702"/>
+        <w:gridCol w:w="3617"/>
+        <w:gridCol w:w="2706"/>
         <w:gridCol w:w="3471"/>
       </w:tblGrid>
       <w:tr>
@@ -2246,14 +2204,15 @@
         </w:trPr>
         <w:tc>
           <w:tcPr>
-            <w:tcW w:w="3621" w:type="dxa"/>
-            <w:tcBorders/>
-            <w:shd w:color="auto" w:fill="auto" w:val="clear"/>
-          </w:tcPr>
-          <w:p>
-            <w:pPr>
-              <w:pStyle w:val="Normal"/>
-              <w:widowControl/>
+            <w:tcW w:w="3617" w:type="dxa"/>
+            <w:tcBorders/>
+            <w:shd w:color="auto" w:fill="auto" w:val="clear"/>
+          </w:tcPr>
+          <w:p>
+            <w:pPr>
+              <w:pStyle w:val="Normal"/>
+              <w:widowControl w:val="false"/>
+              <w:suppressAutoHyphens w:val="true"/>
               <w:spacing w:lineRule="auto" w:line="240" w:before="0" w:after="0"/>
               <w:jc w:val="center"/>
               <w:rPr>
@@ -2276,14 +2235,15 @@
         </w:tc>
         <w:tc>
           <w:tcPr>
-            <w:tcW w:w="2702" w:type="dxa"/>
-            <w:tcBorders/>
-            <w:shd w:color="auto" w:fill="auto" w:val="clear"/>
-          </w:tcPr>
-          <w:p>
-            <w:pPr>
-              <w:pStyle w:val="Normal"/>
-              <w:widowControl/>
+            <w:tcW w:w="2706" w:type="dxa"/>
+            <w:tcBorders/>
+            <w:shd w:color="auto" w:fill="auto" w:val="clear"/>
+          </w:tcPr>
+          <w:p>
+            <w:pPr>
+              <w:pStyle w:val="Normal"/>
+              <w:widowControl w:val="false"/>
+              <w:suppressAutoHyphens w:val="true"/>
               <w:spacing w:lineRule="auto" w:line="240" w:before="0" w:after="0"/>
               <w:jc w:val="center"/>
               <w:rPr>
@@ -2313,7 +2273,8 @@
           <w:p>
             <w:pPr>
               <w:pStyle w:val="Normal"/>
-              <w:widowControl/>
+              <w:widowControl w:val="false"/>
+              <w:suppressAutoHyphens w:val="true"/>
               <w:spacing w:lineRule="auto" w:line="240" w:before="0" w:after="0"/>
               <w:jc w:val="center"/>
               <w:rPr>
@@ -2341,14 +2302,15 @@
         </w:trPr>
         <w:tc>
           <w:tcPr>
-            <w:tcW w:w="3621" w:type="dxa"/>
-            <w:tcBorders/>
-            <w:shd w:color="auto" w:fill="auto" w:val="clear"/>
-          </w:tcPr>
-          <w:p>
-            <w:pPr>
-              <w:pStyle w:val="Normal"/>
-              <w:widowControl/>
+            <w:tcW w:w="3617" w:type="dxa"/>
+            <w:tcBorders/>
+            <w:shd w:color="auto" w:fill="auto" w:val="clear"/>
+          </w:tcPr>
+          <w:p>
+            <w:pPr>
+              <w:pStyle w:val="Normal"/>
+              <w:widowControl w:val="false"/>
+              <w:suppressAutoHyphens w:val="true"/>
               <w:spacing w:lineRule="auto" w:line="240" w:before="0" w:after="0"/>
               <w:jc w:val="center"/>
               <w:rPr>
@@ -2371,14 +2333,15 @@
         </w:tc>
         <w:tc>
           <w:tcPr>
-            <w:tcW w:w="2702" w:type="dxa"/>
-            <w:tcBorders/>
-            <w:shd w:color="auto" w:fill="auto" w:val="clear"/>
-          </w:tcPr>
-          <w:p>
-            <w:pPr>
-              <w:pStyle w:val="Normal"/>
-              <w:widowControl/>
+            <w:tcW w:w="2706" w:type="dxa"/>
+            <w:tcBorders/>
+            <w:shd w:color="auto" w:fill="auto" w:val="clear"/>
+          </w:tcPr>
+          <w:p>
+            <w:pPr>
+              <w:pStyle w:val="Normal"/>
+              <w:widowControl w:val="false"/>
+              <w:suppressAutoHyphens w:val="true"/>
               <w:spacing w:lineRule="auto" w:line="240" w:before="0" w:after="0"/>
               <w:jc w:val="center"/>
               <w:rPr>
@@ -2408,7 +2371,8 @@
           <w:p>
             <w:pPr>
               <w:pStyle w:val="Normal"/>
-              <w:widowControl/>
+              <w:widowControl w:val="false"/>
+              <w:suppressAutoHyphens w:val="true"/>
               <w:spacing w:lineRule="auto" w:line="240" w:before="0" w:after="0"/>
               <w:jc w:val="center"/>
               <w:rPr>
@@ -2436,14 +2400,15 @@
         </w:trPr>
         <w:tc>
           <w:tcPr>
-            <w:tcW w:w="3621" w:type="dxa"/>
-            <w:tcBorders/>
-            <w:shd w:color="auto" w:fill="auto" w:val="clear"/>
-          </w:tcPr>
-          <w:p>
-            <w:pPr>
-              <w:pStyle w:val="Normal"/>
-              <w:widowControl/>
+            <w:tcW w:w="3617" w:type="dxa"/>
+            <w:tcBorders/>
+            <w:shd w:color="auto" w:fill="auto" w:val="clear"/>
+          </w:tcPr>
+          <w:p>
+            <w:pPr>
+              <w:pStyle w:val="Normal"/>
+              <w:widowControl w:val="false"/>
+              <w:suppressAutoHyphens w:val="true"/>
               <w:spacing w:lineRule="auto" w:line="240" w:before="0" w:after="0"/>
               <w:jc w:val="center"/>
               <w:rPr>
@@ -2466,14 +2431,15 @@
         </w:tc>
         <w:tc>
           <w:tcPr>
-            <w:tcW w:w="2702" w:type="dxa"/>
-            <w:tcBorders/>
-            <w:shd w:color="auto" w:fill="auto" w:val="clear"/>
-          </w:tcPr>
-          <w:p>
-            <w:pPr>
-              <w:pStyle w:val="Normal"/>
-              <w:widowControl/>
+            <w:tcW w:w="2706" w:type="dxa"/>
+            <w:tcBorders/>
+            <w:shd w:color="auto" w:fill="auto" w:val="clear"/>
+          </w:tcPr>
+          <w:p>
+            <w:pPr>
+              <w:pStyle w:val="Normal"/>
+              <w:widowControl w:val="false"/>
+              <w:suppressAutoHyphens w:val="true"/>
               <w:spacing w:lineRule="auto" w:line="240" w:before="0" w:after="0"/>
               <w:jc w:val="center"/>
               <w:rPr>
@@ -2503,7 +2469,8 @@
           <w:p>
             <w:pPr>
               <w:pStyle w:val="Normal"/>
-              <w:widowControl/>
+              <w:widowControl w:val="false"/>
+              <w:suppressAutoHyphens w:val="true"/>
               <w:spacing w:lineRule="auto" w:line="240" w:before="0" w:after="0"/>
               <w:jc w:val="center"/>
               <w:rPr>
@@ -2531,14 +2498,15 @@
         </w:trPr>
         <w:tc>
           <w:tcPr>
-            <w:tcW w:w="3621" w:type="dxa"/>
-            <w:tcBorders/>
-            <w:shd w:color="auto" w:fill="auto" w:val="clear"/>
-          </w:tcPr>
-          <w:p>
-            <w:pPr>
-              <w:pStyle w:val="Normal"/>
-              <w:widowControl/>
+            <w:tcW w:w="3617" w:type="dxa"/>
+            <w:tcBorders/>
+            <w:shd w:color="auto" w:fill="auto" w:val="clear"/>
+          </w:tcPr>
+          <w:p>
+            <w:pPr>
+              <w:pStyle w:val="Normal"/>
+              <w:widowControl w:val="false"/>
+              <w:suppressAutoHyphens w:val="true"/>
               <w:spacing w:lineRule="auto" w:line="240" w:before="0" w:after="0"/>
               <w:jc w:val="center"/>
               <w:rPr>
@@ -2561,14 +2529,15 @@
         </w:tc>
         <w:tc>
           <w:tcPr>
-            <w:tcW w:w="2702" w:type="dxa"/>
-            <w:tcBorders/>
-            <w:shd w:color="auto" w:fill="auto" w:val="clear"/>
-          </w:tcPr>
-          <w:p>
-            <w:pPr>
-              <w:pStyle w:val="Normal"/>
-              <w:widowControl/>
+            <w:tcW w:w="2706" w:type="dxa"/>
+            <w:tcBorders/>
+            <w:shd w:color="auto" w:fill="auto" w:val="clear"/>
+          </w:tcPr>
+          <w:p>
+            <w:pPr>
+              <w:pStyle w:val="Normal"/>
+              <w:widowControl w:val="false"/>
+              <w:suppressAutoHyphens w:val="true"/>
               <w:spacing w:lineRule="auto" w:line="240" w:before="0" w:after="0"/>
               <w:jc w:val="center"/>
               <w:rPr>
@@ -2598,7 +2567,8 @@
           <w:p>
             <w:pPr>
               <w:pStyle w:val="Normal"/>
-              <w:widowControl/>
+              <w:widowControl w:val="false"/>
+              <w:suppressAutoHyphens w:val="true"/>
               <w:spacing w:lineRule="auto" w:line="240" w:before="0" w:after="0"/>
               <w:jc w:val="center"/>
               <w:rPr>
@@ -2626,14 +2596,15 @@
         </w:trPr>
         <w:tc>
           <w:tcPr>
-            <w:tcW w:w="3621" w:type="dxa"/>
-            <w:tcBorders/>
-            <w:shd w:color="auto" w:fill="auto" w:val="clear"/>
-          </w:tcPr>
-          <w:p>
-            <w:pPr>
-              <w:pStyle w:val="Normal"/>
-              <w:widowControl/>
+            <w:tcW w:w="3617" w:type="dxa"/>
+            <w:tcBorders/>
+            <w:shd w:color="auto" w:fill="auto" w:val="clear"/>
+          </w:tcPr>
+          <w:p>
+            <w:pPr>
+              <w:pStyle w:val="Normal"/>
+              <w:widowControl w:val="false"/>
+              <w:suppressAutoHyphens w:val="true"/>
               <w:spacing w:lineRule="auto" w:line="240" w:before="0" w:after="0"/>
               <w:jc w:val="center"/>
               <w:rPr>
@@ -2656,14 +2627,15 @@
         </w:tc>
         <w:tc>
           <w:tcPr>
-            <w:tcW w:w="2702" w:type="dxa"/>
-            <w:tcBorders/>
-            <w:shd w:color="auto" w:fill="auto" w:val="clear"/>
-          </w:tcPr>
-          <w:p>
-            <w:pPr>
-              <w:pStyle w:val="Normal"/>
-              <w:widowControl/>
+            <w:tcW w:w="2706" w:type="dxa"/>
+            <w:tcBorders/>
+            <w:shd w:color="auto" w:fill="auto" w:val="clear"/>
+          </w:tcPr>
+          <w:p>
+            <w:pPr>
+              <w:pStyle w:val="Normal"/>
+              <w:widowControl w:val="false"/>
+              <w:suppressAutoHyphens w:val="true"/>
               <w:spacing w:lineRule="auto" w:line="240" w:before="0" w:after="0"/>
               <w:jc w:val="center"/>
               <w:rPr>
@@ -2693,7 +2665,8 @@
           <w:p>
             <w:pPr>
               <w:pStyle w:val="Normal"/>
-              <w:widowControl/>
+              <w:widowControl w:val="false"/>
+              <w:suppressAutoHyphens w:val="true"/>
               <w:spacing w:lineRule="auto" w:line="240" w:before="0" w:after="0"/>
               <w:jc w:val="center"/>
               <w:rPr>
@@ -2721,14 +2694,15 @@
         </w:trPr>
         <w:tc>
           <w:tcPr>
-            <w:tcW w:w="3621" w:type="dxa"/>
-            <w:tcBorders/>
-            <w:shd w:color="auto" w:fill="auto" w:val="clear"/>
-          </w:tcPr>
-          <w:p>
-            <w:pPr>
-              <w:pStyle w:val="Normal"/>
-              <w:widowControl/>
+            <w:tcW w:w="3617" w:type="dxa"/>
+            <w:tcBorders/>
+            <w:shd w:color="auto" w:fill="auto" w:val="clear"/>
+          </w:tcPr>
+          <w:p>
+            <w:pPr>
+              <w:pStyle w:val="Normal"/>
+              <w:widowControl w:val="false"/>
+              <w:suppressAutoHyphens w:val="true"/>
               <w:spacing w:lineRule="auto" w:line="240" w:before="0" w:after="0"/>
               <w:jc w:val="center"/>
               <w:rPr>
@@ -2751,14 +2725,15 @@
         </w:tc>
         <w:tc>
           <w:tcPr>
-            <w:tcW w:w="2702" w:type="dxa"/>
-            <w:tcBorders/>
-            <w:shd w:color="auto" w:fill="auto" w:val="clear"/>
-          </w:tcPr>
-          <w:p>
-            <w:pPr>
-              <w:pStyle w:val="Normal"/>
-              <w:widowControl/>
+            <w:tcW w:w="2706" w:type="dxa"/>
+            <w:tcBorders/>
+            <w:shd w:color="auto" w:fill="auto" w:val="clear"/>
+          </w:tcPr>
+          <w:p>
+            <w:pPr>
+              <w:pStyle w:val="Normal"/>
+              <w:widowControl w:val="false"/>
+              <w:suppressAutoHyphens w:val="true"/>
               <w:spacing w:lineRule="auto" w:line="240" w:before="0" w:after="0"/>
               <w:jc w:val="center"/>
               <w:rPr>
@@ -2788,7 +2763,8 @@
           <w:p>
             <w:pPr>
               <w:pStyle w:val="Normal"/>
-              <w:widowControl/>
+              <w:widowControl w:val="false"/>
+              <w:suppressAutoHyphens w:val="true"/>
               <w:spacing w:lineRule="auto" w:line="240" w:before="0" w:after="0"/>
               <w:jc w:val="center"/>
               <w:rPr>
@@ -3126,7 +3102,8 @@
           <w:p>
             <w:pPr>
               <w:pStyle w:val="Normal"/>
-              <w:widowControl/>
+              <w:widowControl w:val="false"/>
+              <w:suppressAutoHyphens w:val="true"/>
               <w:spacing w:lineRule="auto" w:line="240" w:before="0" w:after="0"/>
               <w:jc w:val="center"/>
               <w:rPr>
@@ -3139,10 +3116,9 @@
             <w:r>
               <w:rPr>
                 <w:rFonts w:eastAsia="Times New Roman" w:cs="Times New Roman" w:ascii="Times New Roman" w:hAnsi="Times New Roman"/>
-                <w:kern w:val="0"/>
-                <w:sz w:val="22"/>
-                <w:szCs w:val="22"/>
-                <w:lang w:val="en-US" w:eastAsia="ru-RU" w:bidi="ar-SA"/>
+                <w:sz w:val="28"/>
+                <w:szCs w:val="28"/>
+                <w:lang w:val="ru-RU"/>
               </w:rPr>
             </w:r>
           </w:p>
@@ -3156,7 +3132,8 @@
           <w:p>
             <w:pPr>
               <w:pStyle w:val="Normal"/>
-              <w:widowControl/>
+              <w:widowControl w:val="false"/>
+              <w:suppressAutoHyphens w:val="true"/>
               <w:spacing w:lineRule="auto" w:line="240" w:before="0" w:after="0"/>
               <w:jc w:val="left"/>
               <w:rPr>
@@ -3191,7 +3168,8 @@
           <w:p>
             <w:pPr>
               <w:pStyle w:val="Normal"/>
-              <w:widowControl/>
+              <w:widowControl w:val="false"/>
+              <w:suppressAutoHyphens w:val="true"/>
               <w:spacing w:lineRule="auto" w:line="240" w:before="0" w:after="0"/>
               <w:jc w:val="center"/>
               <w:rPr>
@@ -3203,10 +3181,8 @@
             <w:r>
               <w:rPr>
                 <w:rFonts w:eastAsia="Times New Roman" w:cs="Times New Roman" w:ascii="Times New Roman" w:hAnsi="Times New Roman"/>
-                <w:kern w:val="0"/>
-                <w:sz w:val="22"/>
-                <w:szCs w:val="22"/>
-                <w:lang w:val="en-US" w:eastAsia="ru-RU" w:bidi="ar-SA"/>
+                <w:sz w:val="28"/>
+                <w:szCs w:val="28"/>
               </w:rPr>
             </w:r>
           </w:p>
@@ -3220,7 +3196,8 @@
           <w:p>
             <w:pPr>
               <w:pStyle w:val="Normal"/>
-              <w:widowControl/>
+              <w:widowControl w:val="false"/>
+              <w:suppressAutoHyphens w:val="true"/>
               <w:spacing w:lineRule="auto" w:line="240" w:before="0" w:after="0"/>
               <w:jc w:val="left"/>
               <w:rPr>
@@ -3256,7 +3233,8 @@
           <w:p>
             <w:pPr>
               <w:pStyle w:val="Normal"/>
-              <w:widowControl/>
+              <w:widowControl w:val="false"/>
+              <w:suppressAutoHyphens w:val="true"/>
               <w:spacing w:lineRule="auto" w:line="240" w:before="0" w:after="0"/>
               <w:jc w:val="center"/>
               <w:rPr>
@@ -3269,10 +3247,9 @@
             <w:r>
               <w:rPr>
                 <w:rFonts w:eastAsia="Times New Roman" w:cs="Times New Roman" w:ascii="Times New Roman" w:hAnsi="Times New Roman"/>
-                <w:kern w:val="0"/>
-                <w:sz w:val="22"/>
-                <w:szCs w:val="22"/>
-                <w:lang w:val="en-US" w:eastAsia="ru-RU" w:bidi="ar-SA"/>
+                <w:sz w:val="16"/>
+                <w:szCs w:val="16"/>
+                <w:lang w:val="ru-RU"/>
               </w:rPr>
             </w:r>
           </w:p>
@@ -3286,7 +3263,8 @@
           <w:p>
             <w:pPr>
               <w:pStyle w:val="Normal"/>
-              <w:widowControl/>
+              <w:widowControl w:val="false"/>
+              <w:suppressAutoHyphens w:val="true"/>
               <w:spacing w:lineRule="auto" w:line="240" w:before="0" w:after="0"/>
               <w:jc w:val="center"/>
               <w:rPr>
@@ -3299,10 +3277,9 @@
             <w:r>
               <w:rPr>
                 <w:rFonts w:eastAsia="Times New Roman" w:cs="Times New Roman" w:ascii="Times New Roman" w:hAnsi="Times New Roman"/>
-                <w:kern w:val="0"/>
-                <w:sz w:val="22"/>
-                <w:szCs w:val="22"/>
-                <w:lang w:val="en-US" w:eastAsia="ru-RU" w:bidi="ar-SA"/>
+                <w:sz w:val="28"/>
+                <w:szCs w:val="28"/>
+                <w:lang w:val="ru-RU"/>
               </w:rPr>
             </w:r>
           </w:p>
@@ -3321,7 +3298,8 @@
           <w:p>
             <w:pPr>
               <w:pStyle w:val="Normal"/>
-              <w:widowControl/>
+              <w:widowControl w:val="false"/>
+              <w:suppressAutoHyphens w:val="true"/>
               <w:spacing w:lineRule="auto" w:line="240" w:before="0" w:after="0"/>
               <w:jc w:val="center"/>
               <w:rPr>
@@ -3334,10 +3312,9 @@
             <w:r>
               <w:rPr>
                 <w:rFonts w:eastAsia="Times New Roman" w:cs="Times New Roman" w:ascii="Times New Roman" w:hAnsi="Times New Roman"/>
-                <w:kern w:val="0"/>
-                <w:sz w:val="22"/>
-                <w:szCs w:val="22"/>
-                <w:lang w:val="en-US" w:eastAsia="ru-RU" w:bidi="ar-SA"/>
+                <w:sz w:val="28"/>
+                <w:szCs w:val="28"/>
+                <w:lang w:val="ru-RU"/>
               </w:rPr>
             </w:r>
           </w:p>
@@ -3353,7 +3330,8 @@
           <w:p>
             <w:pPr>
               <w:pStyle w:val="Normal"/>
-              <w:widowControl/>
+              <w:widowControl w:val="false"/>
+              <w:suppressAutoHyphens w:val="true"/>
               <w:spacing w:lineRule="auto" w:line="240" w:before="0" w:after="0"/>
               <w:ind w:firstLine="2119"/>
               <w:jc w:val="center"/>
@@ -3390,7 +3368,8 @@
           <w:p>
             <w:pPr>
               <w:pStyle w:val="Normal"/>
-              <w:widowControl/>
+              <w:widowControl w:val="false"/>
+              <w:suppressAutoHyphens w:val="true"/>
               <w:spacing w:lineRule="auto" w:line="240" w:before="0" w:after="0"/>
               <w:jc w:val="center"/>
               <w:rPr>
@@ -3402,10 +3381,8 @@
             <w:r>
               <w:rPr>
                 <w:rFonts w:eastAsia="Times New Roman" w:cs="Times New Roman" w:ascii="Times New Roman" w:hAnsi="Times New Roman"/>
-                <w:kern w:val="0"/>
-                <w:sz w:val="22"/>
-                <w:szCs w:val="22"/>
-                <w:lang w:val="en-US" w:eastAsia="ru-RU" w:bidi="ar-SA"/>
+                <w:sz w:val="16"/>
+                <w:szCs w:val="16"/>
               </w:rPr>
             </w:r>
           </w:p>
@@ -3421,7 +3398,8 @@
           <w:p>
             <w:pPr>
               <w:pStyle w:val="Normal"/>
-              <w:widowControl/>
+              <w:widowControl w:val="false"/>
+              <w:suppressAutoHyphens w:val="true"/>
               <w:spacing w:lineRule="auto" w:line="240" w:before="0" w:after="0"/>
               <w:jc w:val="both"/>
               <w:rPr>
@@ -3466,7 +3444,8 @@
           <w:p>
             <w:pPr>
               <w:pStyle w:val="Normal"/>
-              <w:widowControl/>
+              <w:widowControl w:val="false"/>
+              <w:suppressAutoHyphens w:val="true"/>
               <w:spacing w:lineRule="auto" w:line="240" w:before="0" w:after="0"/>
               <w:jc w:val="center"/>
               <w:rPr>
@@ -3478,10 +3457,8 @@
             <w:r>
               <w:rPr>
                 <w:rFonts w:eastAsia="Times New Roman" w:cs="Times New Roman" w:ascii="Times New Roman" w:hAnsi="Times New Roman"/>
-                <w:kern w:val="0"/>
-                <w:sz w:val="22"/>
-                <w:szCs w:val="22"/>
-                <w:lang w:val="en-US" w:eastAsia="ru-RU" w:bidi="ar-SA"/>
+                <w:sz w:val="28"/>
+                <w:szCs w:val="28"/>
               </w:rPr>
             </w:r>
           </w:p>
@@ -3495,7 +3472,8 @@
           <w:p>
             <w:pPr>
               <w:pStyle w:val="Normal"/>
-              <w:widowControl/>
+              <w:widowControl w:val="false"/>
+              <w:suppressAutoHyphens w:val="true"/>
               <w:spacing w:lineRule="auto" w:line="240" w:before="0" w:after="0"/>
               <w:jc w:val="left"/>
               <w:rPr>
@@ -3559,21 +3537,21 @@
       <w:tblGrid>
         <w:gridCol w:w="540"/>
         <w:gridCol w:w="660"/>
-        <w:gridCol w:w="704"/>
+        <w:gridCol w:w="700"/>
         <w:gridCol w:w="450"/>
-        <w:gridCol w:w="541"/>
+        <w:gridCol w:w="545"/>
         <w:gridCol w:w="825"/>
         <w:gridCol w:w="719"/>
         <w:gridCol w:w="720"/>
         <w:gridCol w:w="1171"/>
-        <w:gridCol w:w="2430"/>
-        <w:gridCol w:w="734"/>
+        <w:gridCol w:w="2431"/>
+        <w:gridCol w:w="733"/>
       </w:tblGrid>
       <w:tr>
         <w:trPr/>
         <w:tc>
           <w:tcPr>
-            <w:tcW w:w="1904" w:type="dxa"/>
+            <w:tcW w:w="1900" w:type="dxa"/>
             <w:gridSpan w:val="3"/>
             <w:tcBorders/>
             <w:shd w:color="auto" w:fill="auto" w:val="clear"/>
@@ -3581,12 +3559,13 @@
           <w:p>
             <w:pPr>
               <w:pStyle w:val="Normal"/>
-              <w:widowControl/>
+              <w:widowControl w:val="false"/>
               <w:tabs>
                 <w:tab w:val="clear" w:pos="720"/>
                 <w:tab w:val="right" w:pos="3600" w:leader="none"/>
                 <w:tab w:val="center" w:pos="5940" w:leader="none"/>
               </w:tabs>
+              <w:suppressAutoHyphens w:val="true"/>
               <w:spacing w:lineRule="auto" w:line="240" w:before="0" w:after="0"/>
               <w:jc w:val="left"/>
               <w:rPr>
@@ -3609,7 +3588,7 @@
         </w:tc>
         <w:tc>
           <w:tcPr>
-            <w:tcW w:w="7590" w:type="dxa"/>
+            <w:tcW w:w="7594" w:type="dxa"/>
             <w:gridSpan w:val="8"/>
             <w:tcBorders>
               <w:bottom w:val="single" w:sz="4" w:space="0" w:color="000000"/>
@@ -3619,12 +3598,13 @@
           <w:p>
             <w:pPr>
               <w:pStyle w:val="Normal"/>
-              <w:widowControl/>
+              <w:widowControl w:val="false"/>
               <w:tabs>
                 <w:tab w:val="clear" w:pos="720"/>
                 <w:tab w:val="right" w:pos="3600" w:leader="none"/>
                 <w:tab w:val="center" w:pos="5940" w:leader="none"/>
               </w:tabs>
+              <w:suppressAutoHyphens w:val="true"/>
               <w:spacing w:lineRule="auto" w:line="240" w:before="0" w:after="0"/>
               <w:jc w:val="center"/>
               <w:rPr>
@@ -3650,7 +3630,7 @@
         <w:trPr/>
         <w:tc>
           <w:tcPr>
-            <w:tcW w:w="1904" w:type="dxa"/>
+            <w:tcW w:w="1900" w:type="dxa"/>
             <w:gridSpan w:val="3"/>
             <w:tcBorders/>
             <w:shd w:color="auto" w:fill="auto" w:val="clear"/>
@@ -3658,12 +3638,13 @@
           <w:p>
             <w:pPr>
               <w:pStyle w:val="Normal"/>
-              <w:widowControl/>
+              <w:widowControl w:val="false"/>
               <w:tabs>
                 <w:tab w:val="clear" w:pos="720"/>
                 <w:tab w:val="right" w:pos="3600" w:leader="none"/>
                 <w:tab w:val="center" w:pos="5940" w:leader="none"/>
               </w:tabs>
+              <w:suppressAutoHyphens w:val="true"/>
               <w:spacing w:lineRule="auto" w:line="240" w:before="0" w:after="0"/>
               <w:jc w:val="left"/>
               <w:rPr>
@@ -3675,17 +3656,15 @@
             <w:r>
               <w:rPr>
                 <w:rFonts w:eastAsia="Times New Roman" w:cs="Times New Roman" w:ascii="Times New Roman" w:hAnsi="Times New Roman"/>
-                <w:kern w:val="0"/>
-                <w:sz w:val="22"/>
-                <w:szCs w:val="22"/>
-                <w:lang w:val="en-US" w:eastAsia="ru-RU" w:bidi="ar-SA"/>
-              </w:rPr>
-            </w:r>
-          </w:p>
-        </w:tc>
-        <w:tc>
-          <w:tcPr>
-            <w:tcW w:w="7590" w:type="dxa"/>
+                <w:sz w:val="28"/>
+                <w:szCs w:val="28"/>
+              </w:rPr>
+            </w:r>
+          </w:p>
+        </w:tc>
+        <w:tc>
+          <w:tcPr>
+            <w:tcW w:w="7594" w:type="dxa"/>
             <w:gridSpan w:val="8"/>
             <w:tcBorders>
               <w:top w:val="single" w:sz="4" w:space="0" w:color="000000"/>
@@ -3695,12 +3674,13 @@
           <w:p>
             <w:pPr>
               <w:pStyle w:val="Normal"/>
-              <w:widowControl/>
+              <w:widowControl w:val="false"/>
               <w:tabs>
                 <w:tab w:val="clear" w:pos="720"/>
                 <w:tab w:val="right" w:pos="3600" w:leader="none"/>
                 <w:tab w:val="center" w:pos="5940" w:leader="none"/>
               </w:tabs>
+              <w:suppressAutoHyphens w:val="true"/>
               <w:spacing w:lineRule="auto" w:line="240" w:before="0" w:after="0"/>
               <w:jc w:val="center"/>
               <w:rPr>
@@ -3726,7 +3706,7 @@
         <w:trPr/>
         <w:tc>
           <w:tcPr>
-            <w:tcW w:w="1904" w:type="dxa"/>
+            <w:tcW w:w="1900" w:type="dxa"/>
             <w:gridSpan w:val="3"/>
             <w:tcBorders/>
             <w:shd w:color="auto" w:fill="auto" w:val="clear"/>
@@ -3734,12 +3714,13 @@
           <w:p>
             <w:pPr>
               <w:pStyle w:val="Normal"/>
-              <w:widowControl/>
+              <w:widowControl w:val="false"/>
               <w:tabs>
                 <w:tab w:val="clear" w:pos="720"/>
                 <w:tab w:val="right" w:pos="3600" w:leader="none"/>
                 <w:tab w:val="center" w:pos="5940" w:leader="none"/>
               </w:tabs>
+              <w:suppressAutoHyphens w:val="true"/>
               <w:spacing w:lineRule="auto" w:line="240" w:before="0" w:after="0"/>
               <w:jc w:val="left"/>
               <w:rPr>
@@ -3762,7 +3743,7 @@
         </w:tc>
         <w:tc>
           <w:tcPr>
-            <w:tcW w:w="7590" w:type="dxa"/>
+            <w:tcW w:w="7594" w:type="dxa"/>
             <w:gridSpan w:val="8"/>
             <w:tcBorders>
               <w:bottom w:val="single" w:sz="4" w:space="0" w:color="000000"/>
@@ -3772,12 +3753,13 @@
           <w:p>
             <w:pPr>
               <w:pStyle w:val="Normal"/>
-              <w:widowControl/>
+              <w:widowControl w:val="false"/>
               <w:tabs>
                 <w:tab w:val="clear" w:pos="720"/>
                 <w:tab w:val="right" w:pos="3600" w:leader="none"/>
                 <w:tab w:val="center" w:pos="5940" w:leader="none"/>
               </w:tabs>
+              <w:suppressAutoHyphens w:val="true"/>
               <w:spacing w:lineRule="auto" w:line="240" w:before="0" w:after="0"/>
               <w:jc w:val="center"/>
               <w:rPr>
@@ -3804,7 +3786,7 @@
         <w:trPr/>
         <w:tc>
           <w:tcPr>
-            <w:tcW w:w="1904" w:type="dxa"/>
+            <w:tcW w:w="1900" w:type="dxa"/>
             <w:gridSpan w:val="3"/>
             <w:tcBorders/>
             <w:shd w:color="auto" w:fill="auto" w:val="clear"/>
@@ -3812,12 +3794,13 @@
           <w:p>
             <w:pPr>
               <w:pStyle w:val="Normal"/>
-              <w:widowControl/>
+              <w:widowControl w:val="false"/>
               <w:tabs>
                 <w:tab w:val="clear" w:pos="720"/>
                 <w:tab w:val="right" w:pos="3600" w:leader="none"/>
                 <w:tab w:val="center" w:pos="5940" w:leader="none"/>
               </w:tabs>
+              <w:suppressAutoHyphens w:val="true"/>
               <w:spacing w:lineRule="auto" w:line="240" w:before="0" w:after="0"/>
               <w:jc w:val="left"/>
               <w:rPr>
@@ -3829,17 +3812,15 @@
             <w:r>
               <w:rPr>
                 <w:rFonts w:eastAsia="Times New Roman" w:cs="Times New Roman" w:ascii="Times New Roman" w:hAnsi="Times New Roman"/>
-                <w:kern w:val="0"/>
-                <w:sz w:val="22"/>
-                <w:szCs w:val="22"/>
-                <w:lang w:val="en-US" w:eastAsia="ru-RU" w:bidi="ar-SA"/>
-              </w:rPr>
-            </w:r>
-          </w:p>
-        </w:tc>
-        <w:tc>
-          <w:tcPr>
-            <w:tcW w:w="7590" w:type="dxa"/>
+                <w:sz w:val="28"/>
+                <w:szCs w:val="28"/>
+              </w:rPr>
+            </w:r>
+          </w:p>
+        </w:tc>
+        <w:tc>
+          <w:tcPr>
+            <w:tcW w:w="7594" w:type="dxa"/>
             <w:gridSpan w:val="8"/>
             <w:tcBorders>
               <w:top w:val="single" w:sz="4" w:space="0" w:color="000000"/>
@@ -3849,12 +3830,13 @@
           <w:p>
             <w:pPr>
               <w:pStyle w:val="Normal"/>
-              <w:widowControl/>
+              <w:widowControl w:val="false"/>
               <w:tabs>
                 <w:tab w:val="clear" w:pos="720"/>
                 <w:tab w:val="right" w:pos="3600" w:leader="none"/>
                 <w:tab w:val="center" w:pos="5940" w:leader="none"/>
               </w:tabs>
+              <w:suppressAutoHyphens w:val="true"/>
               <w:spacing w:lineRule="auto" w:line="240" w:before="0" w:after="0"/>
               <w:jc w:val="center"/>
               <w:rPr>
@@ -3880,7 +3862,7 @@
         <w:trPr/>
         <w:tc>
           <w:tcPr>
-            <w:tcW w:w="1904" w:type="dxa"/>
+            <w:tcW w:w="1900" w:type="dxa"/>
             <w:gridSpan w:val="3"/>
             <w:tcBorders/>
             <w:shd w:color="auto" w:fill="auto" w:val="clear"/>
@@ -3888,12 +3870,13 @@
           <w:p>
             <w:pPr>
               <w:pStyle w:val="Normal"/>
-              <w:widowControl/>
+              <w:widowControl w:val="false"/>
               <w:tabs>
                 <w:tab w:val="clear" w:pos="720"/>
                 <w:tab w:val="right" w:pos="3600" w:leader="none"/>
                 <w:tab w:val="center" w:pos="5940" w:leader="none"/>
               </w:tabs>
+              <w:suppressAutoHyphens w:val="true"/>
               <w:spacing w:lineRule="auto" w:line="240" w:before="0" w:after="0"/>
               <w:jc w:val="left"/>
               <w:rPr>
@@ -3916,7 +3899,7 @@
         </w:tc>
         <w:tc>
           <w:tcPr>
-            <w:tcW w:w="1816" w:type="dxa"/>
+            <w:tcW w:w="1820" w:type="dxa"/>
             <w:gridSpan w:val="3"/>
             <w:tcBorders>
               <w:bottom w:val="single" w:sz="4" w:space="0" w:color="000000"/>
@@ -3926,12 +3909,13 @@
           <w:p>
             <w:pPr>
               <w:pStyle w:val="Normal"/>
-              <w:widowControl/>
+              <w:widowControl w:val="false"/>
               <w:tabs>
                 <w:tab w:val="clear" w:pos="720"/>
                 <w:tab w:val="right" w:pos="3600" w:leader="none"/>
                 <w:tab w:val="center" w:pos="5940" w:leader="none"/>
               </w:tabs>
+              <w:suppressAutoHyphens w:val="true"/>
               <w:spacing w:lineRule="auto" w:line="240" w:before="0" w:after="0"/>
               <w:jc w:val="center"/>
               <w:rPr>
@@ -3963,12 +3947,13 @@
           <w:p>
             <w:pPr>
               <w:pStyle w:val="Normal"/>
-              <w:widowControl/>
+              <w:widowControl w:val="false"/>
               <w:tabs>
                 <w:tab w:val="clear" w:pos="720"/>
                 <w:tab w:val="right" w:pos="3600" w:leader="none"/>
                 <w:tab w:val="center" w:pos="5940" w:leader="none"/>
               </w:tabs>
+              <w:suppressAutoHyphens w:val="true"/>
               <w:spacing w:lineRule="auto" w:line="240" w:before="0" w:after="0"/>
               <w:jc w:val="left"/>
               <w:rPr>
@@ -3980,10 +3965,8 @@
             <w:r>
               <w:rPr>
                 <w:rFonts w:eastAsia="Times New Roman" w:cs="Times New Roman" w:ascii="Times New Roman" w:hAnsi="Times New Roman"/>
-                <w:kern w:val="0"/>
-                <w:sz w:val="22"/>
-                <w:szCs w:val="22"/>
-                <w:lang w:val="en-US" w:eastAsia="ru-RU" w:bidi="ar-SA"/>
+                <w:sz w:val="28"/>
+                <w:szCs w:val="28"/>
               </w:rPr>
             </w:r>
           </w:p>
@@ -3997,12 +3980,13 @@
           <w:p>
             <w:pPr>
               <w:pStyle w:val="Normal"/>
-              <w:widowControl/>
+              <w:widowControl w:val="false"/>
               <w:tabs>
                 <w:tab w:val="clear" w:pos="720"/>
                 <w:tab w:val="right" w:pos="3600" w:leader="none"/>
                 <w:tab w:val="center" w:pos="5940" w:leader="none"/>
               </w:tabs>
+              <w:suppressAutoHyphens w:val="true"/>
               <w:spacing w:lineRule="auto" w:line="240" w:before="0" w:after="0"/>
               <w:jc w:val="left"/>
               <w:rPr>
@@ -4025,7 +4009,7 @@
         </w:tc>
         <w:tc>
           <w:tcPr>
-            <w:tcW w:w="2430" w:type="dxa"/>
+            <w:tcW w:w="2431" w:type="dxa"/>
             <w:tcBorders>
               <w:bottom w:val="single" w:sz="4" w:space="0" w:color="000000"/>
             </w:tcBorders>
@@ -4034,12 +4018,13 @@
           <w:p>
             <w:pPr>
               <w:pStyle w:val="Normal"/>
-              <w:widowControl/>
+              <w:widowControl w:val="false"/>
               <w:tabs>
                 <w:tab w:val="clear" w:pos="720"/>
                 <w:tab w:val="right" w:pos="3600" w:leader="none"/>
                 <w:tab w:val="center" w:pos="5940" w:leader="none"/>
               </w:tabs>
+              <w:suppressAutoHyphens w:val="true"/>
               <w:spacing w:lineRule="auto" w:line="240" w:before="0" w:after="0"/>
               <w:jc w:val="center"/>
               <w:rPr>
@@ -4073,19 +4058,20 @@
         </w:tc>
         <w:tc>
           <w:tcPr>
-            <w:tcW w:w="734" w:type="dxa"/>
-            <w:tcBorders/>
-            <w:shd w:color="auto" w:fill="auto" w:val="clear"/>
-          </w:tcPr>
-          <w:p>
-            <w:pPr>
-              <w:pStyle w:val="Normal"/>
-              <w:widowControl/>
+            <w:tcW w:w="733" w:type="dxa"/>
+            <w:tcBorders/>
+            <w:shd w:color="auto" w:fill="auto" w:val="clear"/>
+          </w:tcPr>
+          <w:p>
+            <w:pPr>
+              <w:pStyle w:val="Normal"/>
+              <w:widowControl w:val="false"/>
               <w:tabs>
                 <w:tab w:val="clear" w:pos="720"/>
                 <w:tab w:val="right" w:pos="3600" w:leader="none"/>
                 <w:tab w:val="center" w:pos="5940" w:leader="none"/>
               </w:tabs>
+              <w:suppressAutoHyphens w:val="true"/>
               <w:spacing w:lineRule="auto" w:line="240" w:before="0" w:after="0"/>
               <w:jc w:val="left"/>
               <w:rPr>
@@ -4097,10 +4083,8 @@
             <w:r>
               <w:rPr>
                 <w:rFonts w:eastAsia="Times New Roman" w:cs="Times New Roman" w:ascii="Times New Roman" w:hAnsi="Times New Roman"/>
-                <w:kern w:val="0"/>
-                <w:sz w:val="22"/>
-                <w:szCs w:val="22"/>
-                <w:lang w:val="en-US" w:eastAsia="ru-RU" w:bidi="ar-SA"/>
+                <w:sz w:val="28"/>
+                <w:szCs w:val="28"/>
               </w:rPr>
             </w:r>
           </w:p>
@@ -4120,12 +4104,13 @@
           <w:p>
             <w:pPr>
               <w:pStyle w:val="Normal"/>
-              <w:widowControl/>
+              <w:widowControl w:val="false"/>
               <w:tabs>
                 <w:tab w:val="clear" w:pos="720"/>
                 <w:tab w:val="right" w:pos="3600" w:leader="none"/>
                 <w:tab w:val="center" w:pos="5940" w:leader="none"/>
               </w:tabs>
+              <w:suppressAutoHyphens w:val="true"/>
               <w:spacing w:lineRule="auto" w:line="240" w:before="0" w:after="0"/>
               <w:jc w:val="left"/>
               <w:rPr>
@@ -4137,10 +4122,8 @@
             <w:r>
               <w:rPr>
                 <w:rFonts w:eastAsia="Times New Roman" w:cs="Times New Roman" w:ascii="Times New Roman" w:hAnsi="Times New Roman"/>
-                <w:kern w:val="0"/>
-                <w:sz w:val="22"/>
-                <w:szCs w:val="22"/>
-                <w:lang w:val="en-US" w:eastAsia="ru-RU" w:bidi="ar-SA"/>
+                <w:sz w:val="28"/>
+                <w:szCs w:val="28"/>
               </w:rPr>
             </w:r>
           </w:p>
@@ -4155,12 +4138,13 @@
           <w:p>
             <w:pPr>
               <w:pStyle w:val="Normal"/>
-              <w:widowControl/>
+              <w:widowControl w:val="false"/>
               <w:tabs>
                 <w:tab w:val="clear" w:pos="720"/>
                 <w:tab w:val="right" w:pos="3600" w:leader="none"/>
                 <w:tab w:val="center" w:pos="5940" w:leader="none"/>
               </w:tabs>
+              <w:suppressAutoHyphens w:val="true"/>
               <w:spacing w:lineRule="auto" w:line="240" w:before="0" w:after="0"/>
               <w:jc w:val="left"/>
               <w:rPr>
@@ -4172,10 +4156,8 @@
             <w:r>
               <w:rPr>
                 <w:rFonts w:eastAsia="Times New Roman" w:cs="Times New Roman" w:ascii="Times New Roman" w:hAnsi="Times New Roman"/>
-                <w:kern w:val="0"/>
-                <w:sz w:val="22"/>
-                <w:szCs w:val="22"/>
-                <w:lang w:val="en-US" w:eastAsia="ru-RU" w:bidi="ar-SA"/>
+                <w:sz w:val="28"/>
+                <w:szCs w:val="28"/>
               </w:rPr>
             </w:r>
           </w:p>
@@ -4189,12 +4171,13 @@
           <w:p>
             <w:pPr>
               <w:pStyle w:val="Normal"/>
-              <w:widowControl/>
+              <w:widowControl w:val="false"/>
               <w:tabs>
                 <w:tab w:val="clear" w:pos="720"/>
                 <w:tab w:val="right" w:pos="3600" w:leader="none"/>
                 <w:tab w:val="center" w:pos="5940" w:leader="none"/>
               </w:tabs>
+              <w:suppressAutoHyphens w:val="true"/>
               <w:spacing w:lineRule="auto" w:line="240" w:before="0" w:after="0"/>
               <w:jc w:val="left"/>
               <w:rPr>
@@ -4206,29 +4189,28 @@
             <w:r>
               <w:rPr>
                 <w:rFonts w:eastAsia="Times New Roman" w:cs="Times New Roman" w:ascii="Times New Roman" w:hAnsi="Times New Roman"/>
-                <w:kern w:val="0"/>
-                <w:sz w:val="22"/>
-                <w:szCs w:val="22"/>
-                <w:lang w:val="en-US" w:eastAsia="ru-RU" w:bidi="ar-SA"/>
-              </w:rPr>
-            </w:r>
-          </w:p>
-        </w:tc>
-        <w:tc>
-          <w:tcPr>
-            <w:tcW w:w="2430" w:type="dxa"/>
-            <w:tcBorders/>
-            <w:shd w:color="auto" w:fill="auto" w:val="clear"/>
-          </w:tcPr>
-          <w:p>
-            <w:pPr>
-              <w:pStyle w:val="Normal"/>
-              <w:widowControl/>
+                <w:sz w:val="28"/>
+                <w:szCs w:val="28"/>
+              </w:rPr>
+            </w:r>
+          </w:p>
+        </w:tc>
+        <w:tc>
+          <w:tcPr>
+            <w:tcW w:w="2431" w:type="dxa"/>
+            <w:tcBorders/>
+            <w:shd w:color="auto" w:fill="auto" w:val="clear"/>
+          </w:tcPr>
+          <w:p>
+            <w:pPr>
+              <w:pStyle w:val="Normal"/>
+              <w:widowControl w:val="false"/>
               <w:tabs>
                 <w:tab w:val="clear" w:pos="720"/>
                 <w:tab w:val="right" w:pos="3600" w:leader="none"/>
                 <w:tab w:val="center" w:pos="5940" w:leader="none"/>
               </w:tabs>
+              <w:suppressAutoHyphens w:val="true"/>
               <w:spacing w:lineRule="auto" w:line="240" w:before="0" w:after="0"/>
               <w:jc w:val="left"/>
               <w:rPr>
@@ -4240,29 +4222,28 @@
             <w:r>
               <w:rPr>
                 <w:rFonts w:eastAsia="Times New Roman" w:cs="Times New Roman" w:ascii="Times New Roman" w:hAnsi="Times New Roman"/>
-                <w:kern w:val="0"/>
-                <w:sz w:val="22"/>
-                <w:szCs w:val="22"/>
-                <w:lang w:val="en-US" w:eastAsia="ru-RU" w:bidi="ar-SA"/>
-              </w:rPr>
-            </w:r>
-          </w:p>
-        </w:tc>
-        <w:tc>
-          <w:tcPr>
-            <w:tcW w:w="734" w:type="dxa"/>
-            <w:tcBorders/>
-            <w:shd w:color="auto" w:fill="auto" w:val="clear"/>
-          </w:tcPr>
-          <w:p>
-            <w:pPr>
-              <w:pStyle w:val="Normal"/>
-              <w:widowControl/>
+                <w:sz w:val="28"/>
+                <w:szCs w:val="28"/>
+              </w:rPr>
+            </w:r>
+          </w:p>
+        </w:tc>
+        <w:tc>
+          <w:tcPr>
+            <w:tcW w:w="733" w:type="dxa"/>
+            <w:tcBorders/>
+            <w:shd w:color="auto" w:fill="auto" w:val="clear"/>
+          </w:tcPr>
+          <w:p>
+            <w:pPr>
+              <w:pStyle w:val="Normal"/>
+              <w:widowControl w:val="false"/>
               <w:tabs>
                 <w:tab w:val="clear" w:pos="720"/>
                 <w:tab w:val="right" w:pos="3600" w:leader="none"/>
                 <w:tab w:val="center" w:pos="5940" w:leader="none"/>
               </w:tabs>
+              <w:suppressAutoHyphens w:val="true"/>
               <w:spacing w:lineRule="auto" w:line="240" w:before="0" w:after="0"/>
               <w:jc w:val="left"/>
               <w:rPr>
@@ -4274,10 +4255,8 @@
             <w:r>
               <w:rPr>
                 <w:rFonts w:eastAsia="Times New Roman" w:cs="Times New Roman" w:ascii="Times New Roman" w:hAnsi="Times New Roman"/>
-                <w:kern w:val="0"/>
-                <w:sz w:val="22"/>
-                <w:szCs w:val="22"/>
-                <w:lang w:val="en-US" w:eastAsia="ru-RU" w:bidi="ar-SA"/>
+                <w:sz w:val="28"/>
+                <w:szCs w:val="28"/>
               </w:rPr>
             </w:r>
           </w:p>
@@ -4297,12 +4276,13 @@
           <w:p>
             <w:pPr>
               <w:pStyle w:val="Normal"/>
-              <w:widowControl/>
+              <w:widowControl w:val="false"/>
               <w:tabs>
                 <w:tab w:val="clear" w:pos="720"/>
                 <w:tab w:val="right" w:pos="3600" w:leader="none"/>
                 <w:tab w:val="center" w:pos="5940" w:leader="none"/>
               </w:tabs>
+              <w:suppressAutoHyphens w:val="true"/>
               <w:spacing w:lineRule="auto" w:line="240" w:before="0" w:after="0"/>
               <w:jc w:val="left"/>
               <w:rPr>
@@ -4335,12 +4315,13 @@
           <w:p>
             <w:pPr>
               <w:pStyle w:val="Normal"/>
-              <w:widowControl/>
+              <w:widowControl w:val="false"/>
               <w:tabs>
                 <w:tab w:val="clear" w:pos="720"/>
                 <w:tab w:val="right" w:pos="3600" w:leader="none"/>
                 <w:tab w:val="center" w:pos="5940" w:leader="none"/>
               </w:tabs>
+              <w:suppressAutoHyphens w:val="true"/>
               <w:spacing w:lineRule="auto" w:line="240" w:before="0" w:after="0"/>
               <w:jc w:val="left"/>
               <w:rPr>
@@ -4358,7 +4339,17 @@
                 <w:szCs w:val="28"/>
                 <w:lang w:val="ru-RU" w:eastAsia="ru-RU" w:bidi="ar-SA"/>
               </w:rPr>
-              <w:t>Разработка  системы выявления популярных новостей в новостных</w:t>
+              <w:t xml:space="preserve">Разработка  системы анализа новостей в новостных </w:t>
+            </w:r>
+            <w:r>
+              <w:rPr>
+                <w:rFonts w:eastAsia="Times New Roman" w:cs="Times New Roman" w:ascii="Times New Roman" w:hAnsi="Times New Roman"/>
+                <w:kern w:val="0"/>
+                <w:sz w:val="28"/>
+                <w:szCs w:val="28"/>
+                <w:lang w:val="en-US" w:eastAsia="ru-RU" w:bidi="ar-SA"/>
+              </w:rPr>
+              <w:t>лентах</w:t>
             </w:r>
           </w:p>
         </w:tc>
@@ -4377,12 +4368,13 @@
           <w:p>
             <w:pPr>
               <w:pStyle w:val="Normal"/>
-              <w:widowControl/>
+              <w:widowControl w:val="false"/>
               <w:tabs>
                 <w:tab w:val="clear" w:pos="720"/>
                 <w:tab w:val="right" w:pos="3600" w:leader="none"/>
                 <w:tab w:val="center" w:pos="5940" w:leader="none"/>
               </w:tabs>
+              <w:suppressAutoHyphens w:val="true"/>
               <w:spacing w:lineRule="auto" w:line="240" w:before="0" w:after="0"/>
               <w:jc w:val="left"/>
               <w:rPr>
@@ -4395,10 +4387,9 @@
             <w:r>
               <w:rPr>
                 <w:rFonts w:eastAsia="Times New Roman" w:cs="Times New Roman" w:ascii="Times New Roman" w:hAnsi="Times New Roman"/>
-                <w:kern w:val="0"/>
-                <w:sz w:val="22"/>
-                <w:szCs w:val="22"/>
-                <w:lang w:val="en-US" w:eastAsia="ru-RU" w:bidi="ar-SA"/>
+                <w:sz w:val="28"/>
+                <w:szCs w:val="28"/>
+                <w:lang w:val="ru-RU"/>
               </w:rPr>
             </w:r>
           </w:p>
@@ -4416,7 +4407,8 @@
           <w:p>
             <w:pPr>
               <w:pStyle w:val="Normal"/>
-              <w:widowControl/>
+              <w:widowControl w:val="false"/>
+              <w:suppressAutoHyphens w:val="true"/>
               <w:spacing w:lineRule="auto" w:line="240" w:before="0" w:after="0"/>
               <w:jc w:val="left"/>
               <w:rPr>
@@ -4433,7 +4425,7 @@
                 <w:szCs w:val="28"/>
                 <w:lang w:val="en-US" w:eastAsia="ru-RU" w:bidi="ar-SA"/>
               </w:rPr>
-              <w:t>лентах с применением нейросетевых моделей</w:t>
+              <w:t>с применением нейросетевых моделей</w:t>
             </w:r>
           </w:p>
         </w:tc>
@@ -4452,12 +4444,13 @@
           <w:p>
             <w:pPr>
               <w:pStyle w:val="Normal"/>
-              <w:widowControl/>
+              <w:widowControl w:val="false"/>
               <w:tabs>
                 <w:tab w:val="clear" w:pos="720"/>
                 <w:tab w:val="right" w:pos="3600" w:leader="none"/>
                 <w:tab w:val="center" w:pos="5940" w:leader="none"/>
               </w:tabs>
+              <w:suppressAutoHyphens w:val="true"/>
               <w:spacing w:lineRule="auto" w:line="240" w:before="0" w:after="0"/>
               <w:jc w:val="left"/>
               <w:rPr>
@@ -4492,12 +4485,13 @@
           <w:p>
             <w:pPr>
               <w:pStyle w:val="Normal"/>
-              <w:widowControl/>
+              <w:widowControl w:val="false"/>
               <w:tabs>
                 <w:tab w:val="clear" w:pos="720"/>
                 <w:tab w:val="right" w:pos="3600" w:leader="none"/>
                 <w:tab w:val="center" w:pos="5940" w:leader="none"/>
               </w:tabs>
+              <w:suppressAutoHyphens w:val="true"/>
               <w:spacing w:lineRule="auto" w:line="240" w:before="0" w:after="0"/>
               <w:jc w:val="left"/>
               <w:rPr>
@@ -4520,7 +4514,7 @@
         </w:tc>
         <w:tc>
           <w:tcPr>
-            <w:tcW w:w="1814" w:type="dxa"/>
+            <w:tcW w:w="1810" w:type="dxa"/>
             <w:gridSpan w:val="3"/>
             <w:tcBorders>
               <w:bottom w:val="single" w:sz="4" w:space="0" w:color="000000"/>
@@ -4530,12 +4524,13 @@
           <w:p>
             <w:pPr>
               <w:pStyle w:val="Normal"/>
-              <w:widowControl/>
+              <w:widowControl w:val="false"/>
               <w:tabs>
                 <w:tab w:val="clear" w:pos="720"/>
                 <w:tab w:val="right" w:pos="3600" w:leader="none"/>
                 <w:tab w:val="center" w:pos="5940" w:leader="none"/>
               </w:tabs>
+              <w:suppressAutoHyphens w:val="true"/>
               <w:spacing w:lineRule="auto" w:line="240" w:before="0" w:after="0"/>
               <w:jc w:val="center"/>
               <w:rPr>
@@ -4552,25 +4547,26 @@
                 <w:szCs w:val="28"/>
                 <w:lang w:val="en-US" w:eastAsia="ru-RU" w:bidi="ar-SA"/>
               </w:rPr>
-              <w:t>06.04.2022 г.</w:t>
-            </w:r>
-          </w:p>
-        </w:tc>
-        <w:tc>
-          <w:tcPr>
-            <w:tcW w:w="541" w:type="dxa"/>
-            <w:tcBorders/>
-            <w:shd w:color="auto" w:fill="auto" w:val="clear"/>
-          </w:tcPr>
-          <w:p>
-            <w:pPr>
-              <w:pStyle w:val="Normal"/>
-              <w:widowControl/>
+              <w:t>18.01.2023 г.</w:t>
+            </w:r>
+          </w:p>
+        </w:tc>
+        <w:tc>
+          <w:tcPr>
+            <w:tcW w:w="545" w:type="dxa"/>
+            <w:tcBorders/>
+            <w:shd w:color="auto" w:fill="auto" w:val="clear"/>
+          </w:tcPr>
+          <w:p>
+            <w:pPr>
+              <w:pStyle w:val="Normal"/>
+              <w:widowControl w:val="false"/>
               <w:tabs>
                 <w:tab w:val="clear" w:pos="720"/>
                 <w:tab w:val="right" w:pos="3600" w:leader="none"/>
                 <w:tab w:val="center" w:pos="5940" w:leader="none"/>
               </w:tabs>
+              <w:suppressAutoHyphens w:val="true"/>
               <w:spacing w:lineRule="auto" w:line="240" w:before="0" w:after="0"/>
               <w:jc w:val="left"/>
               <w:rPr>
@@ -4603,12 +4599,13 @@
           <w:p>
             <w:pPr>
               <w:pStyle w:val="Normal"/>
-              <w:widowControl/>
+              <w:widowControl w:val="false"/>
               <w:tabs>
                 <w:tab w:val="clear" w:pos="720"/>
                 <w:tab w:val="right" w:pos="3600" w:leader="none"/>
                 <w:tab w:val="center" w:pos="5940" w:leader="none"/>
               </w:tabs>
+              <w:suppressAutoHyphens w:val="true"/>
               <w:spacing w:lineRule="auto" w:line="240" w:before="0" w:after="0"/>
               <w:jc w:val="center"/>
               <w:rPr>
@@ -4626,7 +4623,7 @@
                 <w:szCs w:val="28"/>
                 <w:lang w:val="en-US" w:eastAsia="ru-RU" w:bidi="ar-SA"/>
               </w:rPr>
-              <w:t>425-ст</w:t>
+              <w:t>74-ст</w:t>
             </w:r>
           </w:p>
         </w:tc>
@@ -4640,12 +4637,13 @@
           <w:p>
             <w:pPr>
               <w:pStyle w:val="Normal"/>
-              <w:widowControl/>
+              <w:widowControl w:val="false"/>
               <w:tabs>
                 <w:tab w:val="clear" w:pos="720"/>
                 <w:tab w:val="right" w:pos="3600" w:leader="none"/>
                 <w:tab w:val="center" w:pos="5940" w:leader="none"/>
               </w:tabs>
+              <w:suppressAutoHyphens w:val="true"/>
               <w:spacing w:lineRule="auto" w:line="240" w:before="0" w:after="0"/>
               <w:jc w:val="left"/>
               <w:rPr>
@@ -4657,10 +4655,8 @@
             <w:r>
               <w:rPr>
                 <w:rFonts w:eastAsia="Times New Roman" w:cs="Times New Roman" w:ascii="Times New Roman" w:hAnsi="Times New Roman"/>
-                <w:kern w:val="0"/>
-                <w:sz w:val="22"/>
-                <w:szCs w:val="22"/>
-                <w:lang w:val="en-US" w:eastAsia="ru-RU" w:bidi="ar-SA"/>
+                <w:sz w:val="28"/>
+                <w:szCs w:val="28"/>
               </w:rPr>
             </w:r>
           </w:p>
@@ -4679,12 +4675,13 @@
           <w:p>
             <w:pPr>
               <w:pStyle w:val="Normal"/>
-              <w:widowControl/>
+              <w:widowControl w:val="false"/>
               <w:tabs>
                 <w:tab w:val="clear" w:pos="720"/>
                 <w:tab w:val="right" w:pos="3600" w:leader="none"/>
                 <w:tab w:val="center" w:pos="5940" w:leader="none"/>
               </w:tabs>
+              <w:suppressAutoHyphens w:val="true"/>
               <w:spacing w:lineRule="auto" w:line="240" w:before="0" w:after="0"/>
               <w:jc w:val="left"/>
               <w:rPr>
@@ -4696,17 +4693,15 @@
             <w:r>
               <w:rPr>
                 <w:rFonts w:eastAsia="Times New Roman" w:cs="Times New Roman" w:ascii="Times New Roman" w:hAnsi="Times New Roman"/>
-                <w:kern w:val="0"/>
-                <w:sz w:val="22"/>
-                <w:szCs w:val="22"/>
-                <w:lang w:val="en-US" w:eastAsia="ru-RU" w:bidi="ar-SA"/>
-              </w:rPr>
-            </w:r>
-          </w:p>
-        </w:tc>
-        <w:tc>
-          <w:tcPr>
-            <w:tcW w:w="1814" w:type="dxa"/>
+                <w:sz w:val="16"/>
+                <w:szCs w:val="16"/>
+              </w:rPr>
+            </w:r>
+          </w:p>
+        </w:tc>
+        <w:tc>
+          <w:tcPr>
+            <w:tcW w:w="1810" w:type="dxa"/>
             <w:gridSpan w:val="3"/>
             <w:tcBorders/>
             <w:shd w:color="auto" w:fill="auto" w:val="clear"/>
@@ -4714,12 +4709,13 @@
           <w:p>
             <w:pPr>
               <w:pStyle w:val="Normal"/>
-              <w:widowControl/>
+              <w:widowControl w:val="false"/>
               <w:tabs>
                 <w:tab w:val="clear" w:pos="720"/>
                 <w:tab w:val="right" w:pos="3600" w:leader="none"/>
                 <w:tab w:val="center" w:pos="5940" w:leader="none"/>
               </w:tabs>
+              <w:suppressAutoHyphens w:val="true"/>
               <w:spacing w:lineRule="auto" w:line="240" w:before="0" w:after="0"/>
               <w:jc w:val="center"/>
               <w:rPr>
@@ -4742,7 +4738,7 @@
         </w:tc>
         <w:tc>
           <w:tcPr>
-            <w:tcW w:w="2085" w:type="dxa"/>
+            <w:tcW w:w="2089" w:type="dxa"/>
             <w:gridSpan w:val="3"/>
             <w:tcBorders/>
             <w:shd w:color="auto" w:fill="auto" w:val="clear"/>
@@ -4750,12 +4746,13 @@
           <w:p>
             <w:pPr>
               <w:pStyle w:val="Normal"/>
-              <w:widowControl/>
+              <w:widowControl w:val="false"/>
               <w:tabs>
                 <w:tab w:val="clear" w:pos="720"/>
                 <w:tab w:val="right" w:pos="3600" w:leader="none"/>
                 <w:tab w:val="center" w:pos="5940" w:leader="none"/>
               </w:tabs>
+              <w:suppressAutoHyphens w:val="true"/>
               <w:spacing w:lineRule="auto" w:line="240" w:before="0" w:after="0"/>
               <w:jc w:val="left"/>
               <w:rPr>
@@ -4767,10 +4764,8 @@
             <w:r>
               <w:rPr>
                 <w:rFonts w:eastAsia="Times New Roman" w:cs="Times New Roman" w:ascii="Times New Roman" w:hAnsi="Times New Roman"/>
-                <w:kern w:val="0"/>
-                <w:sz w:val="22"/>
-                <w:szCs w:val="22"/>
-                <w:lang w:val="en-US" w:eastAsia="ru-RU" w:bidi="ar-SA"/>
+                <w:sz w:val="16"/>
+                <w:szCs w:val="16"/>
               </w:rPr>
             </w:r>
           </w:p>
@@ -4785,12 +4780,13 @@
           <w:p>
             <w:pPr>
               <w:pStyle w:val="Normal"/>
-              <w:widowControl/>
+              <w:widowControl w:val="false"/>
               <w:tabs>
                 <w:tab w:val="clear" w:pos="720"/>
                 <w:tab w:val="right" w:pos="3600" w:leader="none"/>
                 <w:tab w:val="center" w:pos="5940" w:leader="none"/>
               </w:tabs>
+              <w:suppressAutoHyphens w:val="true"/>
               <w:spacing w:lineRule="auto" w:line="240" w:before="0" w:after="0"/>
               <w:jc w:val="left"/>
               <w:rPr>
@@ -4802,10 +4798,8 @@
             <w:r>
               <w:rPr>
                 <w:rFonts w:eastAsia="Times New Roman" w:cs="Times New Roman" w:ascii="Times New Roman" w:hAnsi="Times New Roman"/>
-                <w:kern w:val="0"/>
-                <w:sz w:val="22"/>
-                <w:szCs w:val="22"/>
-                <w:lang w:val="en-US" w:eastAsia="ru-RU" w:bidi="ar-SA"/>
+                <w:sz w:val="16"/>
+                <w:szCs w:val="16"/>
               </w:rPr>
             </w:r>
           </w:p>
@@ -4825,12 +4819,13 @@
           <w:p>
             <w:pPr>
               <w:pStyle w:val="Normal"/>
-              <w:widowControl/>
+              <w:widowControl w:val="false"/>
               <w:tabs>
                 <w:tab w:val="clear" w:pos="720"/>
                 <w:tab w:val="right" w:pos="3600" w:leader="none"/>
                 <w:tab w:val="center" w:pos="5940" w:leader="none"/>
               </w:tabs>
+              <w:suppressAutoHyphens w:val="true"/>
               <w:spacing w:lineRule="auto" w:line="240" w:before="0" w:after="0"/>
               <w:jc w:val="left"/>
               <w:rPr>
@@ -4853,7 +4848,7 @@
         </w:tc>
         <w:tc>
           <w:tcPr>
-            <w:tcW w:w="3601" w:type="dxa"/>
+            <w:tcW w:w="3602" w:type="dxa"/>
             <w:gridSpan w:val="2"/>
             <w:tcBorders>
               <w:bottom w:val="single" w:sz="4" w:space="0" w:color="000000"/>
@@ -4863,12 +4858,13 @@
           <w:p>
             <w:pPr>
               <w:pStyle w:val="Normal"/>
-              <w:widowControl/>
+              <w:widowControl w:val="false"/>
               <w:tabs>
                 <w:tab w:val="clear" w:pos="720"/>
                 <w:tab w:val="right" w:pos="3600" w:leader="none"/>
                 <w:tab w:val="center" w:pos="5940" w:leader="none"/>
               </w:tabs>
+              <w:suppressAutoHyphens w:val="true"/>
               <w:spacing w:lineRule="auto" w:line="240" w:before="0" w:after="0"/>
               <w:jc w:val="center"/>
               <w:rPr>
@@ -4880,29 +4876,28 @@
             <w:r>
               <w:rPr>
                 <w:rFonts w:eastAsia="Times New Roman" w:cs="Times New Roman" w:ascii="Times New Roman" w:hAnsi="Times New Roman"/>
-                <w:kern w:val="0"/>
-                <w:sz w:val="22"/>
-                <w:szCs w:val="22"/>
-                <w:lang w:val="en-US" w:eastAsia="ru-RU" w:bidi="ar-SA"/>
-              </w:rPr>
-            </w:r>
-          </w:p>
-        </w:tc>
-        <w:tc>
-          <w:tcPr>
-            <w:tcW w:w="734" w:type="dxa"/>
-            <w:tcBorders/>
-            <w:shd w:color="auto" w:fill="auto" w:val="clear"/>
-          </w:tcPr>
-          <w:p>
-            <w:pPr>
-              <w:pStyle w:val="Normal"/>
-              <w:widowControl/>
+                <w:sz w:val="28"/>
+                <w:szCs w:val="28"/>
+              </w:rPr>
+            </w:r>
+          </w:p>
+        </w:tc>
+        <w:tc>
+          <w:tcPr>
+            <w:tcW w:w="733" w:type="dxa"/>
+            <w:tcBorders/>
+            <w:shd w:color="auto" w:fill="auto" w:val="clear"/>
+          </w:tcPr>
+          <w:p>
+            <w:pPr>
+              <w:pStyle w:val="Normal"/>
+              <w:widowControl w:val="false"/>
               <w:tabs>
                 <w:tab w:val="clear" w:pos="720"/>
                 <w:tab w:val="right" w:pos="3600" w:leader="none"/>
                 <w:tab w:val="center" w:pos="5940" w:leader="none"/>
               </w:tabs>
+              <w:suppressAutoHyphens w:val="true"/>
               <w:spacing w:lineRule="auto" w:line="240" w:before="0" w:after="0"/>
               <w:jc w:val="left"/>
               <w:rPr>
@@ -4914,10 +4909,8 @@
             <w:r>
               <w:rPr>
                 <w:rFonts w:eastAsia="Times New Roman" w:cs="Times New Roman" w:ascii="Times New Roman" w:hAnsi="Times New Roman"/>
-                <w:kern w:val="0"/>
-                <w:sz w:val="22"/>
-                <w:szCs w:val="22"/>
-                <w:lang w:val="en-US" w:eastAsia="ru-RU" w:bidi="ar-SA"/>
+                <w:sz w:val="28"/>
+                <w:szCs w:val="28"/>
               </w:rPr>
             </w:r>
           </w:p>
@@ -4937,12 +4930,13 @@
           <w:p>
             <w:pPr>
               <w:pStyle w:val="Normal"/>
-              <w:widowControl/>
+              <w:widowControl w:val="false"/>
               <w:tabs>
                 <w:tab w:val="clear" w:pos="720"/>
                 <w:tab w:val="right" w:pos="3600" w:leader="none"/>
                 <w:tab w:val="center" w:pos="5940" w:leader="none"/>
               </w:tabs>
+              <w:suppressAutoHyphens w:val="true"/>
               <w:spacing w:lineRule="auto" w:line="240" w:before="0" w:after="0"/>
               <w:jc w:val="left"/>
               <w:rPr>
@@ -4954,17 +4948,15 @@
             <w:r>
               <w:rPr>
                 <w:rFonts w:eastAsia="Times New Roman" w:cs="Times New Roman" w:ascii="Times New Roman" w:hAnsi="Times New Roman"/>
-                <w:kern w:val="0"/>
-                <w:sz w:val="22"/>
-                <w:szCs w:val="22"/>
-                <w:lang w:val="en-US" w:eastAsia="ru-RU" w:bidi="ar-SA"/>
-              </w:rPr>
-            </w:r>
-          </w:p>
-        </w:tc>
-        <w:tc>
-          <w:tcPr>
-            <w:tcW w:w="3601" w:type="dxa"/>
+                <w:sz w:val="28"/>
+                <w:szCs w:val="28"/>
+              </w:rPr>
+            </w:r>
+          </w:p>
+        </w:tc>
+        <w:tc>
+          <w:tcPr>
+            <w:tcW w:w="3602" w:type="dxa"/>
             <w:gridSpan w:val="2"/>
             <w:tcBorders/>
             <w:shd w:color="auto" w:fill="auto" w:val="clear"/>
@@ -4972,12 +4964,13 @@
           <w:p>
             <w:pPr>
               <w:pStyle w:val="Normal"/>
-              <w:widowControl/>
+              <w:widowControl w:val="false"/>
               <w:tabs>
                 <w:tab w:val="clear" w:pos="720"/>
                 <w:tab w:val="right" w:pos="3600" w:leader="none"/>
                 <w:tab w:val="center" w:pos="5940" w:leader="none"/>
               </w:tabs>
+              <w:suppressAutoHyphens w:val="true"/>
               <w:spacing w:lineRule="auto" w:line="240" w:before="0" w:after="0"/>
               <w:jc w:val="center"/>
               <w:rPr>
@@ -5000,19 +4993,20 @@
         </w:tc>
         <w:tc>
           <w:tcPr>
-            <w:tcW w:w="734" w:type="dxa"/>
-            <w:tcBorders/>
-            <w:shd w:color="auto" w:fill="auto" w:val="clear"/>
-          </w:tcPr>
-          <w:p>
-            <w:pPr>
-              <w:pStyle w:val="Normal"/>
-              <w:widowControl/>
+            <w:tcW w:w="733" w:type="dxa"/>
+            <w:tcBorders/>
+            <w:shd w:color="auto" w:fill="auto" w:val="clear"/>
+          </w:tcPr>
+          <w:p>
+            <w:pPr>
+              <w:pStyle w:val="Normal"/>
+              <w:widowControl w:val="false"/>
               <w:tabs>
                 <w:tab w:val="clear" w:pos="720"/>
                 <w:tab w:val="right" w:pos="3600" w:leader="none"/>
                 <w:tab w:val="center" w:pos="5940" w:leader="none"/>
               </w:tabs>
+              <w:suppressAutoHyphens w:val="true"/>
               <w:spacing w:lineRule="auto" w:line="240" w:before="0" w:after="0"/>
               <w:jc w:val="center"/>
               <w:rPr>
@@ -5024,10 +5018,8 @@
             <w:r>
               <w:rPr>
                 <w:rFonts w:eastAsia="Times New Roman" w:cs="Times New Roman" w:ascii="Times New Roman" w:hAnsi="Times New Roman"/>
-                <w:kern w:val="0"/>
-                <w:sz w:val="22"/>
-                <w:szCs w:val="22"/>
-                <w:lang w:val="en-US" w:eastAsia="ru-RU" w:bidi="ar-SA"/>
+                <w:sz w:val="28"/>
+                <w:szCs w:val="28"/>
               </w:rPr>
             </w:r>
           </w:p>
@@ -5047,12 +5039,13 @@
           <w:p>
             <w:pPr>
               <w:pStyle w:val="Normal"/>
-              <w:widowControl/>
+              <w:widowControl w:val="false"/>
               <w:tabs>
                 <w:tab w:val="clear" w:pos="720"/>
                 <w:tab w:val="right" w:pos="3600" w:leader="none"/>
                 <w:tab w:val="center" w:pos="5940" w:leader="none"/>
               </w:tabs>
+              <w:suppressAutoHyphens w:val="true"/>
               <w:spacing w:lineRule="auto" w:line="240" w:before="0" w:after="0"/>
               <w:jc w:val="left"/>
               <w:rPr>
@@ -5091,11 +5084,12 @@
           <w:p>
             <w:pPr>
               <w:pStyle w:val="Normal"/>
-              <w:widowControl/>
+              <w:widowControl w:val="false"/>
               <w:tabs>
                 <w:tab w:val="clear" w:pos="720"/>
                 <w:tab w:val="center" w:pos="7020" w:leader="none"/>
               </w:tabs>
+              <w:suppressAutoHyphens w:val="true"/>
               <w:spacing w:lineRule="auto" w:line="240" w:before="0" w:after="0"/>
               <w:jc w:val="left"/>
               <w:rPr>
@@ -5108,11 +5102,11 @@
             <w:r>
               <w:rPr>
                 <w:rFonts w:eastAsia="Times New Roman" w:cs="Times New Roman" w:ascii="Times New Roman" w:hAnsi="Times New Roman"/>
-                <w:kern w:val="0"/>
-                <w:sz w:val="22"/>
-                <w:szCs w:val="22"/>
-                <w:lang w:val="en-US" w:eastAsia="ru-RU" w:bidi="ar-SA"/>
-              </w:rPr>
+                <w:sz w:val="28"/>
+                <w:szCs w:val="28"/>
+                <w:lang w:val="ru-RU"/>
+              </w:rPr>
+              <w:t>Датасет новостей за 2020 год, данные о курсе доллара за 2020 год,</w:t>
             </w:r>
           </w:p>
         </w:tc>
@@ -5132,11 +5126,12 @@
           <w:p>
             <w:pPr>
               <w:pStyle w:val="Normal"/>
-              <w:widowControl/>
+              <w:widowControl w:val="false"/>
               <w:tabs>
                 <w:tab w:val="clear" w:pos="720"/>
                 <w:tab w:val="center" w:pos="7020" w:leader="none"/>
               </w:tabs>
+              <w:suppressAutoHyphens w:val="true"/>
               <w:spacing w:lineRule="auto" w:line="240" w:before="0" w:after="0"/>
               <w:jc w:val="left"/>
               <w:rPr>
@@ -5149,11 +5144,11 @@
             <w:r>
               <w:rPr>
                 <w:rFonts w:eastAsia="Times New Roman" w:cs="Times New Roman" w:ascii="Times New Roman" w:hAnsi="Times New Roman"/>
-                <w:kern w:val="0"/>
-                <w:sz w:val="22"/>
-                <w:szCs w:val="22"/>
-                <w:lang w:val="en-US" w:eastAsia="ru-RU" w:bidi="ar-SA"/>
-              </w:rPr>
+                <w:sz w:val="28"/>
+                <w:szCs w:val="28"/>
+                <w:lang w:val="ru-RU"/>
+              </w:rPr>
+              <w:t>архитектура нейронной сети MiniLM, документация на БД Weaviate,</w:t>
             </w:r>
           </w:p>
         </w:tc>
@@ -5173,11 +5168,12 @@
           <w:p>
             <w:pPr>
               <w:pStyle w:val="Normal"/>
-              <w:widowControl/>
+              <w:widowControl w:val="false"/>
               <w:tabs>
                 <w:tab w:val="clear" w:pos="720"/>
                 <w:tab w:val="center" w:pos="7020" w:leader="none"/>
               </w:tabs>
+              <w:suppressAutoHyphens w:val="true"/>
               <w:spacing w:lineRule="auto" w:line="240" w:before="0" w:after="0"/>
               <w:jc w:val="left"/>
               <w:rPr>
@@ -5190,11 +5186,11 @@
             <w:r>
               <w:rPr>
                 <w:rFonts w:eastAsia="Times New Roman" w:cs="Times New Roman" w:ascii="Times New Roman" w:hAnsi="Times New Roman"/>
-                <w:kern w:val="0"/>
-                <w:sz w:val="22"/>
-                <w:szCs w:val="22"/>
-                <w:lang w:val="en-US" w:eastAsia="ru-RU" w:bidi="ar-SA"/>
-              </w:rPr>
+                <w:sz w:val="28"/>
+                <w:szCs w:val="28"/>
+                <w:lang w:val="ru-RU"/>
+              </w:rPr>
+              <w:t>библиотеки FastAPI, matplotlib, pandas, numpy, scikit-learn</w:t>
             </w:r>
           </w:p>
         </w:tc>
@@ -5214,11 +5210,12 @@
           <w:p>
             <w:pPr>
               <w:pStyle w:val="Normal"/>
-              <w:widowControl/>
+              <w:widowControl w:val="false"/>
               <w:tabs>
                 <w:tab w:val="clear" w:pos="720"/>
                 <w:tab w:val="center" w:pos="7020" w:leader="none"/>
               </w:tabs>
+              <w:suppressAutoHyphens w:val="true"/>
               <w:spacing w:lineRule="auto" w:line="240" w:before="0" w:after="0"/>
               <w:jc w:val="left"/>
               <w:rPr>
@@ -5231,10 +5228,9 @@
             <w:r>
               <w:rPr>
                 <w:rFonts w:eastAsia="Times New Roman" w:cs="Times New Roman" w:ascii="Times New Roman" w:hAnsi="Times New Roman"/>
-                <w:kern w:val="0"/>
-                <w:sz w:val="22"/>
-                <w:szCs w:val="22"/>
-                <w:lang w:val="en-US" w:eastAsia="ru-RU" w:bidi="ar-SA"/>
+                <w:sz w:val="28"/>
+                <w:szCs w:val="28"/>
+                <w:lang w:val="ru-RU"/>
               </w:rPr>
             </w:r>
           </w:p>
@@ -5304,8 +5300,8 @@
         <w:tblLook w:val="0000" w:noHBand="0" w:noVBand="0" w:firstColumn="0" w:lastRow="0" w:lastColumn="0" w:firstRow="0"/>
       </w:tblPr>
       <w:tblGrid>
-        <w:gridCol w:w="647"/>
-        <w:gridCol w:w="8820"/>
+        <w:gridCol w:w="643"/>
+        <w:gridCol w:w="8824"/>
       </w:tblGrid>
       <w:tr>
         <w:trPr>
@@ -5313,14 +5309,14 @@
         </w:trPr>
         <w:tc>
           <w:tcPr>
-            <w:tcW w:w="647" w:type="dxa"/>
-            <w:tcBorders/>
-            <w:shd w:color="auto" w:fill="auto" w:val="clear"/>
-          </w:tcPr>
-          <w:p>
-            <w:pPr>
-              <w:pStyle w:val="Normal"/>
-              <w:widowControl/>
+            <w:tcW w:w="643" w:type="dxa"/>
+            <w:tcBorders/>
+            <w:shd w:color="auto" w:fill="auto" w:val="clear"/>
+          </w:tcPr>
+          <w:p>
+            <w:pPr>
+              <w:pStyle w:val="Normal"/>
+              <w:widowControl w:val="false"/>
               <w:numPr>
                 <w:ilvl w:val="0"/>
                 <w:numId w:val="2"/>
@@ -5329,6 +5325,7 @@
                 <w:tab w:val="clear" w:pos="720"/>
                 <w:tab w:val="center" w:pos="7020" w:leader="none"/>
               </w:tabs>
+              <w:suppressAutoHyphens w:val="true"/>
               <w:spacing w:lineRule="auto" w:line="240" w:before="0" w:after="0"/>
               <w:jc w:val="left"/>
               <w:rPr>
@@ -5340,17 +5337,15 @@
             <w:r>
               <w:rPr>
                 <w:rFonts w:eastAsia="Times New Roman" w:cs="Times New Roman" w:ascii="Times New Roman" w:hAnsi="Times New Roman"/>
-                <w:kern w:val="0"/>
-                <w:sz w:val="22"/>
-                <w:szCs w:val="22"/>
-                <w:lang w:val="en-US" w:eastAsia="ru-RU" w:bidi="ar-SA"/>
-              </w:rPr>
-            </w:r>
-          </w:p>
-        </w:tc>
-        <w:tc>
-          <w:tcPr>
-            <w:tcW w:w="8820" w:type="dxa"/>
+                <w:sz w:val="28"/>
+                <w:szCs w:val="28"/>
+              </w:rPr>
+            </w:r>
+          </w:p>
+        </w:tc>
+        <w:tc>
+          <w:tcPr>
+            <w:tcW w:w="8824" w:type="dxa"/>
             <w:tcBorders>
               <w:bottom w:val="single" w:sz="4" w:space="0" w:color="000000"/>
             </w:tcBorders>
@@ -5359,11 +5354,12 @@
           <w:p>
             <w:pPr>
               <w:pStyle w:val="Normal"/>
-              <w:widowControl/>
+              <w:widowControl w:val="false"/>
               <w:tabs>
                 <w:tab w:val="clear" w:pos="720"/>
                 <w:tab w:val="center" w:pos="7020" w:leader="none"/>
               </w:tabs>
+              <w:suppressAutoHyphens w:val="true"/>
               <w:spacing w:lineRule="auto" w:line="240" w:before="0" w:after="0"/>
               <w:jc w:val="left"/>
               <w:rPr>
@@ -5381,7 +5377,7 @@
                 <w:szCs w:val="28"/>
                 <w:lang w:val="ru-RU" w:eastAsia="ru-RU" w:bidi="ar-SA"/>
               </w:rPr>
-              <w:t>Анализ предметной области</w:t>
+              <w:t>Анализ предметной области обработки текстовой информации</w:t>
             </w:r>
           </w:p>
         </w:tc>
@@ -5390,14 +5386,14 @@
         <w:trPr/>
         <w:tc>
           <w:tcPr>
-            <w:tcW w:w="647" w:type="dxa"/>
-            <w:tcBorders/>
-            <w:shd w:color="auto" w:fill="auto" w:val="clear"/>
-          </w:tcPr>
-          <w:p>
-            <w:pPr>
-              <w:pStyle w:val="Normal"/>
-              <w:widowControl/>
+            <w:tcW w:w="643" w:type="dxa"/>
+            <w:tcBorders/>
+            <w:shd w:color="auto" w:fill="auto" w:val="clear"/>
+          </w:tcPr>
+          <w:p>
+            <w:pPr>
+              <w:pStyle w:val="Normal"/>
+              <w:widowControl w:val="false"/>
               <w:numPr>
                 <w:ilvl w:val="0"/>
                 <w:numId w:val="2"/>
@@ -5406,6 +5402,7 @@
                 <w:tab w:val="clear" w:pos="720"/>
                 <w:tab w:val="center" w:pos="7020" w:leader="none"/>
               </w:tabs>
+              <w:suppressAutoHyphens w:val="true"/>
               <w:spacing w:lineRule="auto" w:line="240" w:before="0" w:after="0"/>
               <w:jc w:val="both"/>
               <w:rPr>
@@ -5418,17 +5415,16 @@
             <w:r>
               <w:rPr>
                 <w:rFonts w:eastAsia="Times New Roman" w:cs="Times New Roman" w:ascii="Times New Roman" w:hAnsi="Times New Roman"/>
-                <w:kern w:val="0"/>
-                <w:sz w:val="22"/>
-                <w:szCs w:val="22"/>
-                <w:lang w:val="en-US" w:eastAsia="ru-RU" w:bidi="ar-SA"/>
-              </w:rPr>
-            </w:r>
-          </w:p>
-        </w:tc>
-        <w:tc>
-          <w:tcPr>
-            <w:tcW w:w="8820" w:type="dxa"/>
+                <w:sz w:val="28"/>
+                <w:szCs w:val="28"/>
+                <w:lang w:val="ru-RU"/>
+              </w:rPr>
+            </w:r>
+          </w:p>
+        </w:tc>
+        <w:tc>
+          <w:tcPr>
+            <w:tcW w:w="8824" w:type="dxa"/>
             <w:tcBorders>
               <w:top w:val="single" w:sz="4" w:space="0" w:color="000000"/>
               <w:bottom w:val="single" w:sz="4" w:space="0" w:color="000000"/>
@@ -5438,11 +5434,12 @@
           <w:p>
             <w:pPr>
               <w:pStyle w:val="Normal"/>
-              <w:widowControl/>
+              <w:widowControl w:val="false"/>
               <w:tabs>
                 <w:tab w:val="clear" w:pos="720"/>
                 <w:tab w:val="center" w:pos="7020" w:leader="none"/>
               </w:tabs>
+              <w:suppressAutoHyphens w:val="true"/>
               <w:spacing w:lineRule="auto" w:line="240" w:before="0" w:after="0"/>
               <w:jc w:val="left"/>
               <w:rPr>
@@ -5460,7 +5457,7 @@
                 <w:szCs w:val="28"/>
                 <w:lang w:val="ru-RU" w:eastAsia="ru-RU" w:bidi="ar-SA"/>
               </w:rPr>
-              <w:t>Архитектура и проектирование</w:t>
+              <w:t>Архитектура и проектирование сервиса анализа новостей</w:t>
             </w:r>
           </w:p>
         </w:tc>
@@ -5469,14 +5466,14 @@
         <w:trPr/>
         <w:tc>
           <w:tcPr>
-            <w:tcW w:w="647" w:type="dxa"/>
-            <w:tcBorders/>
-            <w:shd w:color="auto" w:fill="auto" w:val="clear"/>
-          </w:tcPr>
-          <w:p>
-            <w:pPr>
-              <w:pStyle w:val="Normal"/>
-              <w:widowControl/>
+            <w:tcW w:w="643" w:type="dxa"/>
+            <w:tcBorders/>
+            <w:shd w:color="auto" w:fill="auto" w:val="clear"/>
+          </w:tcPr>
+          <w:p>
+            <w:pPr>
+              <w:pStyle w:val="Normal"/>
+              <w:widowControl w:val="false"/>
               <w:numPr>
                 <w:ilvl w:val="0"/>
                 <w:numId w:val="2"/>
@@ -5485,6 +5482,7 @@
                 <w:tab w:val="clear" w:pos="720"/>
                 <w:tab w:val="center" w:pos="7020" w:leader="none"/>
               </w:tabs>
+              <w:suppressAutoHyphens w:val="true"/>
               <w:spacing w:lineRule="auto" w:line="240" w:before="0" w:after="0"/>
               <w:jc w:val="both"/>
               <w:rPr>
@@ -5496,17 +5494,15 @@
             <w:r>
               <w:rPr>
                 <w:rFonts w:eastAsia="Times New Roman" w:cs="Times New Roman" w:ascii="Times New Roman" w:hAnsi="Times New Roman"/>
-                <w:kern w:val="0"/>
-                <w:sz w:val="22"/>
-                <w:szCs w:val="22"/>
-                <w:lang w:val="en-US" w:eastAsia="ru-RU" w:bidi="ar-SA"/>
-              </w:rPr>
-            </w:r>
-          </w:p>
-        </w:tc>
-        <w:tc>
-          <w:tcPr>
-            <w:tcW w:w="8820" w:type="dxa"/>
+                <w:sz w:val="28"/>
+                <w:szCs w:val="28"/>
+              </w:rPr>
+            </w:r>
+          </w:p>
+        </w:tc>
+        <w:tc>
+          <w:tcPr>
+            <w:tcW w:w="8824" w:type="dxa"/>
             <w:tcBorders>
               <w:top w:val="single" w:sz="4" w:space="0" w:color="000000"/>
               <w:bottom w:val="single" w:sz="4" w:space="0" w:color="000000"/>
@@ -5516,11 +5512,12 @@
           <w:p>
             <w:pPr>
               <w:pStyle w:val="Normal"/>
-              <w:widowControl/>
+              <w:widowControl w:val="false"/>
               <w:tabs>
                 <w:tab w:val="clear" w:pos="720"/>
                 <w:tab w:val="center" w:pos="7020" w:leader="none"/>
               </w:tabs>
+              <w:suppressAutoHyphens w:val="true"/>
               <w:spacing w:lineRule="auto" w:line="240" w:before="0" w:after="0"/>
               <w:jc w:val="left"/>
               <w:rPr>
@@ -5538,7 +5535,7 @@
                 <w:szCs w:val="28"/>
                 <w:lang w:val="ru-RU" w:eastAsia="ru-RU" w:bidi="ar-SA"/>
               </w:rPr>
-              <w:t>Разработка и тестирование</w:t>
+              <w:t>Разработка и тестирование сервиса анализа новостей</w:t>
             </w:r>
           </w:p>
         </w:tc>
@@ -5547,14 +5544,14 @@
         <w:trPr/>
         <w:tc>
           <w:tcPr>
-            <w:tcW w:w="647" w:type="dxa"/>
-            <w:tcBorders/>
-            <w:shd w:color="auto" w:fill="auto" w:val="clear"/>
-          </w:tcPr>
-          <w:p>
-            <w:pPr>
-              <w:pStyle w:val="Normal"/>
-              <w:widowControl/>
+            <w:tcW w:w="643" w:type="dxa"/>
+            <w:tcBorders/>
+            <w:shd w:color="auto" w:fill="auto" w:val="clear"/>
+          </w:tcPr>
+          <w:p>
+            <w:pPr>
+              <w:pStyle w:val="Normal"/>
+              <w:widowControl w:val="false"/>
               <w:numPr>
                 <w:ilvl w:val="0"/>
                 <w:numId w:val="2"/>
@@ -5563,6 +5560,7 @@
                 <w:tab w:val="clear" w:pos="720"/>
                 <w:tab w:val="center" w:pos="7020" w:leader="none"/>
               </w:tabs>
+              <w:suppressAutoHyphens w:val="true"/>
               <w:spacing w:lineRule="auto" w:line="240" w:before="0" w:after="0"/>
               <w:jc w:val="both"/>
               <w:rPr>
@@ -5574,17 +5572,15 @@
             <w:r>
               <w:rPr>
                 <w:rFonts w:eastAsia="Times New Roman" w:cs="Times New Roman" w:ascii="Times New Roman" w:hAnsi="Times New Roman"/>
-                <w:kern w:val="0"/>
-                <w:sz w:val="22"/>
-                <w:szCs w:val="22"/>
-                <w:lang w:val="en-US" w:eastAsia="ru-RU" w:bidi="ar-SA"/>
-              </w:rPr>
-            </w:r>
-          </w:p>
-        </w:tc>
-        <w:tc>
-          <w:tcPr>
-            <w:tcW w:w="8820" w:type="dxa"/>
+                <w:sz w:val="28"/>
+                <w:szCs w:val="28"/>
+              </w:rPr>
+            </w:r>
+          </w:p>
+        </w:tc>
+        <w:tc>
+          <w:tcPr>
+            <w:tcW w:w="8824" w:type="dxa"/>
             <w:tcBorders>
               <w:top w:val="single" w:sz="4" w:space="0" w:color="000000"/>
               <w:bottom w:val="single" w:sz="4" w:space="0" w:color="000000"/>
@@ -5594,11 +5590,12 @@
           <w:p>
             <w:pPr>
               <w:pStyle w:val="Normal"/>
-              <w:widowControl/>
+              <w:widowControl w:val="false"/>
               <w:tabs>
                 <w:tab w:val="clear" w:pos="720"/>
                 <w:tab w:val="center" w:pos="7020" w:leader="none"/>
               </w:tabs>
+              <w:suppressAutoHyphens w:val="true"/>
               <w:spacing w:lineRule="auto" w:line="240" w:before="0" w:after="0"/>
               <w:jc w:val="left"/>
               <w:rPr>
@@ -5616,7 +5613,7 @@
                 <w:szCs w:val="28"/>
                 <w:lang w:val="ru-RU" w:eastAsia="ru-RU" w:bidi="ar-SA"/>
               </w:rPr>
-              <w:t>Эксперименты по анализу новостей</w:t>
+              <w:t>Проведение анализа новостных данных</w:t>
             </w:r>
           </w:p>
         </w:tc>
@@ -5625,14 +5622,14 @@
         <w:trPr/>
         <w:tc>
           <w:tcPr>
-            <w:tcW w:w="647" w:type="dxa"/>
-            <w:tcBorders/>
-            <w:shd w:color="auto" w:fill="auto" w:val="clear"/>
-          </w:tcPr>
-          <w:p>
-            <w:pPr>
-              <w:pStyle w:val="Normal"/>
-              <w:widowControl/>
+            <w:tcW w:w="643" w:type="dxa"/>
+            <w:tcBorders/>
+            <w:shd w:color="auto" w:fill="auto" w:val="clear"/>
+          </w:tcPr>
+          <w:p>
+            <w:pPr>
+              <w:pStyle w:val="Normal"/>
+              <w:widowControl w:val="false"/>
               <w:numPr>
                 <w:ilvl w:val="0"/>
                 <w:numId w:val="2"/>
@@ -5641,6 +5638,7 @@
                 <w:tab w:val="clear" w:pos="720"/>
                 <w:tab w:val="center" w:pos="7020" w:leader="none"/>
               </w:tabs>
+              <w:suppressAutoHyphens w:val="true"/>
               <w:spacing w:lineRule="auto" w:line="240" w:before="0" w:after="0"/>
               <w:jc w:val="both"/>
               <w:rPr>
@@ -5652,17 +5650,15 @@
             <w:r>
               <w:rPr>
                 <w:rFonts w:eastAsia="Times New Roman" w:cs="Times New Roman" w:ascii="Times New Roman" w:hAnsi="Times New Roman"/>
-                <w:kern w:val="0"/>
-                <w:sz w:val="22"/>
-                <w:szCs w:val="22"/>
-                <w:lang w:val="en-US" w:eastAsia="ru-RU" w:bidi="ar-SA"/>
-              </w:rPr>
-            </w:r>
-          </w:p>
-        </w:tc>
-        <w:tc>
-          <w:tcPr>
-            <w:tcW w:w="8820" w:type="dxa"/>
+                <w:sz w:val="28"/>
+                <w:szCs w:val="28"/>
+              </w:rPr>
+            </w:r>
+          </w:p>
+        </w:tc>
+        <w:tc>
+          <w:tcPr>
+            <w:tcW w:w="8824" w:type="dxa"/>
             <w:tcBorders>
               <w:top w:val="single" w:sz="4" w:space="0" w:color="000000"/>
               <w:bottom w:val="single" w:sz="4" w:space="0" w:color="000000"/>
@@ -5672,11 +5668,12 @@
           <w:p>
             <w:pPr>
               <w:pStyle w:val="Normal"/>
-              <w:widowControl/>
+              <w:widowControl w:val="false"/>
               <w:tabs>
                 <w:tab w:val="clear" w:pos="720"/>
                 <w:tab w:val="center" w:pos="7020" w:leader="none"/>
               </w:tabs>
+              <w:suppressAutoHyphens w:val="true"/>
               <w:spacing w:lineRule="auto" w:line="240" w:before="0" w:after="0"/>
               <w:jc w:val="left"/>
               <w:rPr>
@@ -5686,14 +5683,7 @@
               </w:rPr>
             </w:pPr>
             <w:r>
-              <w:rPr>
-                <w:rFonts w:eastAsia="Times New Roman" w:cs="Times New Roman" w:ascii="Times New Roman" w:hAnsi="Times New Roman"/>
-                <w:kern w:val="0"/>
-                <w:sz w:val="28"/>
-                <w:szCs w:val="28"/>
-                <w:lang w:val="en-US" w:eastAsia="ru-RU" w:bidi="ar-SA"/>
-              </w:rPr>
-              <w:t>Заключение</w:t>
+              <w:rPr/>
             </w:r>
           </w:p>
         </w:tc>
@@ -5702,14 +5692,14 @@
         <w:trPr/>
         <w:tc>
           <w:tcPr>
-            <w:tcW w:w="647" w:type="dxa"/>
-            <w:tcBorders/>
-            <w:shd w:color="auto" w:fill="auto" w:val="clear"/>
-          </w:tcPr>
-          <w:p>
-            <w:pPr>
-              <w:pStyle w:val="Normal"/>
-              <w:widowControl/>
+            <w:tcW w:w="643" w:type="dxa"/>
+            <w:tcBorders/>
+            <w:shd w:color="auto" w:fill="auto" w:val="clear"/>
+          </w:tcPr>
+          <w:p>
+            <w:pPr>
+              <w:pStyle w:val="Normal"/>
+              <w:widowControl w:val="false"/>
               <w:numPr>
                 <w:ilvl w:val="0"/>
                 <w:numId w:val="2"/>
@@ -5718,6 +5708,7 @@
                 <w:tab w:val="clear" w:pos="720"/>
                 <w:tab w:val="center" w:pos="7020" w:leader="none"/>
               </w:tabs>
+              <w:suppressAutoHyphens w:val="true"/>
               <w:spacing w:lineRule="auto" w:line="240" w:before="0" w:after="0"/>
               <w:jc w:val="both"/>
               <w:rPr>
@@ -5729,17 +5720,15 @@
             <w:r>
               <w:rPr>
                 <w:rFonts w:eastAsia="Times New Roman" w:cs="Times New Roman" w:ascii="Times New Roman" w:hAnsi="Times New Roman"/>
-                <w:kern w:val="0"/>
-                <w:sz w:val="22"/>
-                <w:szCs w:val="22"/>
-                <w:lang w:val="en-US" w:eastAsia="ru-RU" w:bidi="ar-SA"/>
-              </w:rPr>
-            </w:r>
-          </w:p>
-        </w:tc>
-        <w:tc>
-          <w:tcPr>
-            <w:tcW w:w="8820" w:type="dxa"/>
+                <w:sz w:val="28"/>
+                <w:szCs w:val="28"/>
+              </w:rPr>
+            </w:r>
+          </w:p>
+        </w:tc>
+        <w:tc>
+          <w:tcPr>
+            <w:tcW w:w="8824" w:type="dxa"/>
             <w:tcBorders>
               <w:top w:val="single" w:sz="4" w:space="0" w:color="000000"/>
               <w:bottom w:val="single" w:sz="4" w:space="0" w:color="000000"/>
@@ -5749,11 +5738,12 @@
           <w:p>
             <w:pPr>
               <w:pStyle w:val="Normal"/>
-              <w:widowControl/>
+              <w:widowControl w:val="false"/>
               <w:tabs>
                 <w:tab w:val="clear" w:pos="720"/>
                 <w:tab w:val="center" w:pos="7020" w:leader="none"/>
               </w:tabs>
+              <w:suppressAutoHyphens w:val="true"/>
               <w:spacing w:lineRule="auto" w:line="240" w:before="0" w:after="0"/>
               <w:jc w:val="left"/>
               <w:rPr>
@@ -5765,12 +5755,9 @@
             <w:r>
               <w:rPr>
                 <w:rFonts w:eastAsia="Times New Roman" w:cs="Times New Roman" w:ascii="Times New Roman" w:hAnsi="Times New Roman"/>
-                <w:kern w:val="0"/>
-                <w:sz w:val="28"/>
-                <w:szCs w:val="28"/>
-                <w:lang w:val="en-US" w:eastAsia="ru-RU" w:bidi="ar-SA"/>
-              </w:rPr>
-              <w:t>Список использованных источников</w:t>
+                <w:sz w:val="28"/>
+                <w:szCs w:val="28"/>
+              </w:rPr>
             </w:r>
           </w:p>
         </w:tc>
@@ -5779,14 +5766,14 @@
         <w:trPr/>
         <w:tc>
           <w:tcPr>
-            <w:tcW w:w="647" w:type="dxa"/>
-            <w:tcBorders/>
-            <w:shd w:color="auto" w:fill="auto" w:val="clear"/>
-          </w:tcPr>
-          <w:p>
-            <w:pPr>
-              <w:pStyle w:val="Normal"/>
-              <w:widowControl/>
+            <w:tcW w:w="643" w:type="dxa"/>
+            <w:tcBorders/>
+            <w:shd w:color="auto" w:fill="auto" w:val="clear"/>
+          </w:tcPr>
+          <w:p>
+            <w:pPr>
+              <w:pStyle w:val="Normal"/>
+              <w:widowControl w:val="false"/>
               <w:numPr>
                 <w:ilvl w:val="0"/>
                 <w:numId w:val="2"/>
@@ -5795,6 +5782,7 @@
                 <w:tab w:val="clear" w:pos="720"/>
                 <w:tab w:val="center" w:pos="7020" w:leader="none"/>
               </w:tabs>
+              <w:suppressAutoHyphens w:val="true"/>
               <w:spacing w:lineRule="auto" w:line="240" w:before="0" w:after="0"/>
               <w:jc w:val="both"/>
               <w:rPr>
@@ -5806,17 +5794,15 @@
             <w:r>
               <w:rPr>
                 <w:rFonts w:eastAsia="Times New Roman" w:cs="Times New Roman" w:ascii="Times New Roman" w:hAnsi="Times New Roman"/>
-                <w:kern w:val="0"/>
-                <w:sz w:val="22"/>
-                <w:szCs w:val="22"/>
-                <w:lang w:val="en-US" w:eastAsia="ru-RU" w:bidi="ar-SA"/>
-              </w:rPr>
-            </w:r>
-          </w:p>
-        </w:tc>
-        <w:tc>
-          <w:tcPr>
-            <w:tcW w:w="8820" w:type="dxa"/>
+                <w:sz w:val="28"/>
+                <w:szCs w:val="28"/>
+              </w:rPr>
+            </w:r>
+          </w:p>
+        </w:tc>
+        <w:tc>
+          <w:tcPr>
+            <w:tcW w:w="8824" w:type="dxa"/>
             <w:tcBorders>
               <w:bottom w:val="single" w:sz="4" w:space="0" w:color="000000"/>
             </w:tcBorders>
@@ -5825,11 +5811,12 @@
           <w:p>
             <w:pPr>
               <w:pStyle w:val="Normal"/>
-              <w:widowControl/>
+              <w:widowControl w:val="false"/>
               <w:tabs>
                 <w:tab w:val="clear" w:pos="720"/>
                 <w:tab w:val="center" w:pos="7020" w:leader="none"/>
               </w:tabs>
+              <w:suppressAutoHyphens w:val="true"/>
               <w:spacing w:lineRule="auto" w:line="240" w:before="0" w:after="0"/>
               <w:jc w:val="left"/>
               <w:rPr>
@@ -5841,10 +5828,8 @@
             <w:r>
               <w:rPr>
                 <w:rFonts w:eastAsia="Times New Roman" w:cs="Times New Roman" w:ascii="Times New Roman" w:hAnsi="Times New Roman"/>
-                <w:kern w:val="0"/>
-                <w:sz w:val="22"/>
-                <w:szCs w:val="22"/>
-                <w:lang w:val="en-US" w:eastAsia="ru-RU" w:bidi="ar-SA"/>
+                <w:sz w:val="28"/>
+                <w:szCs w:val="28"/>
               </w:rPr>
             </w:r>
           </w:p>
@@ -5854,14 +5839,14 @@
         <w:trPr/>
         <w:tc>
           <w:tcPr>
-            <w:tcW w:w="647" w:type="dxa"/>
-            <w:tcBorders/>
-            <w:shd w:color="auto" w:fill="auto" w:val="clear"/>
-          </w:tcPr>
-          <w:p>
-            <w:pPr>
-              <w:pStyle w:val="Normal"/>
-              <w:widowControl/>
+            <w:tcW w:w="643" w:type="dxa"/>
+            <w:tcBorders/>
+            <w:shd w:color="auto" w:fill="auto" w:val="clear"/>
+          </w:tcPr>
+          <w:p>
+            <w:pPr>
+              <w:pStyle w:val="Normal"/>
+              <w:widowControl w:val="false"/>
               <w:numPr>
                 <w:ilvl w:val="0"/>
                 <w:numId w:val="2"/>
@@ -5870,6 +5855,7 @@
                 <w:tab w:val="clear" w:pos="720"/>
                 <w:tab w:val="center" w:pos="7020" w:leader="none"/>
               </w:tabs>
+              <w:suppressAutoHyphens w:val="true"/>
               <w:spacing w:lineRule="auto" w:line="240" w:before="0" w:after="0"/>
               <w:jc w:val="both"/>
               <w:rPr>
@@ -5881,17 +5867,15 @@
             <w:r>
               <w:rPr>
                 <w:rFonts w:eastAsia="Times New Roman" w:cs="Times New Roman" w:ascii="Times New Roman" w:hAnsi="Times New Roman"/>
-                <w:kern w:val="0"/>
-                <w:sz w:val="22"/>
-                <w:szCs w:val="22"/>
-                <w:lang w:val="en-US" w:eastAsia="ru-RU" w:bidi="ar-SA"/>
-              </w:rPr>
-            </w:r>
-          </w:p>
-        </w:tc>
-        <w:tc>
-          <w:tcPr>
-            <w:tcW w:w="8820" w:type="dxa"/>
+                <w:sz w:val="28"/>
+                <w:szCs w:val="28"/>
+              </w:rPr>
+            </w:r>
+          </w:p>
+        </w:tc>
+        <w:tc>
+          <w:tcPr>
+            <w:tcW w:w="8824" w:type="dxa"/>
             <w:tcBorders>
               <w:top w:val="single" w:sz="4" w:space="0" w:color="000000"/>
               <w:bottom w:val="single" w:sz="4" w:space="0" w:color="000000"/>
@@ -5901,11 +5885,12 @@
           <w:p>
             <w:pPr>
               <w:pStyle w:val="Normal"/>
-              <w:widowControl/>
+              <w:widowControl w:val="false"/>
               <w:tabs>
                 <w:tab w:val="clear" w:pos="720"/>
                 <w:tab w:val="center" w:pos="7020" w:leader="none"/>
               </w:tabs>
+              <w:suppressAutoHyphens w:val="true"/>
               <w:spacing w:lineRule="auto" w:line="240" w:before="0" w:after="0"/>
               <w:jc w:val="left"/>
               <w:rPr>
@@ -5917,10 +5902,8 @@
             <w:r>
               <w:rPr>
                 <w:rFonts w:eastAsia="Times New Roman" w:cs="Times New Roman" w:ascii="Times New Roman" w:hAnsi="Times New Roman"/>
-                <w:kern w:val="0"/>
-                <w:sz w:val="22"/>
-                <w:szCs w:val="22"/>
-                <w:lang w:val="en-US" w:eastAsia="ru-RU" w:bidi="ar-SA"/>
+                <w:sz w:val="28"/>
+                <w:szCs w:val="28"/>
               </w:rPr>
             </w:r>
           </w:p>
@@ -5930,14 +5913,14 @@
         <w:trPr/>
         <w:tc>
           <w:tcPr>
-            <w:tcW w:w="647" w:type="dxa"/>
-            <w:tcBorders/>
-            <w:shd w:color="auto" w:fill="auto" w:val="clear"/>
-          </w:tcPr>
-          <w:p>
-            <w:pPr>
-              <w:pStyle w:val="Normal"/>
-              <w:widowControl/>
+            <w:tcW w:w="643" w:type="dxa"/>
+            <w:tcBorders/>
+            <w:shd w:color="auto" w:fill="auto" w:val="clear"/>
+          </w:tcPr>
+          <w:p>
+            <w:pPr>
+              <w:pStyle w:val="Normal"/>
+              <w:widowControl w:val="false"/>
               <w:numPr>
                 <w:ilvl w:val="0"/>
                 <w:numId w:val="2"/>
@@ -5946,6 +5929,7 @@
                 <w:tab w:val="clear" w:pos="720"/>
                 <w:tab w:val="center" w:pos="7020" w:leader="none"/>
               </w:tabs>
+              <w:suppressAutoHyphens w:val="true"/>
               <w:spacing w:lineRule="auto" w:line="240" w:before="0" w:after="0"/>
               <w:jc w:val="both"/>
               <w:rPr>
@@ -5957,17 +5941,15 @@
             <w:r>
               <w:rPr>
                 <w:rFonts w:eastAsia="Times New Roman" w:cs="Times New Roman" w:ascii="Times New Roman" w:hAnsi="Times New Roman"/>
-                <w:kern w:val="0"/>
-                <w:sz w:val="22"/>
-                <w:szCs w:val="22"/>
-                <w:lang w:val="en-US" w:eastAsia="ru-RU" w:bidi="ar-SA"/>
-              </w:rPr>
-            </w:r>
-          </w:p>
-        </w:tc>
-        <w:tc>
-          <w:tcPr>
-            <w:tcW w:w="8820" w:type="dxa"/>
+                <w:sz w:val="28"/>
+                <w:szCs w:val="28"/>
+              </w:rPr>
+            </w:r>
+          </w:p>
+        </w:tc>
+        <w:tc>
+          <w:tcPr>
+            <w:tcW w:w="8824" w:type="dxa"/>
             <w:tcBorders>
               <w:top w:val="single" w:sz="4" w:space="0" w:color="000000"/>
               <w:bottom w:val="single" w:sz="4" w:space="0" w:color="000000"/>
@@ -5977,11 +5959,12 @@
           <w:p>
             <w:pPr>
               <w:pStyle w:val="Normal"/>
-              <w:widowControl/>
+              <w:widowControl w:val="false"/>
               <w:tabs>
                 <w:tab w:val="clear" w:pos="720"/>
                 <w:tab w:val="center" w:pos="7020" w:leader="none"/>
               </w:tabs>
+              <w:suppressAutoHyphens w:val="true"/>
               <w:spacing w:lineRule="auto" w:line="240" w:before="0" w:after="0"/>
               <w:jc w:val="left"/>
               <w:rPr>
@@ -5993,10 +5976,8 @@
             <w:r>
               <w:rPr>
                 <w:rFonts w:eastAsia="Times New Roman" w:cs="Times New Roman" w:ascii="Times New Roman" w:hAnsi="Times New Roman"/>
-                <w:kern w:val="0"/>
-                <w:sz w:val="22"/>
-                <w:szCs w:val="22"/>
-                <w:lang w:val="en-US" w:eastAsia="ru-RU" w:bidi="ar-SA"/>
+                <w:sz w:val="28"/>
+                <w:szCs w:val="28"/>
               </w:rPr>
             </w:r>
           </w:p>
@@ -6006,14 +5987,14 @@
         <w:trPr/>
         <w:tc>
           <w:tcPr>
-            <w:tcW w:w="647" w:type="dxa"/>
-            <w:tcBorders/>
-            <w:shd w:color="auto" w:fill="auto" w:val="clear"/>
-          </w:tcPr>
-          <w:p>
-            <w:pPr>
-              <w:pStyle w:val="Normal"/>
-              <w:widowControl/>
+            <w:tcW w:w="643" w:type="dxa"/>
+            <w:tcBorders/>
+            <w:shd w:color="auto" w:fill="auto" w:val="clear"/>
+          </w:tcPr>
+          <w:p>
+            <w:pPr>
+              <w:pStyle w:val="Normal"/>
+              <w:widowControl w:val="false"/>
               <w:numPr>
                 <w:ilvl w:val="0"/>
                 <w:numId w:val="2"/>
@@ -6022,6 +6003,7 @@
                 <w:tab w:val="clear" w:pos="720"/>
                 <w:tab w:val="center" w:pos="7020" w:leader="none"/>
               </w:tabs>
+              <w:suppressAutoHyphens w:val="true"/>
               <w:spacing w:lineRule="auto" w:line="240" w:before="0" w:after="0"/>
               <w:jc w:val="both"/>
               <w:rPr>
@@ -6033,17 +6015,15 @@
             <w:r>
               <w:rPr>
                 <w:rFonts w:eastAsia="Times New Roman" w:cs="Times New Roman" w:ascii="Times New Roman" w:hAnsi="Times New Roman"/>
-                <w:kern w:val="0"/>
-                <w:sz w:val="22"/>
-                <w:szCs w:val="22"/>
-                <w:lang w:val="en-US" w:eastAsia="ru-RU" w:bidi="ar-SA"/>
-              </w:rPr>
-            </w:r>
-          </w:p>
-        </w:tc>
-        <w:tc>
-          <w:tcPr>
-            <w:tcW w:w="8820" w:type="dxa"/>
+                <w:sz w:val="28"/>
+                <w:szCs w:val="28"/>
+              </w:rPr>
+            </w:r>
+          </w:p>
+        </w:tc>
+        <w:tc>
+          <w:tcPr>
+            <w:tcW w:w="8824" w:type="dxa"/>
             <w:tcBorders>
               <w:top w:val="single" w:sz="4" w:space="0" w:color="000000"/>
               <w:bottom w:val="single" w:sz="4" w:space="0" w:color="000000"/>
@@ -6053,11 +6033,12 @@
           <w:p>
             <w:pPr>
               <w:pStyle w:val="Normal"/>
-              <w:widowControl/>
+              <w:widowControl w:val="false"/>
               <w:tabs>
                 <w:tab w:val="clear" w:pos="720"/>
                 <w:tab w:val="center" w:pos="7020" w:leader="none"/>
               </w:tabs>
+              <w:suppressAutoHyphens w:val="true"/>
               <w:spacing w:lineRule="auto" w:line="240" w:before="0" w:after="0"/>
               <w:jc w:val="left"/>
               <w:rPr>
@@ -6069,10 +6050,8 @@
             <w:r>
               <w:rPr>
                 <w:rFonts w:eastAsia="Times New Roman" w:cs="Times New Roman" w:ascii="Times New Roman" w:hAnsi="Times New Roman"/>
-                <w:kern w:val="0"/>
-                <w:sz w:val="22"/>
-                <w:szCs w:val="22"/>
-                <w:lang w:val="en-US" w:eastAsia="ru-RU" w:bidi="ar-SA"/>
+                <w:sz w:val="28"/>
+                <w:szCs w:val="28"/>
               </w:rPr>
             </w:r>
           </w:p>
@@ -6082,14 +6061,14 @@
         <w:trPr/>
         <w:tc>
           <w:tcPr>
-            <w:tcW w:w="647" w:type="dxa"/>
-            <w:tcBorders/>
-            <w:shd w:color="auto" w:fill="auto" w:val="clear"/>
-          </w:tcPr>
-          <w:p>
-            <w:pPr>
-              <w:pStyle w:val="Normal"/>
-              <w:widowControl/>
+            <w:tcW w:w="643" w:type="dxa"/>
+            <w:tcBorders/>
+            <w:shd w:color="auto" w:fill="auto" w:val="clear"/>
+          </w:tcPr>
+          <w:p>
+            <w:pPr>
+              <w:pStyle w:val="Normal"/>
+              <w:widowControl w:val="false"/>
               <w:numPr>
                 <w:ilvl w:val="0"/>
                 <w:numId w:val="2"/>
@@ -6098,6 +6077,7 @@
                 <w:tab w:val="clear" w:pos="720"/>
                 <w:tab w:val="center" w:pos="7020" w:leader="none"/>
               </w:tabs>
+              <w:suppressAutoHyphens w:val="true"/>
               <w:spacing w:lineRule="auto" w:line="240" w:before="0" w:after="0"/>
               <w:jc w:val="both"/>
               <w:rPr>
@@ -6109,17 +6089,15 @@
             <w:r>
               <w:rPr>
                 <w:rFonts w:eastAsia="Times New Roman" w:cs="Times New Roman" w:ascii="Times New Roman" w:hAnsi="Times New Roman"/>
-                <w:kern w:val="0"/>
-                <w:sz w:val="22"/>
-                <w:szCs w:val="22"/>
-                <w:lang w:val="en-US" w:eastAsia="ru-RU" w:bidi="ar-SA"/>
-              </w:rPr>
-            </w:r>
-          </w:p>
-        </w:tc>
-        <w:tc>
-          <w:tcPr>
-            <w:tcW w:w="8820" w:type="dxa"/>
+                <w:sz w:val="28"/>
+                <w:szCs w:val="28"/>
+              </w:rPr>
+            </w:r>
+          </w:p>
+        </w:tc>
+        <w:tc>
+          <w:tcPr>
+            <w:tcW w:w="8824" w:type="dxa"/>
             <w:tcBorders>
               <w:top w:val="single" w:sz="4" w:space="0" w:color="000000"/>
               <w:bottom w:val="single" w:sz="4" w:space="0" w:color="000000"/>
@@ -6129,11 +6107,12 @@
           <w:p>
             <w:pPr>
               <w:pStyle w:val="Normal"/>
-              <w:widowControl/>
+              <w:widowControl w:val="false"/>
               <w:tabs>
                 <w:tab w:val="clear" w:pos="720"/>
                 <w:tab w:val="center" w:pos="7020" w:leader="none"/>
               </w:tabs>
+              <w:suppressAutoHyphens w:val="true"/>
               <w:spacing w:lineRule="auto" w:line="240" w:before="0" w:after="0"/>
               <w:jc w:val="left"/>
               <w:rPr>
@@ -6145,10 +6124,8 @@
             <w:r>
               <w:rPr>
                 <w:rFonts w:eastAsia="Times New Roman" w:cs="Times New Roman" w:ascii="Times New Roman" w:hAnsi="Times New Roman"/>
-                <w:kern w:val="0"/>
-                <w:sz w:val="22"/>
-                <w:szCs w:val="22"/>
-                <w:lang w:val="en-US" w:eastAsia="ru-RU" w:bidi="ar-SA"/>
+                <w:sz w:val="28"/>
+                <w:szCs w:val="28"/>
               </w:rPr>
             </w:r>
           </w:p>
@@ -6158,14 +6135,14 @@
         <w:trPr/>
         <w:tc>
           <w:tcPr>
-            <w:tcW w:w="647" w:type="dxa"/>
-            <w:tcBorders/>
-            <w:shd w:color="auto" w:fill="auto" w:val="clear"/>
-          </w:tcPr>
-          <w:p>
-            <w:pPr>
-              <w:pStyle w:val="Normal"/>
-              <w:widowControl/>
+            <w:tcW w:w="643" w:type="dxa"/>
+            <w:tcBorders/>
+            <w:shd w:color="auto" w:fill="auto" w:val="clear"/>
+          </w:tcPr>
+          <w:p>
+            <w:pPr>
+              <w:pStyle w:val="Normal"/>
+              <w:widowControl w:val="false"/>
               <w:numPr>
                 <w:ilvl w:val="0"/>
                 <w:numId w:val="2"/>
@@ -6174,6 +6151,7 @@
                 <w:tab w:val="clear" w:pos="720"/>
                 <w:tab w:val="center" w:pos="7020" w:leader="none"/>
               </w:tabs>
+              <w:suppressAutoHyphens w:val="true"/>
               <w:spacing w:lineRule="auto" w:line="240" w:before="0" w:after="0"/>
               <w:jc w:val="both"/>
               <w:rPr>
@@ -6185,17 +6163,15 @@
             <w:r>
               <w:rPr>
                 <w:rFonts w:eastAsia="Times New Roman" w:cs="Times New Roman" w:ascii="Times New Roman" w:hAnsi="Times New Roman"/>
-                <w:kern w:val="0"/>
-                <w:sz w:val="22"/>
-                <w:szCs w:val="22"/>
-                <w:lang w:val="en-US" w:eastAsia="ru-RU" w:bidi="ar-SA"/>
-              </w:rPr>
-            </w:r>
-          </w:p>
-        </w:tc>
-        <w:tc>
-          <w:tcPr>
-            <w:tcW w:w="8820" w:type="dxa"/>
+                <w:sz w:val="28"/>
+                <w:szCs w:val="28"/>
+              </w:rPr>
+            </w:r>
+          </w:p>
+        </w:tc>
+        <w:tc>
+          <w:tcPr>
+            <w:tcW w:w="8824" w:type="dxa"/>
             <w:tcBorders>
               <w:top w:val="single" w:sz="4" w:space="0" w:color="000000"/>
               <w:bottom w:val="single" w:sz="4" w:space="0" w:color="000000"/>
@@ -6205,11 +6181,12 @@
           <w:p>
             <w:pPr>
               <w:pStyle w:val="Normal"/>
-              <w:widowControl/>
+              <w:widowControl w:val="false"/>
               <w:tabs>
                 <w:tab w:val="clear" w:pos="720"/>
                 <w:tab w:val="center" w:pos="7020" w:leader="none"/>
               </w:tabs>
+              <w:suppressAutoHyphens w:val="true"/>
               <w:spacing w:lineRule="auto" w:line="240" w:before="0" w:after="0"/>
               <w:jc w:val="left"/>
               <w:rPr>
@@ -6221,10 +6198,8 @@
             <w:r>
               <w:rPr>
                 <w:rFonts w:eastAsia="Times New Roman" w:cs="Times New Roman" w:ascii="Times New Roman" w:hAnsi="Times New Roman"/>
-                <w:kern w:val="0"/>
-                <w:sz w:val="22"/>
-                <w:szCs w:val="22"/>
-                <w:lang w:val="en-US" w:eastAsia="ru-RU" w:bidi="ar-SA"/>
+                <w:sz w:val="28"/>
+                <w:szCs w:val="28"/>
               </w:rPr>
             </w:r>
           </w:p>
@@ -6234,14 +6209,14 @@
         <w:trPr/>
         <w:tc>
           <w:tcPr>
-            <w:tcW w:w="647" w:type="dxa"/>
-            <w:tcBorders/>
-            <w:shd w:color="auto" w:fill="auto" w:val="clear"/>
-          </w:tcPr>
-          <w:p>
-            <w:pPr>
-              <w:pStyle w:val="Normal"/>
-              <w:widowControl/>
+            <w:tcW w:w="643" w:type="dxa"/>
+            <w:tcBorders/>
+            <w:shd w:color="auto" w:fill="auto" w:val="clear"/>
+          </w:tcPr>
+          <w:p>
+            <w:pPr>
+              <w:pStyle w:val="Normal"/>
+              <w:widowControl w:val="false"/>
               <w:numPr>
                 <w:ilvl w:val="0"/>
                 <w:numId w:val="2"/>
@@ -6250,6 +6225,7 @@
                 <w:tab w:val="clear" w:pos="720"/>
                 <w:tab w:val="center" w:pos="7020" w:leader="none"/>
               </w:tabs>
+              <w:suppressAutoHyphens w:val="true"/>
               <w:spacing w:lineRule="auto" w:line="240" w:before="0" w:after="0"/>
               <w:jc w:val="both"/>
               <w:rPr>
@@ -6261,17 +6237,15 @@
             <w:r>
               <w:rPr>
                 <w:rFonts w:eastAsia="Times New Roman" w:cs="Times New Roman" w:ascii="Times New Roman" w:hAnsi="Times New Roman"/>
-                <w:kern w:val="0"/>
-                <w:sz w:val="22"/>
-                <w:szCs w:val="22"/>
-                <w:lang w:val="en-US" w:eastAsia="ru-RU" w:bidi="ar-SA"/>
-              </w:rPr>
-            </w:r>
-          </w:p>
-        </w:tc>
-        <w:tc>
-          <w:tcPr>
-            <w:tcW w:w="8820" w:type="dxa"/>
+                <w:sz w:val="28"/>
+                <w:szCs w:val="28"/>
+              </w:rPr>
+            </w:r>
+          </w:p>
+        </w:tc>
+        <w:tc>
+          <w:tcPr>
+            <w:tcW w:w="8824" w:type="dxa"/>
             <w:tcBorders>
               <w:top w:val="single" w:sz="4" w:space="0" w:color="000000"/>
               <w:bottom w:val="single" w:sz="4" w:space="0" w:color="000000"/>
@@ -6281,11 +6255,12 @@
           <w:p>
             <w:pPr>
               <w:pStyle w:val="Normal"/>
-              <w:widowControl/>
+              <w:widowControl w:val="false"/>
               <w:tabs>
                 <w:tab w:val="clear" w:pos="720"/>
                 <w:tab w:val="center" w:pos="7020" w:leader="none"/>
               </w:tabs>
+              <w:suppressAutoHyphens w:val="true"/>
               <w:spacing w:lineRule="auto" w:line="240" w:before="0" w:after="0"/>
               <w:jc w:val="left"/>
               <w:rPr>
@@ -6297,10 +6272,8 @@
             <w:r>
               <w:rPr>
                 <w:rFonts w:eastAsia="Times New Roman" w:cs="Times New Roman" w:ascii="Times New Roman" w:hAnsi="Times New Roman"/>
-                <w:kern w:val="0"/>
-                <w:sz w:val="22"/>
-                <w:szCs w:val="22"/>
-                <w:lang w:val="en-US" w:eastAsia="ru-RU" w:bidi="ar-SA"/>
+                <w:sz w:val="28"/>
+                <w:szCs w:val="28"/>
               </w:rPr>
             </w:r>
           </w:p>
@@ -6310,14 +6283,14 @@
         <w:trPr/>
         <w:tc>
           <w:tcPr>
-            <w:tcW w:w="647" w:type="dxa"/>
-            <w:tcBorders/>
-            <w:shd w:color="auto" w:fill="auto" w:val="clear"/>
-          </w:tcPr>
-          <w:p>
-            <w:pPr>
-              <w:pStyle w:val="Normal"/>
-              <w:widowControl/>
+            <w:tcW w:w="643" w:type="dxa"/>
+            <w:tcBorders/>
+            <w:shd w:color="auto" w:fill="auto" w:val="clear"/>
+          </w:tcPr>
+          <w:p>
+            <w:pPr>
+              <w:pStyle w:val="Normal"/>
+              <w:widowControl w:val="false"/>
               <w:numPr>
                 <w:ilvl w:val="0"/>
                 <w:numId w:val="2"/>
@@ -6326,6 +6299,7 @@
                 <w:tab w:val="clear" w:pos="720"/>
                 <w:tab w:val="center" w:pos="7020" w:leader="none"/>
               </w:tabs>
+              <w:suppressAutoHyphens w:val="true"/>
               <w:spacing w:lineRule="auto" w:line="240" w:before="0" w:after="0"/>
               <w:jc w:val="both"/>
               <w:rPr>
@@ -6337,17 +6311,15 @@
             <w:r>
               <w:rPr>
                 <w:rFonts w:eastAsia="Times New Roman" w:cs="Times New Roman" w:ascii="Times New Roman" w:hAnsi="Times New Roman"/>
-                <w:kern w:val="0"/>
-                <w:sz w:val="22"/>
-                <w:szCs w:val="22"/>
-                <w:lang w:val="en-US" w:eastAsia="ru-RU" w:bidi="ar-SA"/>
-              </w:rPr>
-            </w:r>
-          </w:p>
-        </w:tc>
-        <w:tc>
-          <w:tcPr>
-            <w:tcW w:w="8820" w:type="dxa"/>
+                <w:sz w:val="28"/>
+                <w:szCs w:val="28"/>
+              </w:rPr>
+            </w:r>
+          </w:p>
+        </w:tc>
+        <w:tc>
+          <w:tcPr>
+            <w:tcW w:w="8824" w:type="dxa"/>
             <w:tcBorders>
               <w:top w:val="single" w:sz="4" w:space="0" w:color="000000"/>
               <w:bottom w:val="single" w:sz="4" w:space="0" w:color="000000"/>
@@ -6357,11 +6329,12 @@
           <w:p>
             <w:pPr>
               <w:pStyle w:val="Normal"/>
-              <w:widowControl/>
+              <w:widowControl w:val="false"/>
               <w:tabs>
                 <w:tab w:val="clear" w:pos="720"/>
                 <w:tab w:val="center" w:pos="7020" w:leader="none"/>
               </w:tabs>
+              <w:suppressAutoHyphens w:val="true"/>
               <w:spacing w:lineRule="auto" w:line="240" w:before="0" w:after="0"/>
               <w:jc w:val="left"/>
               <w:rPr>
@@ -6373,10 +6346,8 @@
             <w:r>
               <w:rPr>
                 <w:rFonts w:eastAsia="Times New Roman" w:cs="Times New Roman" w:ascii="Times New Roman" w:hAnsi="Times New Roman"/>
-                <w:kern w:val="0"/>
-                <w:sz w:val="22"/>
-                <w:szCs w:val="22"/>
-                <w:lang w:val="en-US" w:eastAsia="ru-RU" w:bidi="ar-SA"/>
+                <w:sz w:val="28"/>
+                <w:szCs w:val="28"/>
               </w:rPr>
             </w:r>
           </w:p>
@@ -6386,14 +6357,14 @@
         <w:trPr/>
         <w:tc>
           <w:tcPr>
-            <w:tcW w:w="647" w:type="dxa"/>
-            <w:tcBorders/>
-            <w:shd w:color="auto" w:fill="auto" w:val="clear"/>
-          </w:tcPr>
-          <w:p>
-            <w:pPr>
-              <w:pStyle w:val="Normal"/>
-              <w:widowControl/>
+            <w:tcW w:w="643" w:type="dxa"/>
+            <w:tcBorders/>
+            <w:shd w:color="auto" w:fill="auto" w:val="clear"/>
+          </w:tcPr>
+          <w:p>
+            <w:pPr>
+              <w:pStyle w:val="Normal"/>
+              <w:widowControl w:val="false"/>
               <w:numPr>
                 <w:ilvl w:val="0"/>
                 <w:numId w:val="2"/>
@@ -6402,6 +6373,7 @@
                 <w:tab w:val="clear" w:pos="720"/>
                 <w:tab w:val="center" w:pos="7020" w:leader="none"/>
               </w:tabs>
+              <w:suppressAutoHyphens w:val="true"/>
               <w:spacing w:lineRule="auto" w:line="240" w:before="0" w:after="0"/>
               <w:jc w:val="both"/>
               <w:rPr>
@@ -6413,17 +6385,15 @@
             <w:r>
               <w:rPr>
                 <w:rFonts w:eastAsia="Times New Roman" w:cs="Times New Roman" w:ascii="Times New Roman" w:hAnsi="Times New Roman"/>
-                <w:kern w:val="0"/>
-                <w:sz w:val="22"/>
-                <w:szCs w:val="22"/>
-                <w:lang w:val="en-US" w:eastAsia="ru-RU" w:bidi="ar-SA"/>
-              </w:rPr>
-            </w:r>
-          </w:p>
-        </w:tc>
-        <w:tc>
-          <w:tcPr>
-            <w:tcW w:w="8820" w:type="dxa"/>
+                <w:sz w:val="28"/>
+                <w:szCs w:val="28"/>
+              </w:rPr>
+            </w:r>
+          </w:p>
+        </w:tc>
+        <w:tc>
+          <w:tcPr>
+            <w:tcW w:w="8824" w:type="dxa"/>
             <w:tcBorders>
               <w:top w:val="single" w:sz="4" w:space="0" w:color="000000"/>
               <w:bottom w:val="single" w:sz="4" w:space="0" w:color="000000"/>
@@ -6433,11 +6403,12 @@
           <w:p>
             <w:pPr>
               <w:pStyle w:val="Normal"/>
-              <w:widowControl/>
+              <w:widowControl w:val="false"/>
               <w:tabs>
                 <w:tab w:val="clear" w:pos="720"/>
                 <w:tab w:val="center" w:pos="7020" w:leader="none"/>
               </w:tabs>
+              <w:suppressAutoHyphens w:val="true"/>
               <w:spacing w:lineRule="auto" w:line="240" w:before="0" w:after="0"/>
               <w:jc w:val="left"/>
               <w:rPr>
@@ -6449,10 +6420,8 @@
             <w:r>
               <w:rPr>
                 <w:rFonts w:eastAsia="Times New Roman" w:cs="Times New Roman" w:ascii="Times New Roman" w:hAnsi="Times New Roman"/>
-                <w:kern w:val="0"/>
-                <w:sz w:val="22"/>
-                <w:szCs w:val="22"/>
-                <w:lang w:val="en-US" w:eastAsia="ru-RU" w:bidi="ar-SA"/>
+                <w:sz w:val="28"/>
+                <w:szCs w:val="28"/>
               </w:rPr>
             </w:r>
           </w:p>
@@ -6462,14 +6431,14 @@
         <w:trPr/>
         <w:tc>
           <w:tcPr>
-            <w:tcW w:w="647" w:type="dxa"/>
-            <w:tcBorders/>
-            <w:shd w:color="auto" w:fill="auto" w:val="clear"/>
-          </w:tcPr>
-          <w:p>
-            <w:pPr>
-              <w:pStyle w:val="Normal"/>
-              <w:widowControl/>
+            <w:tcW w:w="643" w:type="dxa"/>
+            <w:tcBorders/>
+            <w:shd w:color="auto" w:fill="auto" w:val="clear"/>
+          </w:tcPr>
+          <w:p>
+            <w:pPr>
+              <w:pStyle w:val="Normal"/>
+              <w:widowControl w:val="false"/>
               <w:numPr>
                 <w:ilvl w:val="0"/>
                 <w:numId w:val="2"/>
@@ -6478,6 +6447,7 @@
                 <w:tab w:val="clear" w:pos="720"/>
                 <w:tab w:val="center" w:pos="7020" w:leader="none"/>
               </w:tabs>
+              <w:suppressAutoHyphens w:val="true"/>
               <w:spacing w:lineRule="auto" w:line="240" w:before="0" w:after="0"/>
               <w:jc w:val="both"/>
               <w:rPr>
@@ -6489,17 +6459,15 @@
             <w:r>
               <w:rPr>
                 <w:rFonts w:eastAsia="Times New Roman" w:cs="Times New Roman" w:ascii="Times New Roman" w:hAnsi="Times New Roman"/>
-                <w:kern w:val="0"/>
-                <w:sz w:val="22"/>
-                <w:szCs w:val="22"/>
-                <w:lang w:val="en-US" w:eastAsia="ru-RU" w:bidi="ar-SA"/>
-              </w:rPr>
-            </w:r>
-          </w:p>
-        </w:tc>
-        <w:tc>
-          <w:tcPr>
-            <w:tcW w:w="8820" w:type="dxa"/>
+                <w:sz w:val="28"/>
+                <w:szCs w:val="28"/>
+              </w:rPr>
+            </w:r>
+          </w:p>
+        </w:tc>
+        <w:tc>
+          <w:tcPr>
+            <w:tcW w:w="8824" w:type="dxa"/>
             <w:tcBorders>
               <w:top w:val="single" w:sz="4" w:space="0" w:color="000000"/>
               <w:bottom w:val="single" w:sz="4" w:space="0" w:color="000000"/>
@@ -6509,11 +6477,12 @@
           <w:p>
             <w:pPr>
               <w:pStyle w:val="Normal"/>
-              <w:widowControl/>
+              <w:widowControl w:val="false"/>
               <w:tabs>
                 <w:tab w:val="clear" w:pos="720"/>
                 <w:tab w:val="center" w:pos="7020" w:leader="none"/>
               </w:tabs>
+              <w:suppressAutoHyphens w:val="true"/>
               <w:spacing w:lineRule="auto" w:line="240" w:before="0" w:after="0"/>
               <w:jc w:val="left"/>
               <w:rPr>
@@ -6525,10 +6494,8 @@
             <w:r>
               <w:rPr>
                 <w:rFonts w:eastAsia="Times New Roman" w:cs="Times New Roman" w:ascii="Times New Roman" w:hAnsi="Times New Roman"/>
-                <w:kern w:val="0"/>
-                <w:sz w:val="22"/>
-                <w:szCs w:val="22"/>
-                <w:lang w:val="en-US" w:eastAsia="ru-RU" w:bidi="ar-SA"/>
+                <w:sz w:val="28"/>
+                <w:szCs w:val="28"/>
               </w:rPr>
             </w:r>
           </w:p>
@@ -6538,14 +6505,14 @@
         <w:trPr/>
         <w:tc>
           <w:tcPr>
-            <w:tcW w:w="647" w:type="dxa"/>
-            <w:tcBorders/>
-            <w:shd w:color="auto" w:fill="auto" w:val="clear"/>
-          </w:tcPr>
-          <w:p>
-            <w:pPr>
-              <w:pStyle w:val="Normal"/>
-              <w:widowControl/>
+            <w:tcW w:w="643" w:type="dxa"/>
+            <w:tcBorders/>
+            <w:shd w:color="auto" w:fill="auto" w:val="clear"/>
+          </w:tcPr>
+          <w:p>
+            <w:pPr>
+              <w:pStyle w:val="Normal"/>
+              <w:widowControl w:val="false"/>
               <w:numPr>
                 <w:ilvl w:val="0"/>
                 <w:numId w:val="2"/>
@@ -6554,6 +6521,7 @@
                 <w:tab w:val="clear" w:pos="720"/>
                 <w:tab w:val="center" w:pos="7020" w:leader="none"/>
               </w:tabs>
+              <w:suppressAutoHyphens w:val="true"/>
               <w:spacing w:lineRule="auto" w:line="240" w:before="0" w:after="0"/>
               <w:jc w:val="both"/>
               <w:rPr>
@@ -6565,17 +6533,15 @@
             <w:r>
               <w:rPr>
                 <w:rFonts w:eastAsia="Times New Roman" w:cs="Times New Roman" w:ascii="Times New Roman" w:hAnsi="Times New Roman"/>
-                <w:kern w:val="0"/>
-                <w:sz w:val="22"/>
-                <w:szCs w:val="22"/>
-                <w:lang w:val="en-US" w:eastAsia="ru-RU" w:bidi="ar-SA"/>
-              </w:rPr>
-            </w:r>
-          </w:p>
-        </w:tc>
-        <w:tc>
-          <w:tcPr>
-            <w:tcW w:w="8820" w:type="dxa"/>
+                <w:sz w:val="28"/>
+                <w:szCs w:val="28"/>
+              </w:rPr>
+            </w:r>
+          </w:p>
+        </w:tc>
+        <w:tc>
+          <w:tcPr>
+            <w:tcW w:w="8824" w:type="dxa"/>
             <w:tcBorders>
               <w:top w:val="single" w:sz="4" w:space="0" w:color="000000"/>
               <w:bottom w:val="single" w:sz="4" w:space="0" w:color="000000"/>
@@ -6585,11 +6551,12 @@
           <w:p>
             <w:pPr>
               <w:pStyle w:val="Normal"/>
-              <w:widowControl/>
+              <w:widowControl w:val="false"/>
               <w:tabs>
                 <w:tab w:val="clear" w:pos="720"/>
                 <w:tab w:val="center" w:pos="7020" w:leader="none"/>
               </w:tabs>
+              <w:suppressAutoHyphens w:val="true"/>
               <w:spacing w:lineRule="auto" w:line="240" w:before="0" w:after="0"/>
               <w:jc w:val="left"/>
               <w:rPr>
@@ -6601,10 +6568,8 @@
             <w:r>
               <w:rPr>
                 <w:rFonts w:eastAsia="Times New Roman" w:cs="Times New Roman" w:ascii="Times New Roman" w:hAnsi="Times New Roman"/>
-                <w:kern w:val="0"/>
-                <w:sz w:val="22"/>
-                <w:szCs w:val="22"/>
-                <w:lang w:val="en-US" w:eastAsia="ru-RU" w:bidi="ar-SA"/>
+                <w:sz w:val="28"/>
+                <w:szCs w:val="28"/>
               </w:rPr>
             </w:r>
           </w:p>
@@ -6614,14 +6579,14 @@
         <w:trPr/>
         <w:tc>
           <w:tcPr>
-            <w:tcW w:w="647" w:type="dxa"/>
-            <w:tcBorders/>
-            <w:shd w:color="auto" w:fill="auto" w:val="clear"/>
-          </w:tcPr>
-          <w:p>
-            <w:pPr>
-              <w:pStyle w:val="Normal"/>
-              <w:widowControl/>
+            <w:tcW w:w="643" w:type="dxa"/>
+            <w:tcBorders/>
+            <w:shd w:color="auto" w:fill="auto" w:val="clear"/>
+          </w:tcPr>
+          <w:p>
+            <w:pPr>
+              <w:pStyle w:val="Normal"/>
+              <w:widowControl w:val="false"/>
               <w:numPr>
                 <w:ilvl w:val="0"/>
                 <w:numId w:val="2"/>
@@ -6630,6 +6595,7 @@
                 <w:tab w:val="clear" w:pos="720"/>
                 <w:tab w:val="center" w:pos="7020" w:leader="none"/>
               </w:tabs>
+              <w:suppressAutoHyphens w:val="true"/>
               <w:spacing w:lineRule="auto" w:line="240" w:before="0" w:after="0"/>
               <w:jc w:val="both"/>
               <w:rPr>
@@ -6641,17 +6607,15 @@
             <w:r>
               <w:rPr>
                 <w:rFonts w:eastAsia="Times New Roman" w:cs="Times New Roman" w:ascii="Times New Roman" w:hAnsi="Times New Roman"/>
-                <w:kern w:val="0"/>
-                <w:sz w:val="22"/>
-                <w:szCs w:val="22"/>
-                <w:lang w:val="en-US" w:eastAsia="ru-RU" w:bidi="ar-SA"/>
-              </w:rPr>
-            </w:r>
-          </w:p>
-        </w:tc>
-        <w:tc>
-          <w:tcPr>
-            <w:tcW w:w="8820" w:type="dxa"/>
+                <w:sz w:val="28"/>
+                <w:szCs w:val="28"/>
+              </w:rPr>
+            </w:r>
+          </w:p>
+        </w:tc>
+        <w:tc>
+          <w:tcPr>
+            <w:tcW w:w="8824" w:type="dxa"/>
             <w:tcBorders>
               <w:top w:val="single" w:sz="4" w:space="0" w:color="000000"/>
               <w:bottom w:val="single" w:sz="4" w:space="0" w:color="000000"/>
@@ -6661,11 +6625,12 @@
           <w:p>
             <w:pPr>
               <w:pStyle w:val="Normal"/>
-              <w:widowControl/>
+              <w:widowControl w:val="false"/>
               <w:tabs>
                 <w:tab w:val="clear" w:pos="720"/>
                 <w:tab w:val="center" w:pos="7020" w:leader="none"/>
               </w:tabs>
+              <w:suppressAutoHyphens w:val="true"/>
               <w:spacing w:lineRule="auto" w:line="240" w:before="0" w:after="0"/>
               <w:jc w:val="left"/>
               <w:rPr>
@@ -6677,10 +6642,8 @@
             <w:r>
               <w:rPr>
                 <w:rFonts w:eastAsia="Times New Roman" w:cs="Times New Roman" w:ascii="Times New Roman" w:hAnsi="Times New Roman"/>
-                <w:kern w:val="0"/>
-                <w:sz w:val="22"/>
-                <w:szCs w:val="22"/>
-                <w:lang w:val="en-US" w:eastAsia="ru-RU" w:bidi="ar-SA"/>
+                <w:sz w:val="28"/>
+                <w:szCs w:val="28"/>
               </w:rPr>
             </w:r>
           </w:p>
@@ -6690,14 +6653,14 @@
         <w:trPr/>
         <w:tc>
           <w:tcPr>
-            <w:tcW w:w="647" w:type="dxa"/>
-            <w:tcBorders/>
-            <w:shd w:color="auto" w:fill="auto" w:val="clear"/>
-          </w:tcPr>
-          <w:p>
-            <w:pPr>
-              <w:pStyle w:val="Normal"/>
-              <w:widowControl/>
+            <w:tcW w:w="643" w:type="dxa"/>
+            <w:tcBorders/>
+            <w:shd w:color="auto" w:fill="auto" w:val="clear"/>
+          </w:tcPr>
+          <w:p>
+            <w:pPr>
+              <w:pStyle w:val="Normal"/>
+              <w:widowControl w:val="false"/>
               <w:numPr>
                 <w:ilvl w:val="0"/>
                 <w:numId w:val="2"/>
@@ -6706,6 +6669,7 @@
                 <w:tab w:val="clear" w:pos="720"/>
                 <w:tab w:val="center" w:pos="7020" w:leader="none"/>
               </w:tabs>
+              <w:suppressAutoHyphens w:val="true"/>
               <w:spacing w:lineRule="auto" w:line="240" w:before="0" w:after="0"/>
               <w:jc w:val="both"/>
               <w:rPr>
@@ -6717,17 +6681,15 @@
             <w:r>
               <w:rPr>
                 <w:rFonts w:eastAsia="Times New Roman" w:cs="Times New Roman" w:ascii="Times New Roman" w:hAnsi="Times New Roman"/>
-                <w:kern w:val="0"/>
-                <w:sz w:val="22"/>
-                <w:szCs w:val="22"/>
-                <w:lang w:val="en-US" w:eastAsia="ru-RU" w:bidi="ar-SA"/>
-              </w:rPr>
-            </w:r>
-          </w:p>
-        </w:tc>
-        <w:tc>
-          <w:tcPr>
-            <w:tcW w:w="8820" w:type="dxa"/>
+                <w:sz w:val="28"/>
+                <w:szCs w:val="28"/>
+              </w:rPr>
+            </w:r>
+          </w:p>
+        </w:tc>
+        <w:tc>
+          <w:tcPr>
+            <w:tcW w:w="8824" w:type="dxa"/>
             <w:tcBorders>
               <w:top w:val="single" w:sz="4" w:space="0" w:color="000000"/>
               <w:bottom w:val="single" w:sz="4" w:space="0" w:color="000000"/>
@@ -6737,11 +6699,12 @@
           <w:p>
             <w:pPr>
               <w:pStyle w:val="Normal"/>
-              <w:widowControl/>
+              <w:widowControl w:val="false"/>
               <w:tabs>
                 <w:tab w:val="clear" w:pos="720"/>
                 <w:tab w:val="center" w:pos="7020" w:leader="none"/>
               </w:tabs>
+              <w:suppressAutoHyphens w:val="true"/>
               <w:spacing w:lineRule="auto" w:line="240" w:before="0" w:after="0"/>
               <w:jc w:val="left"/>
               <w:rPr>
@@ -6753,10 +6716,8 @@
             <w:r>
               <w:rPr>
                 <w:rFonts w:eastAsia="Times New Roman" w:cs="Times New Roman" w:ascii="Times New Roman" w:hAnsi="Times New Roman"/>
-                <w:kern w:val="0"/>
-                <w:sz w:val="22"/>
-                <w:szCs w:val="22"/>
-                <w:lang w:val="en-US" w:eastAsia="ru-RU" w:bidi="ar-SA"/>
+                <w:sz w:val="28"/>
+                <w:szCs w:val="28"/>
               </w:rPr>
             </w:r>
           </w:p>
@@ -6766,14 +6727,14 @@
         <w:trPr/>
         <w:tc>
           <w:tcPr>
-            <w:tcW w:w="647" w:type="dxa"/>
-            <w:tcBorders/>
-            <w:shd w:color="auto" w:fill="auto" w:val="clear"/>
-          </w:tcPr>
-          <w:p>
-            <w:pPr>
-              <w:pStyle w:val="Normal"/>
-              <w:widowControl/>
+            <w:tcW w:w="643" w:type="dxa"/>
+            <w:tcBorders/>
+            <w:shd w:color="auto" w:fill="auto" w:val="clear"/>
+          </w:tcPr>
+          <w:p>
+            <w:pPr>
+              <w:pStyle w:val="Normal"/>
+              <w:widowControl w:val="false"/>
               <w:numPr>
                 <w:ilvl w:val="0"/>
                 <w:numId w:val="2"/>
@@ -6782,6 +6743,7 @@
                 <w:tab w:val="clear" w:pos="720"/>
                 <w:tab w:val="center" w:pos="7020" w:leader="none"/>
               </w:tabs>
+              <w:suppressAutoHyphens w:val="true"/>
               <w:spacing w:lineRule="auto" w:line="240" w:before="0" w:after="0"/>
               <w:jc w:val="both"/>
               <w:rPr>
@@ -6793,17 +6755,15 @@
             <w:r>
               <w:rPr>
                 <w:rFonts w:eastAsia="Times New Roman" w:cs="Times New Roman" w:ascii="Times New Roman" w:hAnsi="Times New Roman"/>
-                <w:kern w:val="0"/>
-                <w:sz w:val="22"/>
-                <w:szCs w:val="22"/>
-                <w:lang w:val="en-US" w:eastAsia="ru-RU" w:bidi="ar-SA"/>
-              </w:rPr>
-            </w:r>
-          </w:p>
-        </w:tc>
-        <w:tc>
-          <w:tcPr>
-            <w:tcW w:w="8820" w:type="dxa"/>
+                <w:sz w:val="28"/>
+                <w:szCs w:val="28"/>
+              </w:rPr>
+            </w:r>
+          </w:p>
+        </w:tc>
+        <w:tc>
+          <w:tcPr>
+            <w:tcW w:w="8824" w:type="dxa"/>
             <w:tcBorders>
               <w:top w:val="single" w:sz="4" w:space="0" w:color="000000"/>
               <w:bottom w:val="single" w:sz="4" w:space="0" w:color="000000"/>
@@ -6813,11 +6773,12 @@
           <w:p>
             <w:pPr>
               <w:pStyle w:val="Normal"/>
-              <w:widowControl/>
+              <w:widowControl w:val="false"/>
               <w:tabs>
                 <w:tab w:val="clear" w:pos="720"/>
                 <w:tab w:val="center" w:pos="7020" w:leader="none"/>
               </w:tabs>
+              <w:suppressAutoHyphens w:val="true"/>
               <w:spacing w:lineRule="auto" w:line="240" w:before="0" w:after="0"/>
               <w:jc w:val="left"/>
               <w:rPr>
@@ -6829,10 +6790,8 @@
             <w:r>
               <w:rPr>
                 <w:rFonts w:eastAsia="Times New Roman" w:cs="Times New Roman" w:ascii="Times New Roman" w:hAnsi="Times New Roman"/>
-                <w:kern w:val="0"/>
-                <w:sz w:val="22"/>
-                <w:szCs w:val="22"/>
-                <w:lang w:val="en-US" w:eastAsia="ru-RU" w:bidi="ar-SA"/>
+                <w:sz w:val="28"/>
+                <w:szCs w:val="28"/>
               </w:rPr>
             </w:r>
           </w:p>
@@ -6900,8 +6859,8 @@
         <w:tblLook w:val="0000" w:noHBand="0" w:noVBand="0" w:firstColumn="0" w:lastRow="0" w:lastColumn="0" w:firstRow="0"/>
       </w:tblPr>
       <w:tblGrid>
-        <w:gridCol w:w="647"/>
-        <w:gridCol w:w="8820"/>
+        <w:gridCol w:w="643"/>
+        <w:gridCol w:w="8824"/>
       </w:tblGrid>
       <w:tr>
         <w:trPr>
@@ -6909,14 +6868,14 @@
         </w:trPr>
         <w:tc>
           <w:tcPr>
-            <w:tcW w:w="647" w:type="dxa"/>
-            <w:tcBorders/>
-            <w:shd w:color="auto" w:fill="auto" w:val="clear"/>
-          </w:tcPr>
-          <w:p>
-            <w:pPr>
-              <w:pStyle w:val="Normal"/>
-              <w:widowControl/>
+            <w:tcW w:w="643" w:type="dxa"/>
+            <w:tcBorders/>
+            <w:shd w:color="auto" w:fill="auto" w:val="clear"/>
+          </w:tcPr>
+          <w:p>
+            <w:pPr>
+              <w:pStyle w:val="Normal"/>
+              <w:widowControl w:val="false"/>
               <w:numPr>
                 <w:ilvl w:val="0"/>
                 <w:numId w:val="1"/>
@@ -6925,6 +6884,7 @@
                 <w:tab w:val="clear" w:pos="720"/>
                 <w:tab w:val="center" w:pos="7020" w:leader="none"/>
               </w:tabs>
+              <w:suppressAutoHyphens w:val="true"/>
               <w:spacing w:lineRule="auto" w:line="240" w:before="0" w:after="0"/>
               <w:jc w:val="left"/>
               <w:rPr>
@@ -6936,17 +6896,15 @@
             <w:r>
               <w:rPr>
                 <w:rFonts w:eastAsia="Times New Roman" w:cs="Times New Roman" w:ascii="Times New Roman" w:hAnsi="Times New Roman"/>
-                <w:kern w:val="0"/>
-                <w:sz w:val="22"/>
-                <w:szCs w:val="22"/>
-                <w:lang w:val="en-US" w:eastAsia="ru-RU" w:bidi="ar-SA"/>
-              </w:rPr>
-            </w:r>
-          </w:p>
-        </w:tc>
-        <w:tc>
-          <w:tcPr>
-            <w:tcW w:w="8820" w:type="dxa"/>
+                <w:sz w:val="28"/>
+                <w:szCs w:val="28"/>
+              </w:rPr>
+            </w:r>
+          </w:p>
+        </w:tc>
+        <w:tc>
+          <w:tcPr>
+            <w:tcW w:w="8824" w:type="dxa"/>
             <w:tcBorders>
               <w:bottom w:val="single" w:sz="4" w:space="0" w:color="000000"/>
             </w:tcBorders>
@@ -6955,29 +6913,38 @@
           <w:p>
             <w:pPr>
               <w:pStyle w:val="Normal"/>
-              <w:widowControl/>
+              <w:widowControl w:val="false"/>
               <w:tabs>
                 <w:tab w:val="clear" w:pos="720"/>
                 <w:tab w:val="center" w:pos="7020" w:leader="none"/>
               </w:tabs>
+              <w:suppressAutoHyphens w:val="true"/>
               <w:spacing w:lineRule="auto" w:line="240" w:before="0" w:after="0"/>
               <w:jc w:val="left"/>
               <w:rPr>
                 <w:rFonts w:ascii="Times New Roman" w:hAnsi="Times New Roman" w:eastAsia="Times New Roman" w:cs="Times New Roman"/>
-                <w:color w:val="FF0000"/>
-                <w:sz w:val="28"/>
-                <w:szCs w:val="28"/>
-              </w:rPr>
-            </w:pPr>
-            <w:r>
-              <w:rPr>
-                <w:rFonts w:eastAsia="Times New Roman" w:cs="Times New Roman" w:ascii="Times New Roman" w:hAnsi="Times New Roman"/>
-                <w:color w:val="FF0000"/>
-                <w:kern w:val="0"/>
-                <w:sz w:val="22"/>
-                <w:szCs w:val="22"/>
-                <w:lang w:val="en-US" w:eastAsia="ru-RU" w:bidi="ar-SA"/>
-              </w:rPr>
+                <w:color w:val="auto"/>
+                <w:sz w:val="28"/>
+                <w:szCs w:val="28"/>
+              </w:rPr>
+            </w:pPr>
+            <w:r>
+              <w:rPr>
+                <w:rFonts w:eastAsia="Times New Roman" w:cs="Times New Roman" w:ascii="Times New Roman" w:hAnsi="Times New Roman"/>
+                <w:color w:val="auto"/>
+                <w:sz w:val="28"/>
+                <w:szCs w:val="28"/>
+              </w:rPr>
+              <w:t xml:space="preserve">Актуальность </w:t>
+            </w:r>
+            <w:r>
+              <w:rPr>
+                <w:rFonts w:eastAsia="Times New Roman" w:cs="Times New Roman" w:ascii="Times New Roman" w:hAnsi="Times New Roman"/>
+                <w:color w:val="auto"/>
+                <w:sz w:val="28"/>
+                <w:szCs w:val="28"/>
+              </w:rPr>
+              <w:t>работы</w:t>
             </w:r>
           </w:p>
         </w:tc>
@@ -6986,14 +6953,14 @@
         <w:trPr/>
         <w:tc>
           <w:tcPr>
-            <w:tcW w:w="647" w:type="dxa"/>
-            <w:tcBorders/>
-            <w:shd w:color="auto" w:fill="auto" w:val="clear"/>
-          </w:tcPr>
-          <w:p>
-            <w:pPr>
-              <w:pStyle w:val="Normal"/>
-              <w:widowControl/>
+            <w:tcW w:w="643" w:type="dxa"/>
+            <w:tcBorders/>
+            <w:shd w:color="auto" w:fill="auto" w:val="clear"/>
+          </w:tcPr>
+          <w:p>
+            <w:pPr>
+              <w:pStyle w:val="Normal"/>
+              <w:widowControl w:val="false"/>
               <w:numPr>
                 <w:ilvl w:val="0"/>
                 <w:numId w:val="1"/>
@@ -7002,6 +6969,7 @@
                 <w:tab w:val="clear" w:pos="720"/>
                 <w:tab w:val="center" w:pos="7020" w:leader="none"/>
               </w:tabs>
+              <w:suppressAutoHyphens w:val="true"/>
               <w:spacing w:lineRule="auto" w:line="240" w:before="0" w:after="0"/>
               <w:jc w:val="both"/>
               <w:rPr>
@@ -7013,17 +6981,15 @@
             <w:r>
               <w:rPr>
                 <w:rFonts w:eastAsia="Times New Roman" w:cs="Times New Roman" w:ascii="Times New Roman" w:hAnsi="Times New Roman"/>
-                <w:kern w:val="0"/>
-                <w:sz w:val="22"/>
-                <w:szCs w:val="22"/>
-                <w:lang w:val="en-US" w:eastAsia="ru-RU" w:bidi="ar-SA"/>
-              </w:rPr>
-            </w:r>
-          </w:p>
-        </w:tc>
-        <w:tc>
-          <w:tcPr>
-            <w:tcW w:w="8820" w:type="dxa"/>
+                <w:sz w:val="28"/>
+                <w:szCs w:val="28"/>
+              </w:rPr>
+            </w:r>
+          </w:p>
+        </w:tc>
+        <w:tc>
+          <w:tcPr>
+            <w:tcW w:w="8824" w:type="dxa"/>
             <w:tcBorders>
               <w:top w:val="single" w:sz="4" w:space="0" w:color="000000"/>
               <w:bottom w:val="single" w:sz="4" w:space="0" w:color="000000"/>
@@ -7033,29 +6999,29 @@
           <w:p>
             <w:pPr>
               <w:pStyle w:val="Normal"/>
-              <w:widowControl/>
+              <w:widowControl w:val="false"/>
               <w:tabs>
                 <w:tab w:val="clear" w:pos="720"/>
                 <w:tab w:val="center" w:pos="7020" w:leader="none"/>
               </w:tabs>
+              <w:suppressAutoHyphens w:val="true"/>
               <w:spacing w:lineRule="auto" w:line="240" w:before="0" w:after="0"/>
               <w:jc w:val="left"/>
               <w:rPr>
                 <w:rFonts w:ascii="Times New Roman" w:hAnsi="Times New Roman" w:eastAsia="Times New Roman" w:cs="Times New Roman"/>
-                <w:color w:val="FF0000"/>
-                <w:sz w:val="28"/>
-                <w:szCs w:val="28"/>
-              </w:rPr>
-            </w:pPr>
-            <w:r>
-              <w:rPr>
-                <w:rFonts w:eastAsia="Times New Roman" w:cs="Times New Roman" w:ascii="Times New Roman" w:hAnsi="Times New Roman"/>
-                <w:color w:val="FF0000"/>
-                <w:kern w:val="0"/>
-                <w:sz w:val="22"/>
-                <w:szCs w:val="22"/>
-                <w:lang w:val="en-US" w:eastAsia="ru-RU" w:bidi="ar-SA"/>
-              </w:rPr>
+                <w:color w:val="auto"/>
+                <w:sz w:val="28"/>
+                <w:szCs w:val="28"/>
+              </w:rPr>
+            </w:pPr>
+            <w:r>
+              <w:rPr>
+                <w:rFonts w:eastAsia="Times New Roman" w:cs="Times New Roman" w:ascii="Times New Roman" w:hAnsi="Times New Roman"/>
+                <w:color w:val="auto"/>
+                <w:sz w:val="28"/>
+                <w:szCs w:val="28"/>
+              </w:rPr>
+              <w:t>Цель и задачи работы</w:t>
             </w:r>
           </w:p>
         </w:tc>
@@ -7064,14 +7030,14 @@
         <w:trPr/>
         <w:tc>
           <w:tcPr>
-            <w:tcW w:w="647" w:type="dxa"/>
-            <w:tcBorders/>
-            <w:shd w:color="auto" w:fill="auto" w:val="clear"/>
-          </w:tcPr>
-          <w:p>
-            <w:pPr>
-              <w:pStyle w:val="Normal"/>
-              <w:widowControl/>
+            <w:tcW w:w="643" w:type="dxa"/>
+            <w:tcBorders/>
+            <w:shd w:color="auto" w:fill="auto" w:val="clear"/>
+          </w:tcPr>
+          <w:p>
+            <w:pPr>
+              <w:pStyle w:val="Normal"/>
+              <w:widowControl w:val="false"/>
               <w:numPr>
                 <w:ilvl w:val="0"/>
                 <w:numId w:val="1"/>
@@ -7080,6 +7046,7 @@
                 <w:tab w:val="clear" w:pos="720"/>
                 <w:tab w:val="center" w:pos="7020" w:leader="none"/>
               </w:tabs>
+              <w:suppressAutoHyphens w:val="true"/>
               <w:spacing w:lineRule="auto" w:line="240" w:before="0" w:after="0"/>
               <w:jc w:val="both"/>
               <w:rPr>
@@ -7091,17 +7058,15 @@
             <w:r>
               <w:rPr>
                 <w:rFonts w:eastAsia="Times New Roman" w:cs="Times New Roman" w:ascii="Times New Roman" w:hAnsi="Times New Roman"/>
-                <w:kern w:val="0"/>
-                <w:sz w:val="22"/>
-                <w:szCs w:val="22"/>
-                <w:lang w:val="en-US" w:eastAsia="ru-RU" w:bidi="ar-SA"/>
-              </w:rPr>
-            </w:r>
-          </w:p>
-        </w:tc>
-        <w:tc>
-          <w:tcPr>
-            <w:tcW w:w="8820" w:type="dxa"/>
+                <w:sz w:val="28"/>
+                <w:szCs w:val="28"/>
+              </w:rPr>
+            </w:r>
+          </w:p>
+        </w:tc>
+        <w:tc>
+          <w:tcPr>
+            <w:tcW w:w="8824" w:type="dxa"/>
             <w:tcBorders>
               <w:top w:val="single" w:sz="4" w:space="0" w:color="000000"/>
               <w:bottom w:val="single" w:sz="4" w:space="0" w:color="000000"/>
@@ -7111,29 +7076,29 @@
           <w:p>
             <w:pPr>
               <w:pStyle w:val="Normal"/>
-              <w:widowControl/>
+              <w:widowControl w:val="false"/>
               <w:tabs>
                 <w:tab w:val="clear" w:pos="720"/>
                 <w:tab w:val="center" w:pos="7020" w:leader="none"/>
               </w:tabs>
+              <w:suppressAutoHyphens w:val="true"/>
               <w:spacing w:lineRule="auto" w:line="240" w:before="0" w:after="0"/>
               <w:jc w:val="left"/>
               <w:rPr>
                 <w:rFonts w:ascii="Times New Roman" w:hAnsi="Times New Roman" w:eastAsia="Times New Roman" w:cs="Times New Roman"/>
-                <w:color w:val="FF0000"/>
-                <w:sz w:val="28"/>
-                <w:szCs w:val="28"/>
-              </w:rPr>
-            </w:pPr>
-            <w:r>
-              <w:rPr>
-                <w:rFonts w:eastAsia="Times New Roman" w:cs="Times New Roman" w:ascii="Times New Roman" w:hAnsi="Times New Roman"/>
-                <w:color w:val="FF0000"/>
-                <w:kern w:val="0"/>
-                <w:sz w:val="22"/>
-                <w:szCs w:val="22"/>
-                <w:lang w:val="en-US" w:eastAsia="ru-RU" w:bidi="ar-SA"/>
-              </w:rPr>
+                <w:color w:val="auto"/>
+                <w:sz w:val="28"/>
+                <w:szCs w:val="28"/>
+              </w:rPr>
+            </w:pPr>
+            <w:r>
+              <w:rPr>
+                <w:rFonts w:eastAsia="Times New Roman" w:cs="Times New Roman" w:ascii="Times New Roman" w:hAnsi="Times New Roman"/>
+                <w:color w:val="auto"/>
+                <w:sz w:val="28"/>
+                <w:szCs w:val="28"/>
+              </w:rPr>
+              <w:t>Архитектура системы</w:t>
             </w:r>
           </w:p>
         </w:tc>
@@ -7142,14 +7107,14 @@
         <w:trPr/>
         <w:tc>
           <w:tcPr>
-            <w:tcW w:w="647" w:type="dxa"/>
-            <w:tcBorders/>
-            <w:shd w:color="auto" w:fill="auto" w:val="clear"/>
-          </w:tcPr>
-          <w:p>
-            <w:pPr>
-              <w:pStyle w:val="Normal"/>
-              <w:widowControl/>
+            <w:tcW w:w="643" w:type="dxa"/>
+            <w:tcBorders/>
+            <w:shd w:color="auto" w:fill="auto" w:val="clear"/>
+          </w:tcPr>
+          <w:p>
+            <w:pPr>
+              <w:pStyle w:val="Normal"/>
+              <w:widowControl w:val="false"/>
               <w:numPr>
                 <w:ilvl w:val="0"/>
                 <w:numId w:val="1"/>
@@ -7158,6 +7123,7 @@
                 <w:tab w:val="clear" w:pos="720"/>
                 <w:tab w:val="center" w:pos="7020" w:leader="none"/>
               </w:tabs>
+              <w:suppressAutoHyphens w:val="true"/>
               <w:spacing w:lineRule="auto" w:line="240" w:before="0" w:after="0"/>
               <w:jc w:val="both"/>
               <w:rPr>
@@ -7169,17 +7135,15 @@
             <w:r>
               <w:rPr>
                 <w:rFonts w:eastAsia="Times New Roman" w:cs="Times New Roman" w:ascii="Times New Roman" w:hAnsi="Times New Roman"/>
-                <w:kern w:val="0"/>
-                <w:sz w:val="22"/>
-                <w:szCs w:val="22"/>
-                <w:lang w:val="en-US" w:eastAsia="ru-RU" w:bidi="ar-SA"/>
-              </w:rPr>
-            </w:r>
-          </w:p>
-        </w:tc>
-        <w:tc>
-          <w:tcPr>
-            <w:tcW w:w="8820" w:type="dxa"/>
+                <w:sz w:val="28"/>
+                <w:szCs w:val="28"/>
+              </w:rPr>
+            </w:r>
+          </w:p>
+        </w:tc>
+        <w:tc>
+          <w:tcPr>
+            <w:tcW w:w="8824" w:type="dxa"/>
             <w:tcBorders>
               <w:top w:val="single" w:sz="4" w:space="0" w:color="000000"/>
               <w:bottom w:val="single" w:sz="4" w:space="0" w:color="000000"/>
@@ -7189,29 +7153,29 @@
           <w:p>
             <w:pPr>
               <w:pStyle w:val="Normal"/>
-              <w:widowControl/>
+              <w:widowControl w:val="false"/>
               <w:tabs>
                 <w:tab w:val="clear" w:pos="720"/>
                 <w:tab w:val="center" w:pos="7020" w:leader="none"/>
               </w:tabs>
+              <w:suppressAutoHyphens w:val="true"/>
               <w:spacing w:lineRule="auto" w:line="240" w:before="0" w:after="0"/>
               <w:jc w:val="left"/>
               <w:rPr>
                 <w:rFonts w:ascii="Times New Roman" w:hAnsi="Times New Roman" w:eastAsia="Times New Roman" w:cs="Times New Roman"/>
-                <w:color w:val="FF0000"/>
-                <w:sz w:val="28"/>
-                <w:szCs w:val="28"/>
-              </w:rPr>
-            </w:pPr>
-            <w:r>
-              <w:rPr>
-                <w:rFonts w:eastAsia="Times New Roman" w:cs="Times New Roman" w:ascii="Times New Roman" w:hAnsi="Times New Roman"/>
-                <w:color w:val="FF0000"/>
-                <w:kern w:val="0"/>
-                <w:sz w:val="22"/>
-                <w:szCs w:val="22"/>
-                <w:lang w:val="en-US" w:eastAsia="ru-RU" w:bidi="ar-SA"/>
-              </w:rPr>
+                <w:color w:val="auto"/>
+                <w:sz w:val="28"/>
+                <w:szCs w:val="28"/>
+              </w:rPr>
+            </w:pPr>
+            <w:r>
+              <w:rPr>
+                <w:rFonts w:eastAsia="Times New Roman" w:cs="Times New Roman" w:ascii="Times New Roman" w:hAnsi="Times New Roman"/>
+                <w:color w:val="auto"/>
+                <w:sz w:val="28"/>
+                <w:szCs w:val="28"/>
+              </w:rPr>
+              <w:t>Диаграмма прецедентов</w:t>
             </w:r>
           </w:p>
         </w:tc>
@@ -7220,14 +7184,14 @@
         <w:trPr/>
         <w:tc>
           <w:tcPr>
-            <w:tcW w:w="647" w:type="dxa"/>
-            <w:tcBorders/>
-            <w:shd w:color="auto" w:fill="auto" w:val="clear"/>
-          </w:tcPr>
-          <w:p>
-            <w:pPr>
-              <w:pStyle w:val="Normal"/>
-              <w:widowControl/>
+            <w:tcW w:w="643" w:type="dxa"/>
+            <w:tcBorders/>
+            <w:shd w:color="auto" w:fill="auto" w:val="clear"/>
+          </w:tcPr>
+          <w:p>
+            <w:pPr>
+              <w:pStyle w:val="Normal"/>
+              <w:widowControl w:val="false"/>
               <w:numPr>
                 <w:ilvl w:val="0"/>
                 <w:numId w:val="1"/>
@@ -7236,6 +7200,7 @@
                 <w:tab w:val="clear" w:pos="720"/>
                 <w:tab w:val="center" w:pos="7020" w:leader="none"/>
               </w:tabs>
+              <w:suppressAutoHyphens w:val="true"/>
               <w:spacing w:lineRule="auto" w:line="240" w:before="0" w:after="0"/>
               <w:jc w:val="both"/>
               <w:rPr>
@@ -7247,17 +7212,15 @@
             <w:r>
               <w:rPr>
                 <w:rFonts w:eastAsia="Times New Roman" w:cs="Times New Roman" w:ascii="Times New Roman" w:hAnsi="Times New Roman"/>
-                <w:kern w:val="0"/>
-                <w:sz w:val="22"/>
-                <w:szCs w:val="22"/>
-                <w:lang w:val="en-US" w:eastAsia="ru-RU" w:bidi="ar-SA"/>
-              </w:rPr>
-            </w:r>
-          </w:p>
-        </w:tc>
-        <w:tc>
-          <w:tcPr>
-            <w:tcW w:w="8820" w:type="dxa"/>
+                <w:sz w:val="28"/>
+                <w:szCs w:val="28"/>
+              </w:rPr>
+            </w:r>
+          </w:p>
+        </w:tc>
+        <w:tc>
+          <w:tcPr>
+            <w:tcW w:w="8824" w:type="dxa"/>
             <w:tcBorders>
               <w:top w:val="single" w:sz="4" w:space="0" w:color="000000"/>
               <w:bottom w:val="single" w:sz="4" w:space="0" w:color="000000"/>
@@ -7267,29 +7230,38 @@
           <w:p>
             <w:pPr>
               <w:pStyle w:val="Normal"/>
-              <w:widowControl/>
+              <w:widowControl w:val="false"/>
               <w:tabs>
                 <w:tab w:val="clear" w:pos="720"/>
                 <w:tab w:val="center" w:pos="7020" w:leader="none"/>
               </w:tabs>
+              <w:suppressAutoHyphens w:val="true"/>
               <w:spacing w:lineRule="auto" w:line="240" w:before="0" w:after="0"/>
               <w:jc w:val="left"/>
               <w:rPr>
                 <w:rFonts w:ascii="Times New Roman" w:hAnsi="Times New Roman" w:eastAsia="Times New Roman" w:cs="Times New Roman"/>
-                <w:color w:val="FF0000"/>
-                <w:sz w:val="28"/>
-                <w:szCs w:val="28"/>
-              </w:rPr>
-            </w:pPr>
-            <w:r>
-              <w:rPr>
-                <w:rFonts w:eastAsia="Times New Roman" w:cs="Times New Roman" w:ascii="Times New Roman" w:hAnsi="Times New Roman"/>
-                <w:color w:val="FF0000"/>
-                <w:kern w:val="0"/>
-                <w:sz w:val="22"/>
-                <w:szCs w:val="22"/>
-                <w:lang w:val="en-US" w:eastAsia="ru-RU" w:bidi="ar-SA"/>
-              </w:rPr>
+                <w:color w:val="auto"/>
+                <w:sz w:val="28"/>
+                <w:szCs w:val="28"/>
+              </w:rPr>
+            </w:pPr>
+            <w:r>
+              <w:rPr>
+                <w:rFonts w:eastAsia="Times New Roman" w:cs="Times New Roman" w:ascii="Times New Roman" w:hAnsi="Times New Roman"/>
+                <w:color w:val="auto"/>
+                <w:sz w:val="28"/>
+                <w:szCs w:val="28"/>
+              </w:rPr>
+              <w:t xml:space="preserve">Проектирование </w:t>
+            </w:r>
+            <w:r>
+              <w:rPr>
+                <w:rFonts w:eastAsia="Times New Roman" w:cs="Times New Roman" w:ascii="Times New Roman" w:hAnsi="Times New Roman"/>
+                <w:color w:val="auto"/>
+                <w:sz w:val="28"/>
+                <w:szCs w:val="28"/>
+              </w:rPr>
+              <w:t>REST API</w:t>
             </w:r>
           </w:p>
         </w:tc>
@@ -7298,14 +7270,14 @@
         <w:trPr/>
         <w:tc>
           <w:tcPr>
-            <w:tcW w:w="647" w:type="dxa"/>
-            <w:tcBorders/>
-            <w:shd w:color="auto" w:fill="auto" w:val="clear"/>
-          </w:tcPr>
-          <w:p>
-            <w:pPr>
-              <w:pStyle w:val="Normal"/>
-              <w:widowControl/>
+            <w:tcW w:w="643" w:type="dxa"/>
+            <w:tcBorders/>
+            <w:shd w:color="auto" w:fill="auto" w:val="clear"/>
+          </w:tcPr>
+          <w:p>
+            <w:pPr>
+              <w:pStyle w:val="Normal"/>
+              <w:widowControl w:val="false"/>
               <w:numPr>
                 <w:ilvl w:val="0"/>
                 <w:numId w:val="1"/>
@@ -7314,6 +7286,7 @@
                 <w:tab w:val="clear" w:pos="720"/>
                 <w:tab w:val="center" w:pos="7020" w:leader="none"/>
               </w:tabs>
+              <w:suppressAutoHyphens w:val="true"/>
               <w:spacing w:lineRule="auto" w:line="240" w:before="0" w:after="0"/>
               <w:jc w:val="both"/>
               <w:rPr>
@@ -7325,17 +7298,15 @@
             <w:r>
               <w:rPr>
                 <w:rFonts w:eastAsia="Times New Roman" w:cs="Times New Roman" w:ascii="Times New Roman" w:hAnsi="Times New Roman"/>
-                <w:kern w:val="0"/>
-                <w:sz w:val="22"/>
-                <w:szCs w:val="22"/>
-                <w:lang w:val="en-US" w:eastAsia="ru-RU" w:bidi="ar-SA"/>
-              </w:rPr>
-            </w:r>
-          </w:p>
-        </w:tc>
-        <w:tc>
-          <w:tcPr>
-            <w:tcW w:w="8820" w:type="dxa"/>
+                <w:sz w:val="28"/>
+                <w:szCs w:val="28"/>
+              </w:rPr>
+            </w:r>
+          </w:p>
+        </w:tc>
+        <w:tc>
+          <w:tcPr>
+            <w:tcW w:w="8824" w:type="dxa"/>
             <w:tcBorders>
               <w:top w:val="single" w:sz="4" w:space="0" w:color="000000"/>
               <w:bottom w:val="single" w:sz="4" w:space="0" w:color="000000"/>
@@ -7345,29 +7316,29 @@
           <w:p>
             <w:pPr>
               <w:pStyle w:val="Normal"/>
-              <w:widowControl/>
+              <w:widowControl w:val="false"/>
               <w:tabs>
                 <w:tab w:val="clear" w:pos="720"/>
                 <w:tab w:val="center" w:pos="7020" w:leader="none"/>
               </w:tabs>
+              <w:suppressAutoHyphens w:val="true"/>
               <w:spacing w:lineRule="auto" w:line="240" w:before="0" w:after="0"/>
               <w:jc w:val="left"/>
               <w:rPr>
                 <w:rFonts w:ascii="Times New Roman" w:hAnsi="Times New Roman" w:eastAsia="Times New Roman" w:cs="Times New Roman"/>
-                <w:color w:val="FF0000"/>
-                <w:sz w:val="28"/>
-                <w:szCs w:val="28"/>
-              </w:rPr>
-            </w:pPr>
-            <w:r>
-              <w:rPr>
-                <w:rFonts w:eastAsia="Times New Roman" w:cs="Times New Roman" w:ascii="Times New Roman" w:hAnsi="Times New Roman"/>
-                <w:color w:val="FF0000"/>
-                <w:kern w:val="0"/>
-                <w:sz w:val="22"/>
-                <w:szCs w:val="22"/>
-                <w:lang w:val="en-US" w:eastAsia="ru-RU" w:bidi="ar-SA"/>
-              </w:rPr>
+                <w:color w:val="auto"/>
+                <w:sz w:val="28"/>
+                <w:szCs w:val="28"/>
+              </w:rPr>
+            </w:pPr>
+            <w:r>
+              <w:rPr>
+                <w:rFonts w:eastAsia="Times New Roman" w:cs="Times New Roman" w:ascii="Times New Roman" w:hAnsi="Times New Roman"/>
+                <w:color w:val="auto"/>
+                <w:sz w:val="28"/>
+                <w:szCs w:val="28"/>
+              </w:rPr>
+              <w:t>Анализ корреляции с финансовым инструментом</w:t>
             </w:r>
           </w:p>
         </w:tc>
@@ -7376,14 +7347,14 @@
         <w:trPr/>
         <w:tc>
           <w:tcPr>
-            <w:tcW w:w="647" w:type="dxa"/>
-            <w:tcBorders/>
-            <w:shd w:color="auto" w:fill="auto" w:val="clear"/>
-          </w:tcPr>
-          <w:p>
-            <w:pPr>
-              <w:pStyle w:val="Normal"/>
-              <w:widowControl/>
+            <w:tcW w:w="643" w:type="dxa"/>
+            <w:tcBorders/>
+            <w:shd w:color="auto" w:fill="auto" w:val="clear"/>
+          </w:tcPr>
+          <w:p>
+            <w:pPr>
+              <w:pStyle w:val="Normal"/>
+              <w:widowControl w:val="false"/>
               <w:numPr>
                 <w:ilvl w:val="0"/>
                 <w:numId w:val="1"/>
@@ -7392,6 +7363,7 @@
                 <w:tab w:val="clear" w:pos="720"/>
                 <w:tab w:val="center" w:pos="7020" w:leader="none"/>
               </w:tabs>
+              <w:suppressAutoHyphens w:val="true"/>
               <w:spacing w:lineRule="auto" w:line="240" w:before="0" w:after="0"/>
               <w:jc w:val="both"/>
               <w:rPr>
@@ -7403,17 +7375,15 @@
             <w:r>
               <w:rPr>
                 <w:rFonts w:eastAsia="Times New Roman" w:cs="Times New Roman" w:ascii="Times New Roman" w:hAnsi="Times New Roman"/>
-                <w:kern w:val="0"/>
-                <w:sz w:val="22"/>
-                <w:szCs w:val="22"/>
-                <w:lang w:val="en-US" w:eastAsia="ru-RU" w:bidi="ar-SA"/>
-              </w:rPr>
-            </w:r>
-          </w:p>
-        </w:tc>
-        <w:tc>
-          <w:tcPr>
-            <w:tcW w:w="8820" w:type="dxa"/>
+                <w:sz w:val="28"/>
+                <w:szCs w:val="28"/>
+              </w:rPr>
+            </w:r>
+          </w:p>
+        </w:tc>
+        <w:tc>
+          <w:tcPr>
+            <w:tcW w:w="8824" w:type="dxa"/>
             <w:tcBorders>
               <w:top w:val="single" w:sz="4" w:space="0" w:color="000000"/>
               <w:bottom w:val="single" w:sz="4" w:space="0" w:color="000000"/>
@@ -7423,28 +7393,27 @@
           <w:p>
             <w:pPr>
               <w:pStyle w:val="Normal"/>
-              <w:widowControl/>
+              <w:widowControl w:val="false"/>
               <w:tabs>
                 <w:tab w:val="clear" w:pos="720"/>
                 <w:tab w:val="center" w:pos="7020" w:leader="none"/>
               </w:tabs>
+              <w:suppressAutoHyphens w:val="true"/>
               <w:spacing w:lineRule="auto" w:line="240" w:before="0" w:after="0"/>
               <w:jc w:val="left"/>
               <w:rPr>
                 <w:rFonts w:ascii="Times New Roman" w:hAnsi="Times New Roman" w:eastAsia="Times New Roman" w:cs="Times New Roman"/>
-                <w:color w:val="FF0000"/>
-                <w:sz w:val="28"/>
-                <w:szCs w:val="28"/>
-              </w:rPr>
-            </w:pPr>
-            <w:r>
-              <w:rPr>
-                <w:rFonts w:eastAsia="Times New Roman" w:cs="Times New Roman" w:ascii="Times New Roman" w:hAnsi="Times New Roman"/>
-                <w:color w:val="FF0000"/>
-                <w:kern w:val="0"/>
-                <w:sz w:val="22"/>
-                <w:szCs w:val="22"/>
-                <w:lang w:val="en-US" w:eastAsia="ru-RU" w:bidi="ar-SA"/>
+                <w:color w:val="auto"/>
+                <w:sz w:val="28"/>
+                <w:szCs w:val="28"/>
+              </w:rPr>
+            </w:pPr>
+            <w:r>
+              <w:rPr>
+                <w:rFonts w:eastAsia="Times New Roman" w:cs="Times New Roman" w:ascii="Times New Roman" w:hAnsi="Times New Roman"/>
+                <w:color w:val="auto"/>
+                <w:sz w:val="28"/>
+                <w:szCs w:val="28"/>
               </w:rPr>
             </w:r>
           </w:p>
@@ -7454,14 +7423,14 @@
         <w:trPr/>
         <w:tc>
           <w:tcPr>
-            <w:tcW w:w="647" w:type="dxa"/>
-            <w:tcBorders/>
-            <w:shd w:color="auto" w:fill="auto" w:val="clear"/>
-          </w:tcPr>
-          <w:p>
-            <w:pPr>
-              <w:pStyle w:val="Normal"/>
-              <w:widowControl/>
+            <w:tcW w:w="643" w:type="dxa"/>
+            <w:tcBorders/>
+            <w:shd w:color="auto" w:fill="auto" w:val="clear"/>
+          </w:tcPr>
+          <w:p>
+            <w:pPr>
+              <w:pStyle w:val="Normal"/>
+              <w:widowControl w:val="false"/>
               <w:numPr>
                 <w:ilvl w:val="0"/>
                 <w:numId w:val="1"/>
@@ -7470,6 +7439,7 @@
                 <w:tab w:val="clear" w:pos="720"/>
                 <w:tab w:val="center" w:pos="7020" w:leader="none"/>
               </w:tabs>
+              <w:suppressAutoHyphens w:val="true"/>
               <w:spacing w:lineRule="auto" w:line="240" w:before="0" w:after="0"/>
               <w:jc w:val="both"/>
               <w:rPr>
@@ -7481,17 +7451,15 @@
             <w:r>
               <w:rPr>
                 <w:rFonts w:eastAsia="Times New Roman" w:cs="Times New Roman" w:ascii="Times New Roman" w:hAnsi="Times New Roman"/>
-                <w:kern w:val="0"/>
-                <w:sz w:val="22"/>
-                <w:szCs w:val="22"/>
-                <w:lang w:val="en-US" w:eastAsia="ru-RU" w:bidi="ar-SA"/>
-              </w:rPr>
-            </w:r>
-          </w:p>
-        </w:tc>
-        <w:tc>
-          <w:tcPr>
-            <w:tcW w:w="8820" w:type="dxa"/>
+                <w:sz w:val="28"/>
+                <w:szCs w:val="28"/>
+              </w:rPr>
+            </w:r>
+          </w:p>
+        </w:tc>
+        <w:tc>
+          <w:tcPr>
+            <w:tcW w:w="8824" w:type="dxa"/>
             <w:tcBorders>
               <w:top w:val="single" w:sz="4" w:space="0" w:color="000000"/>
               <w:bottom w:val="single" w:sz="4" w:space="0" w:color="000000"/>
@@ -7501,28 +7469,27 @@
           <w:p>
             <w:pPr>
               <w:pStyle w:val="Normal"/>
-              <w:widowControl/>
+              <w:widowControl w:val="false"/>
               <w:tabs>
                 <w:tab w:val="clear" w:pos="720"/>
                 <w:tab w:val="center" w:pos="7020" w:leader="none"/>
               </w:tabs>
+              <w:suppressAutoHyphens w:val="true"/>
               <w:spacing w:lineRule="auto" w:line="240" w:before="0" w:after="0"/>
               <w:jc w:val="left"/>
               <w:rPr>
                 <w:rFonts w:ascii="Times New Roman" w:hAnsi="Times New Roman" w:eastAsia="Times New Roman" w:cs="Times New Roman"/>
-                <w:color w:val="FF0000"/>
-                <w:sz w:val="28"/>
-                <w:szCs w:val="28"/>
-              </w:rPr>
-            </w:pPr>
-            <w:r>
-              <w:rPr>
-                <w:rFonts w:eastAsia="Times New Roman" w:cs="Times New Roman" w:ascii="Times New Roman" w:hAnsi="Times New Roman"/>
-                <w:color w:val="FF0000"/>
-                <w:kern w:val="0"/>
-                <w:sz w:val="22"/>
-                <w:szCs w:val="22"/>
-                <w:lang w:val="en-US" w:eastAsia="ru-RU" w:bidi="ar-SA"/>
+                <w:color w:val="auto"/>
+                <w:sz w:val="28"/>
+                <w:szCs w:val="28"/>
+              </w:rPr>
+            </w:pPr>
+            <w:r>
+              <w:rPr>
+                <w:rFonts w:eastAsia="Times New Roman" w:cs="Times New Roman" w:ascii="Times New Roman" w:hAnsi="Times New Roman"/>
+                <w:color w:val="auto"/>
+                <w:sz w:val="28"/>
+                <w:szCs w:val="28"/>
               </w:rPr>
             </w:r>
           </w:p>
@@ -7532,14 +7499,14 @@
         <w:trPr/>
         <w:tc>
           <w:tcPr>
-            <w:tcW w:w="647" w:type="dxa"/>
-            <w:tcBorders/>
-            <w:shd w:color="auto" w:fill="auto" w:val="clear"/>
-          </w:tcPr>
-          <w:p>
-            <w:pPr>
-              <w:pStyle w:val="Normal"/>
-              <w:widowControl/>
+            <w:tcW w:w="643" w:type="dxa"/>
+            <w:tcBorders/>
+            <w:shd w:color="auto" w:fill="auto" w:val="clear"/>
+          </w:tcPr>
+          <w:p>
+            <w:pPr>
+              <w:pStyle w:val="Normal"/>
+              <w:widowControl w:val="false"/>
               <w:numPr>
                 <w:ilvl w:val="0"/>
                 <w:numId w:val="1"/>
@@ -7548,6 +7515,7 @@
                 <w:tab w:val="clear" w:pos="720"/>
                 <w:tab w:val="center" w:pos="7020" w:leader="none"/>
               </w:tabs>
+              <w:suppressAutoHyphens w:val="true"/>
               <w:spacing w:lineRule="auto" w:line="240" w:before="0" w:after="0"/>
               <w:jc w:val="both"/>
               <w:rPr>
@@ -7559,17 +7527,15 @@
             <w:r>
               <w:rPr>
                 <w:rFonts w:eastAsia="Times New Roman" w:cs="Times New Roman" w:ascii="Times New Roman" w:hAnsi="Times New Roman"/>
-                <w:kern w:val="0"/>
-                <w:sz w:val="22"/>
-                <w:szCs w:val="22"/>
-                <w:lang w:val="en-US" w:eastAsia="ru-RU" w:bidi="ar-SA"/>
-              </w:rPr>
-            </w:r>
-          </w:p>
-        </w:tc>
-        <w:tc>
-          <w:tcPr>
-            <w:tcW w:w="8820" w:type="dxa"/>
+                <w:sz w:val="28"/>
+                <w:szCs w:val="28"/>
+              </w:rPr>
+            </w:r>
+          </w:p>
+        </w:tc>
+        <w:tc>
+          <w:tcPr>
+            <w:tcW w:w="8824" w:type="dxa"/>
             <w:tcBorders>
               <w:top w:val="single" w:sz="4" w:space="0" w:color="000000"/>
               <w:bottom w:val="single" w:sz="4" w:space="0" w:color="000000"/>
@@ -7579,26 +7545,27 @@
           <w:p>
             <w:pPr>
               <w:pStyle w:val="Normal"/>
-              <w:widowControl/>
+              <w:widowControl w:val="false"/>
               <w:tabs>
                 <w:tab w:val="clear" w:pos="720"/>
                 <w:tab w:val="center" w:pos="7020" w:leader="none"/>
               </w:tabs>
+              <w:suppressAutoHyphens w:val="true"/>
               <w:spacing w:lineRule="auto" w:line="240" w:before="0" w:after="0"/>
               <w:jc w:val="left"/>
               <w:rPr>
                 <w:rFonts w:ascii="Times New Roman" w:hAnsi="Times New Roman" w:eastAsia="Times New Roman" w:cs="Times New Roman"/>
-                <w:sz w:val="28"/>
-                <w:szCs w:val="28"/>
-              </w:rPr>
-            </w:pPr>
-            <w:r>
-              <w:rPr>
-                <w:rFonts w:eastAsia="Times New Roman" w:cs="Times New Roman" w:ascii="Times New Roman" w:hAnsi="Times New Roman"/>
-                <w:kern w:val="0"/>
-                <w:sz w:val="22"/>
-                <w:szCs w:val="22"/>
-                <w:lang w:val="en-US" w:eastAsia="ru-RU" w:bidi="ar-SA"/>
+                <w:color w:val="auto"/>
+                <w:sz w:val="28"/>
+                <w:szCs w:val="28"/>
+              </w:rPr>
+            </w:pPr>
+            <w:r>
+              <w:rPr>
+                <w:rFonts w:eastAsia="Times New Roman" w:cs="Times New Roman" w:ascii="Times New Roman" w:hAnsi="Times New Roman"/>
+                <w:color w:val="auto"/>
+                <w:sz w:val="28"/>
+                <w:szCs w:val="28"/>
               </w:rPr>
             </w:r>
           </w:p>
@@ -7608,14 +7575,14 @@
         <w:trPr/>
         <w:tc>
           <w:tcPr>
-            <w:tcW w:w="647" w:type="dxa"/>
-            <w:tcBorders/>
-            <w:shd w:color="auto" w:fill="auto" w:val="clear"/>
-          </w:tcPr>
-          <w:p>
-            <w:pPr>
-              <w:pStyle w:val="Normal"/>
-              <w:widowControl/>
+            <w:tcW w:w="643" w:type="dxa"/>
+            <w:tcBorders/>
+            <w:shd w:color="auto" w:fill="auto" w:val="clear"/>
+          </w:tcPr>
+          <w:p>
+            <w:pPr>
+              <w:pStyle w:val="Normal"/>
+              <w:widowControl w:val="false"/>
               <w:numPr>
                 <w:ilvl w:val="0"/>
                 <w:numId w:val="1"/>
@@ -7624,6 +7591,7 @@
                 <w:tab w:val="clear" w:pos="720"/>
                 <w:tab w:val="center" w:pos="7020" w:leader="none"/>
               </w:tabs>
+              <w:suppressAutoHyphens w:val="true"/>
               <w:spacing w:lineRule="auto" w:line="240" w:before="0" w:after="0"/>
               <w:jc w:val="both"/>
               <w:rPr>
@@ -7635,17 +7603,15 @@
             <w:r>
               <w:rPr>
                 <w:rFonts w:eastAsia="Times New Roman" w:cs="Times New Roman" w:ascii="Times New Roman" w:hAnsi="Times New Roman"/>
-                <w:kern w:val="0"/>
-                <w:sz w:val="22"/>
-                <w:szCs w:val="22"/>
-                <w:lang w:val="en-US" w:eastAsia="ru-RU" w:bidi="ar-SA"/>
-              </w:rPr>
-            </w:r>
-          </w:p>
-        </w:tc>
-        <w:tc>
-          <w:tcPr>
-            <w:tcW w:w="8820" w:type="dxa"/>
+                <w:sz w:val="28"/>
+                <w:szCs w:val="28"/>
+              </w:rPr>
+            </w:r>
+          </w:p>
+        </w:tc>
+        <w:tc>
+          <w:tcPr>
+            <w:tcW w:w="8824" w:type="dxa"/>
             <w:tcBorders>
               <w:top w:val="single" w:sz="4" w:space="0" w:color="000000"/>
               <w:bottom w:val="single" w:sz="4" w:space="0" w:color="000000"/>
@@ -7655,26 +7621,27 @@
           <w:p>
             <w:pPr>
               <w:pStyle w:val="Normal"/>
-              <w:widowControl/>
+              <w:widowControl w:val="false"/>
               <w:tabs>
                 <w:tab w:val="clear" w:pos="720"/>
                 <w:tab w:val="center" w:pos="7020" w:leader="none"/>
               </w:tabs>
+              <w:suppressAutoHyphens w:val="true"/>
               <w:spacing w:lineRule="auto" w:line="240" w:before="0" w:after="0"/>
               <w:jc w:val="left"/>
               <w:rPr>
                 <w:rFonts w:ascii="Times New Roman" w:hAnsi="Times New Roman" w:eastAsia="Times New Roman" w:cs="Times New Roman"/>
-                <w:sz w:val="28"/>
-                <w:szCs w:val="28"/>
-              </w:rPr>
-            </w:pPr>
-            <w:r>
-              <w:rPr>
-                <w:rFonts w:eastAsia="Times New Roman" w:cs="Times New Roman" w:ascii="Times New Roman" w:hAnsi="Times New Roman"/>
-                <w:kern w:val="0"/>
-                <w:sz w:val="22"/>
-                <w:szCs w:val="22"/>
-                <w:lang w:val="en-US" w:eastAsia="ru-RU" w:bidi="ar-SA"/>
+                <w:color w:val="auto"/>
+                <w:sz w:val="28"/>
+                <w:szCs w:val="28"/>
+              </w:rPr>
+            </w:pPr>
+            <w:r>
+              <w:rPr>
+                <w:rFonts w:eastAsia="Times New Roman" w:cs="Times New Roman" w:ascii="Times New Roman" w:hAnsi="Times New Roman"/>
+                <w:color w:val="auto"/>
+                <w:sz w:val="28"/>
+                <w:szCs w:val="28"/>
               </w:rPr>
             </w:r>
           </w:p>
@@ -7684,14 +7651,14 @@
         <w:trPr/>
         <w:tc>
           <w:tcPr>
-            <w:tcW w:w="647" w:type="dxa"/>
-            <w:tcBorders/>
-            <w:shd w:color="auto" w:fill="auto" w:val="clear"/>
-          </w:tcPr>
-          <w:p>
-            <w:pPr>
-              <w:pStyle w:val="Normal"/>
-              <w:widowControl/>
+            <w:tcW w:w="643" w:type="dxa"/>
+            <w:tcBorders/>
+            <w:shd w:color="auto" w:fill="auto" w:val="clear"/>
+          </w:tcPr>
+          <w:p>
+            <w:pPr>
+              <w:pStyle w:val="Normal"/>
+              <w:widowControl w:val="false"/>
               <w:numPr>
                 <w:ilvl w:val="0"/>
                 <w:numId w:val="1"/>
@@ -7700,6 +7667,7 @@
                 <w:tab w:val="clear" w:pos="720"/>
                 <w:tab w:val="center" w:pos="7020" w:leader="none"/>
               </w:tabs>
+              <w:suppressAutoHyphens w:val="true"/>
               <w:spacing w:lineRule="auto" w:line="240" w:before="0" w:after="0"/>
               <w:jc w:val="both"/>
               <w:rPr>
@@ -7711,17 +7679,15 @@
             <w:r>
               <w:rPr>
                 <w:rFonts w:eastAsia="Times New Roman" w:cs="Times New Roman" w:ascii="Times New Roman" w:hAnsi="Times New Roman"/>
-                <w:kern w:val="0"/>
-                <w:sz w:val="22"/>
-                <w:szCs w:val="22"/>
-                <w:lang w:val="en-US" w:eastAsia="ru-RU" w:bidi="ar-SA"/>
-              </w:rPr>
-            </w:r>
-          </w:p>
-        </w:tc>
-        <w:tc>
-          <w:tcPr>
-            <w:tcW w:w="8820" w:type="dxa"/>
+                <w:sz w:val="28"/>
+                <w:szCs w:val="28"/>
+              </w:rPr>
+            </w:r>
+          </w:p>
+        </w:tc>
+        <w:tc>
+          <w:tcPr>
+            <w:tcW w:w="8824" w:type="dxa"/>
             <w:tcBorders>
               <w:top w:val="single" w:sz="4" w:space="0" w:color="000000"/>
               <w:bottom w:val="single" w:sz="4" w:space="0" w:color="000000"/>
@@ -7731,26 +7697,27 @@
           <w:p>
             <w:pPr>
               <w:pStyle w:val="Normal"/>
-              <w:widowControl/>
+              <w:widowControl w:val="false"/>
               <w:tabs>
                 <w:tab w:val="clear" w:pos="720"/>
                 <w:tab w:val="center" w:pos="7020" w:leader="none"/>
               </w:tabs>
+              <w:suppressAutoHyphens w:val="true"/>
               <w:spacing w:lineRule="auto" w:line="240" w:before="0" w:after="0"/>
               <w:jc w:val="left"/>
               <w:rPr>
                 <w:rFonts w:ascii="Times New Roman" w:hAnsi="Times New Roman" w:eastAsia="Times New Roman" w:cs="Times New Roman"/>
-                <w:sz w:val="28"/>
-                <w:szCs w:val="28"/>
-              </w:rPr>
-            </w:pPr>
-            <w:r>
-              <w:rPr>
-                <w:rFonts w:eastAsia="Times New Roman" w:cs="Times New Roman" w:ascii="Times New Roman" w:hAnsi="Times New Roman"/>
-                <w:kern w:val="0"/>
-                <w:sz w:val="22"/>
-                <w:szCs w:val="22"/>
-                <w:lang w:val="en-US" w:eastAsia="ru-RU" w:bidi="ar-SA"/>
+                <w:color w:val="auto"/>
+                <w:sz w:val="28"/>
+                <w:szCs w:val="28"/>
+              </w:rPr>
+            </w:pPr>
+            <w:r>
+              <w:rPr>
+                <w:rFonts w:eastAsia="Times New Roman" w:cs="Times New Roman" w:ascii="Times New Roman" w:hAnsi="Times New Roman"/>
+                <w:color w:val="auto"/>
+                <w:sz w:val="28"/>
+                <w:szCs w:val="28"/>
               </w:rPr>
             </w:r>
           </w:p>
@@ -7760,14 +7727,14 @@
         <w:trPr/>
         <w:tc>
           <w:tcPr>
-            <w:tcW w:w="647" w:type="dxa"/>
-            <w:tcBorders/>
-            <w:shd w:color="auto" w:fill="auto" w:val="clear"/>
-          </w:tcPr>
-          <w:p>
-            <w:pPr>
-              <w:pStyle w:val="Normal"/>
-              <w:widowControl/>
+            <w:tcW w:w="643" w:type="dxa"/>
+            <w:tcBorders/>
+            <w:shd w:color="auto" w:fill="auto" w:val="clear"/>
+          </w:tcPr>
+          <w:p>
+            <w:pPr>
+              <w:pStyle w:val="Normal"/>
+              <w:widowControl w:val="false"/>
               <w:numPr>
                 <w:ilvl w:val="0"/>
                 <w:numId w:val="1"/>
@@ -7776,6 +7743,7 @@
                 <w:tab w:val="clear" w:pos="720"/>
                 <w:tab w:val="center" w:pos="7020" w:leader="none"/>
               </w:tabs>
+              <w:suppressAutoHyphens w:val="true"/>
               <w:spacing w:lineRule="auto" w:line="240" w:before="0" w:after="0"/>
               <w:jc w:val="both"/>
               <w:rPr>
@@ -7787,17 +7755,15 @@
             <w:r>
               <w:rPr>
                 <w:rFonts w:eastAsia="Times New Roman" w:cs="Times New Roman" w:ascii="Times New Roman" w:hAnsi="Times New Roman"/>
-                <w:kern w:val="0"/>
-                <w:sz w:val="22"/>
-                <w:szCs w:val="22"/>
-                <w:lang w:val="en-US" w:eastAsia="ru-RU" w:bidi="ar-SA"/>
-              </w:rPr>
-            </w:r>
-          </w:p>
-        </w:tc>
-        <w:tc>
-          <w:tcPr>
-            <w:tcW w:w="8820" w:type="dxa"/>
+                <w:sz w:val="28"/>
+                <w:szCs w:val="28"/>
+              </w:rPr>
+            </w:r>
+          </w:p>
+        </w:tc>
+        <w:tc>
+          <w:tcPr>
+            <w:tcW w:w="8824" w:type="dxa"/>
             <w:tcBorders>
               <w:top w:val="single" w:sz="4" w:space="0" w:color="000000"/>
               <w:bottom w:val="single" w:sz="4" w:space="0" w:color="000000"/>
@@ -7807,26 +7773,27 @@
           <w:p>
             <w:pPr>
               <w:pStyle w:val="Normal"/>
-              <w:widowControl/>
+              <w:widowControl w:val="false"/>
               <w:tabs>
                 <w:tab w:val="clear" w:pos="720"/>
                 <w:tab w:val="center" w:pos="7020" w:leader="none"/>
               </w:tabs>
+              <w:suppressAutoHyphens w:val="true"/>
               <w:spacing w:lineRule="auto" w:line="240" w:before="0" w:after="0"/>
               <w:jc w:val="left"/>
               <w:rPr>
                 <w:rFonts w:ascii="Times New Roman" w:hAnsi="Times New Roman" w:eastAsia="Times New Roman" w:cs="Times New Roman"/>
-                <w:sz w:val="28"/>
-                <w:szCs w:val="28"/>
-              </w:rPr>
-            </w:pPr>
-            <w:r>
-              <w:rPr>
-                <w:rFonts w:eastAsia="Times New Roman" w:cs="Times New Roman" w:ascii="Times New Roman" w:hAnsi="Times New Roman"/>
-                <w:kern w:val="0"/>
-                <w:sz w:val="22"/>
-                <w:szCs w:val="22"/>
-                <w:lang w:val="en-US" w:eastAsia="ru-RU" w:bidi="ar-SA"/>
+                <w:color w:val="auto"/>
+                <w:sz w:val="28"/>
+                <w:szCs w:val="28"/>
+              </w:rPr>
+            </w:pPr>
+            <w:r>
+              <w:rPr>
+                <w:rFonts w:eastAsia="Times New Roman" w:cs="Times New Roman" w:ascii="Times New Roman" w:hAnsi="Times New Roman"/>
+                <w:color w:val="auto"/>
+                <w:sz w:val="28"/>
+                <w:szCs w:val="28"/>
               </w:rPr>
             </w:r>
           </w:p>
@@ -7887,7 +7854,8 @@
           <w:p>
             <w:pPr>
               <w:pStyle w:val="Normal"/>
-              <w:widowControl/>
+              <w:widowControl w:val="false"/>
+              <w:suppressAutoHyphens w:val="true"/>
               <w:spacing w:lineRule="auto" w:line="240" w:before="0" w:after="0"/>
               <w:jc w:val="left"/>
               <w:rPr>
@@ -7919,12 +7887,13 @@
           <w:p>
             <w:pPr>
               <w:pStyle w:val="Normal"/>
-              <w:widowControl/>
+              <w:widowControl w:val="false"/>
               <w:tabs>
                 <w:tab w:val="clear" w:pos="720"/>
                 <w:tab w:val="center" w:pos="1395" w:leader="none"/>
                 <w:tab w:val="center" w:pos="4455" w:leader="none"/>
               </w:tabs>
+              <w:suppressAutoHyphens w:val="true"/>
               <w:spacing w:lineRule="auto" w:line="240" w:before="0" w:after="0"/>
               <w:jc w:val="left"/>
               <w:rPr>
@@ -7936,10 +7905,8 @@
             <w:r>
               <w:rPr>
                 <w:rFonts w:eastAsia="Times New Roman" w:cs="Times New Roman" w:ascii="Times New Roman" w:hAnsi="Times New Roman"/>
-                <w:kern w:val="0"/>
-                <w:sz w:val="22"/>
-                <w:szCs w:val="22"/>
-                <w:lang w:val="en-US" w:eastAsia="ru-RU" w:bidi="ar-SA"/>
+                <w:sz w:val="28"/>
+                <w:szCs w:val="28"/>
               </w:rPr>
             </w:r>
           </w:p>
@@ -7953,12 +7920,13 @@
           <w:p>
             <w:pPr>
               <w:pStyle w:val="Normal"/>
-              <w:widowControl/>
+              <w:widowControl w:val="false"/>
               <w:tabs>
                 <w:tab w:val="clear" w:pos="720"/>
                 <w:tab w:val="center" w:pos="1395" w:leader="none"/>
                 <w:tab w:val="center" w:pos="4455" w:leader="none"/>
               </w:tabs>
+              <w:suppressAutoHyphens w:val="true"/>
               <w:spacing w:lineRule="auto" w:line="240" w:before="0" w:after="0"/>
               <w:jc w:val="left"/>
               <w:rPr>
@@ -7970,10 +7938,8 @@
             <w:r>
               <w:rPr>
                 <w:rFonts w:eastAsia="Times New Roman" w:cs="Times New Roman" w:ascii="Times New Roman" w:hAnsi="Times New Roman"/>
-                <w:kern w:val="0"/>
-                <w:sz w:val="22"/>
-                <w:szCs w:val="22"/>
-                <w:lang w:val="en-US" w:eastAsia="ru-RU" w:bidi="ar-SA"/>
+                <w:sz w:val="28"/>
+                <w:szCs w:val="28"/>
               </w:rPr>
             </w:r>
           </w:p>
@@ -7989,12 +7955,13 @@
           <w:p>
             <w:pPr>
               <w:pStyle w:val="Normal"/>
-              <w:widowControl/>
+              <w:widowControl w:val="false"/>
               <w:tabs>
                 <w:tab w:val="clear" w:pos="720"/>
                 <w:tab w:val="center" w:pos="1395" w:leader="none"/>
                 <w:tab w:val="center" w:pos="4455" w:leader="none"/>
               </w:tabs>
+              <w:suppressAutoHyphens w:val="true"/>
               <w:spacing w:lineRule="auto" w:line="240" w:before="0" w:after="0"/>
               <w:ind w:left="-271" w:hanging="0"/>
               <w:jc w:val="center"/>
@@ -8029,7 +7996,8 @@
           <w:p>
             <w:pPr>
               <w:pStyle w:val="Normal"/>
-              <w:widowControl/>
+              <w:widowControl w:val="false"/>
+              <w:suppressAutoHyphens w:val="true"/>
               <w:spacing w:lineRule="auto" w:line="240" w:before="0" w:after="0"/>
               <w:jc w:val="left"/>
               <w:rPr>
@@ -8041,10 +8009,8 @@
             <w:r>
               <w:rPr>
                 <w:rFonts w:eastAsia="Times New Roman" w:cs="Times New Roman" w:ascii="Times New Roman" w:hAnsi="Times New Roman"/>
-                <w:kern w:val="0"/>
-                <w:sz w:val="22"/>
-                <w:szCs w:val="22"/>
-                <w:lang w:val="en-US" w:eastAsia="ru-RU" w:bidi="ar-SA"/>
+                <w:sz w:val="28"/>
+                <w:szCs w:val="28"/>
               </w:rPr>
             </w:r>
           </w:p>
@@ -8060,12 +8026,13 @@
           <w:p>
             <w:pPr>
               <w:pStyle w:val="Normal"/>
-              <w:widowControl/>
+              <w:widowControl w:val="false"/>
               <w:tabs>
                 <w:tab w:val="clear" w:pos="720"/>
                 <w:tab w:val="center" w:pos="1395" w:leader="none"/>
                 <w:tab w:val="center" w:pos="4455" w:leader="none"/>
               </w:tabs>
+              <w:suppressAutoHyphens w:val="true"/>
               <w:spacing w:lineRule="auto" w:line="240" w:before="0" w:after="0"/>
               <w:jc w:val="center"/>
               <w:rPr>
@@ -8095,12 +8062,13 @@
           <w:p>
             <w:pPr>
               <w:pStyle w:val="Normal"/>
-              <w:widowControl/>
+              <w:widowControl w:val="false"/>
               <w:tabs>
                 <w:tab w:val="clear" w:pos="720"/>
                 <w:tab w:val="center" w:pos="1395" w:leader="none"/>
                 <w:tab w:val="center" w:pos="4455" w:leader="none"/>
               </w:tabs>
+              <w:suppressAutoHyphens w:val="true"/>
               <w:spacing w:lineRule="auto" w:line="240" w:before="0" w:after="0"/>
               <w:jc w:val="left"/>
               <w:rPr>
@@ -8112,10 +8080,8 @@
             <w:r>
               <w:rPr>
                 <w:rFonts w:eastAsia="Times New Roman" w:cs="Times New Roman" w:ascii="Times New Roman" w:hAnsi="Times New Roman"/>
-                <w:kern w:val="0"/>
-                <w:sz w:val="22"/>
-                <w:szCs w:val="22"/>
-                <w:lang w:val="en-US" w:eastAsia="ru-RU" w:bidi="ar-SA"/>
+                <w:sz w:val="28"/>
+                <w:szCs w:val="28"/>
               </w:rPr>
             </w:r>
           </w:p>
@@ -8131,12 +8097,13 @@
           <w:p>
             <w:pPr>
               <w:pStyle w:val="Normal"/>
-              <w:widowControl/>
+              <w:widowControl w:val="false"/>
               <w:tabs>
                 <w:tab w:val="clear" w:pos="720"/>
                 <w:tab w:val="center" w:pos="1395" w:leader="none"/>
                 <w:tab w:val="center" w:pos="4455" w:leader="none"/>
               </w:tabs>
+              <w:suppressAutoHyphens w:val="true"/>
               <w:spacing w:lineRule="auto" w:line="240" w:before="0" w:after="0"/>
               <w:jc w:val="center"/>
               <w:rPr>
@@ -8195,8 +8162,8 @@
       </w:tblPr>
       <w:tblGrid>
         <w:gridCol w:w="3283"/>
-        <w:gridCol w:w="3286"/>
-        <w:gridCol w:w="2983"/>
+        <w:gridCol w:w="3284"/>
+        <w:gridCol w:w="2985"/>
       </w:tblGrid>
       <w:tr>
         <w:trPr/>
@@ -8209,7 +8176,8 @@
           <w:p>
             <w:pPr>
               <w:pStyle w:val="Normal"/>
-              <w:widowControl/>
+              <w:widowControl w:val="false"/>
+              <w:suppressAutoHyphens w:val="true"/>
               <w:spacing w:lineRule="auto" w:line="240" w:before="0" w:after="0"/>
               <w:jc w:val="center"/>
               <w:rPr>
@@ -8232,14 +8200,15 @@
         </w:tc>
         <w:tc>
           <w:tcPr>
-            <w:tcW w:w="3286" w:type="dxa"/>
-            <w:tcBorders/>
-            <w:shd w:color="auto" w:fill="auto" w:val="clear"/>
-          </w:tcPr>
-          <w:p>
-            <w:pPr>
-              <w:pStyle w:val="Normal"/>
-              <w:widowControl/>
+            <w:tcW w:w="3284" w:type="dxa"/>
+            <w:tcBorders/>
+            <w:shd w:color="auto" w:fill="auto" w:val="clear"/>
+          </w:tcPr>
+          <w:p>
+            <w:pPr>
+              <w:pStyle w:val="Normal"/>
+              <w:widowControl w:val="false"/>
+              <w:suppressAutoHyphens w:val="true"/>
               <w:spacing w:lineRule="auto" w:line="240" w:before="0" w:after="0"/>
               <w:jc w:val="center"/>
               <w:rPr>
@@ -8262,14 +8231,15 @@
         </w:tc>
         <w:tc>
           <w:tcPr>
-            <w:tcW w:w="2983" w:type="dxa"/>
-            <w:tcBorders/>
-            <w:shd w:color="auto" w:fill="auto" w:val="clear"/>
-          </w:tcPr>
-          <w:p>
-            <w:pPr>
-              <w:pStyle w:val="Normal"/>
-              <w:widowControl/>
+            <w:tcW w:w="2985" w:type="dxa"/>
+            <w:tcBorders/>
+            <w:shd w:color="auto" w:fill="auto" w:val="clear"/>
+          </w:tcPr>
+          <w:p>
+            <w:pPr>
+              <w:pStyle w:val="Normal"/>
+              <w:widowControl w:val="false"/>
+              <w:suppressAutoHyphens w:val="true"/>
               <w:spacing w:lineRule="auto" w:line="240" w:before="0" w:after="0"/>
               <w:jc w:val="center"/>
               <w:rPr>
@@ -8302,7 +8272,8 @@
           <w:p>
             <w:pPr>
               <w:pStyle w:val="Normal"/>
-              <w:widowControl/>
+              <w:widowControl w:val="false"/>
+              <w:suppressAutoHyphens w:val="true"/>
               <w:spacing w:lineRule="auto" w:line="240" w:before="0" w:after="0"/>
               <w:jc w:val="center"/>
               <w:rPr>
@@ -8325,14 +8296,15 @@
         </w:tc>
         <w:tc>
           <w:tcPr>
-            <w:tcW w:w="3286" w:type="dxa"/>
-            <w:tcBorders/>
-            <w:shd w:color="auto" w:fill="auto" w:val="clear"/>
-          </w:tcPr>
-          <w:p>
-            <w:pPr>
-              <w:pStyle w:val="Normal"/>
-              <w:widowControl/>
+            <w:tcW w:w="3284" w:type="dxa"/>
+            <w:tcBorders/>
+            <w:shd w:color="auto" w:fill="auto" w:val="clear"/>
+          </w:tcPr>
+          <w:p>
+            <w:pPr>
+              <w:pStyle w:val="Normal"/>
+              <w:widowControl w:val="false"/>
+              <w:suppressAutoHyphens w:val="true"/>
               <w:spacing w:lineRule="auto" w:line="240" w:before="0" w:after="0"/>
               <w:jc w:val="center"/>
               <w:rPr>
@@ -8355,14 +8327,15 @@
         </w:tc>
         <w:tc>
           <w:tcPr>
-            <w:tcW w:w="2983" w:type="dxa"/>
-            <w:tcBorders/>
-            <w:shd w:color="auto" w:fill="auto" w:val="clear"/>
-          </w:tcPr>
-          <w:p>
-            <w:pPr>
-              <w:pStyle w:val="Normal"/>
-              <w:widowControl/>
+            <w:tcW w:w="2985" w:type="dxa"/>
+            <w:tcBorders/>
+            <w:shd w:color="auto" w:fill="auto" w:val="clear"/>
+          </w:tcPr>
+          <w:p>
+            <w:pPr>
+              <w:pStyle w:val="Normal"/>
+              <w:widowControl w:val="false"/>
+              <w:suppressAutoHyphens w:val="true"/>
               <w:spacing w:lineRule="auto" w:line="240" w:before="0" w:after="0"/>
               <w:jc w:val="center"/>
               <w:rPr>
@@ -8395,7 +8368,8 @@
           <w:p>
             <w:pPr>
               <w:pStyle w:val="Normal"/>
-              <w:widowControl/>
+              <w:widowControl w:val="false"/>
+              <w:suppressAutoHyphens w:val="true"/>
               <w:spacing w:lineRule="auto" w:line="240" w:before="0" w:after="0"/>
               <w:jc w:val="center"/>
               <w:rPr>
@@ -8418,14 +8392,15 @@
         </w:tc>
         <w:tc>
           <w:tcPr>
-            <w:tcW w:w="3286" w:type="dxa"/>
-            <w:tcBorders/>
-            <w:shd w:color="auto" w:fill="auto" w:val="clear"/>
-          </w:tcPr>
-          <w:p>
-            <w:pPr>
-              <w:pStyle w:val="Normal"/>
-              <w:widowControl/>
+            <w:tcW w:w="3284" w:type="dxa"/>
+            <w:tcBorders/>
+            <w:shd w:color="auto" w:fill="auto" w:val="clear"/>
+          </w:tcPr>
+          <w:p>
+            <w:pPr>
+              <w:pStyle w:val="Normal"/>
+              <w:widowControl w:val="false"/>
+              <w:suppressAutoHyphens w:val="true"/>
               <w:spacing w:lineRule="auto" w:line="240" w:before="0" w:after="0"/>
               <w:jc w:val="center"/>
               <w:rPr>
@@ -8448,14 +8423,15 @@
         </w:tc>
         <w:tc>
           <w:tcPr>
-            <w:tcW w:w="2983" w:type="dxa"/>
-            <w:tcBorders/>
-            <w:shd w:color="auto" w:fill="auto" w:val="clear"/>
-          </w:tcPr>
-          <w:p>
-            <w:pPr>
-              <w:pStyle w:val="Normal"/>
-              <w:widowControl/>
+            <w:tcW w:w="2985" w:type="dxa"/>
+            <w:tcBorders/>
+            <w:shd w:color="auto" w:fill="auto" w:val="clear"/>
+          </w:tcPr>
+          <w:p>
+            <w:pPr>
+              <w:pStyle w:val="Normal"/>
+              <w:widowControl w:val="false"/>
+              <w:suppressAutoHyphens w:val="true"/>
               <w:spacing w:lineRule="auto" w:line="240" w:before="0" w:after="0"/>
               <w:jc w:val="center"/>
               <w:rPr>
@@ -8488,7 +8464,8 @@
           <w:p>
             <w:pPr>
               <w:pStyle w:val="Normal"/>
-              <w:widowControl/>
+              <w:widowControl w:val="false"/>
+              <w:suppressAutoHyphens w:val="true"/>
               <w:spacing w:lineRule="auto" w:line="240" w:before="0" w:after="0"/>
               <w:jc w:val="center"/>
               <w:rPr>
@@ -8511,14 +8488,15 @@
         </w:tc>
         <w:tc>
           <w:tcPr>
-            <w:tcW w:w="3286" w:type="dxa"/>
-            <w:tcBorders/>
-            <w:shd w:color="auto" w:fill="auto" w:val="clear"/>
-          </w:tcPr>
-          <w:p>
-            <w:pPr>
-              <w:pStyle w:val="Normal"/>
-              <w:widowControl/>
+            <w:tcW w:w="3284" w:type="dxa"/>
+            <w:tcBorders/>
+            <w:shd w:color="auto" w:fill="auto" w:val="clear"/>
+          </w:tcPr>
+          <w:p>
+            <w:pPr>
+              <w:pStyle w:val="Normal"/>
+              <w:widowControl w:val="false"/>
+              <w:suppressAutoHyphens w:val="true"/>
               <w:spacing w:lineRule="auto" w:line="240" w:before="0" w:after="0"/>
               <w:jc w:val="center"/>
               <w:rPr>
@@ -8541,14 +8519,15 @@
         </w:tc>
         <w:tc>
           <w:tcPr>
-            <w:tcW w:w="2983" w:type="dxa"/>
-            <w:tcBorders/>
-            <w:shd w:color="auto" w:fill="auto" w:val="clear"/>
-          </w:tcPr>
-          <w:p>
-            <w:pPr>
-              <w:pStyle w:val="Normal"/>
-              <w:widowControl/>
+            <w:tcW w:w="2985" w:type="dxa"/>
+            <w:tcBorders/>
+            <w:shd w:color="auto" w:fill="auto" w:val="clear"/>
+          </w:tcPr>
+          <w:p>
+            <w:pPr>
+              <w:pStyle w:val="Normal"/>
+              <w:widowControl w:val="false"/>
+              <w:suppressAutoHyphens w:val="true"/>
               <w:spacing w:lineRule="auto" w:line="240" w:before="0" w:after="0"/>
               <w:jc w:val="center"/>
               <w:rPr>
@@ -8581,7 +8560,8 @@
           <w:p>
             <w:pPr>
               <w:pStyle w:val="Normal"/>
-              <w:widowControl/>
+              <w:widowControl w:val="false"/>
+              <w:suppressAutoHyphens w:val="true"/>
               <w:spacing w:lineRule="auto" w:line="240" w:before="0" w:after="0"/>
               <w:jc w:val="center"/>
               <w:rPr>
@@ -8604,14 +8584,15 @@
         </w:tc>
         <w:tc>
           <w:tcPr>
-            <w:tcW w:w="3286" w:type="dxa"/>
-            <w:tcBorders/>
-            <w:shd w:color="auto" w:fill="auto" w:val="clear"/>
-          </w:tcPr>
-          <w:p>
-            <w:pPr>
-              <w:pStyle w:val="Normal"/>
-              <w:widowControl/>
+            <w:tcW w:w="3284" w:type="dxa"/>
+            <w:tcBorders/>
+            <w:shd w:color="auto" w:fill="auto" w:val="clear"/>
+          </w:tcPr>
+          <w:p>
+            <w:pPr>
+              <w:pStyle w:val="Normal"/>
+              <w:widowControl w:val="false"/>
+              <w:suppressAutoHyphens w:val="true"/>
               <w:spacing w:lineRule="auto" w:line="240" w:before="0" w:after="0"/>
               <w:jc w:val="center"/>
               <w:rPr>
@@ -8636,14 +8617,15 @@
         </w:tc>
         <w:tc>
           <w:tcPr>
-            <w:tcW w:w="2983" w:type="dxa"/>
-            <w:tcBorders/>
-            <w:shd w:color="auto" w:fill="auto" w:val="clear"/>
-          </w:tcPr>
-          <w:p>
-            <w:pPr>
-              <w:pStyle w:val="Normal"/>
-              <w:widowControl/>
+            <w:tcW w:w="2985" w:type="dxa"/>
+            <w:tcBorders/>
+            <w:shd w:color="auto" w:fill="auto" w:val="clear"/>
+          </w:tcPr>
+          <w:p>
+            <w:pPr>
+              <w:pStyle w:val="Normal"/>
+              <w:widowControl w:val="false"/>
+              <w:suppressAutoHyphens w:val="true"/>
               <w:spacing w:lineRule="auto" w:line="240" w:before="0" w:after="0"/>
               <w:jc w:val="center"/>
               <w:rPr>
@@ -8676,7 +8658,8 @@
           <w:p>
             <w:pPr>
               <w:pStyle w:val="Normal"/>
-              <w:widowControl/>
+              <w:widowControl w:val="false"/>
+              <w:suppressAutoHyphens w:val="true"/>
               <w:spacing w:lineRule="auto" w:line="240" w:before="0" w:after="0"/>
               <w:jc w:val="center"/>
               <w:rPr>
@@ -8699,14 +8682,15 @@
         </w:tc>
         <w:tc>
           <w:tcPr>
-            <w:tcW w:w="3286" w:type="dxa"/>
-            <w:tcBorders/>
-            <w:shd w:color="auto" w:fill="auto" w:val="clear"/>
-          </w:tcPr>
-          <w:p>
-            <w:pPr>
-              <w:pStyle w:val="Normal"/>
-              <w:widowControl/>
+            <w:tcW w:w="3284" w:type="dxa"/>
+            <w:tcBorders/>
+            <w:shd w:color="auto" w:fill="auto" w:val="clear"/>
+          </w:tcPr>
+          <w:p>
+            <w:pPr>
+              <w:pStyle w:val="Normal"/>
+              <w:widowControl w:val="false"/>
+              <w:suppressAutoHyphens w:val="true"/>
               <w:spacing w:lineRule="auto" w:line="240" w:before="0" w:after="0"/>
               <w:jc w:val="center"/>
               <w:rPr>
@@ -8729,14 +8713,15 @@
         </w:tc>
         <w:tc>
           <w:tcPr>
-            <w:tcW w:w="2983" w:type="dxa"/>
-            <w:tcBorders/>
-            <w:shd w:color="auto" w:fill="auto" w:val="clear"/>
-          </w:tcPr>
-          <w:p>
-            <w:pPr>
-              <w:pStyle w:val="Normal"/>
-              <w:widowControl/>
+            <w:tcW w:w="2985" w:type="dxa"/>
+            <w:tcBorders/>
+            <w:shd w:color="auto" w:fill="auto" w:val="clear"/>
+          </w:tcPr>
+          <w:p>
+            <w:pPr>
+              <w:pStyle w:val="Normal"/>
+              <w:widowControl w:val="false"/>
+              <w:suppressAutoHyphens w:val="true"/>
               <w:spacing w:lineRule="auto" w:line="240" w:before="0" w:after="0"/>
               <w:jc w:val="center"/>
               <w:rPr>
@@ -8769,7 +8754,8 @@
           <w:p>
             <w:pPr>
               <w:pStyle w:val="Normal"/>
-              <w:widowControl/>
+              <w:widowControl w:val="false"/>
+              <w:suppressAutoHyphens w:val="true"/>
               <w:spacing w:lineRule="auto" w:line="240" w:before="0" w:after="0"/>
               <w:jc w:val="center"/>
               <w:rPr>
@@ -8792,14 +8778,15 @@
         </w:tc>
         <w:tc>
           <w:tcPr>
-            <w:tcW w:w="3286" w:type="dxa"/>
-            <w:tcBorders/>
-            <w:shd w:color="auto" w:fill="auto" w:val="clear"/>
-          </w:tcPr>
-          <w:p>
-            <w:pPr>
-              <w:pStyle w:val="Normal"/>
-              <w:widowControl/>
+            <w:tcW w:w="3284" w:type="dxa"/>
+            <w:tcBorders/>
+            <w:shd w:color="auto" w:fill="auto" w:val="clear"/>
+          </w:tcPr>
+          <w:p>
+            <w:pPr>
+              <w:pStyle w:val="Normal"/>
+              <w:widowControl w:val="false"/>
+              <w:suppressAutoHyphens w:val="true"/>
               <w:spacing w:lineRule="auto" w:line="240" w:before="0" w:after="0"/>
               <w:jc w:val="center"/>
               <w:rPr>
@@ -8822,14 +8809,15 @@
         </w:tc>
         <w:tc>
           <w:tcPr>
-            <w:tcW w:w="2983" w:type="dxa"/>
-            <w:tcBorders/>
-            <w:shd w:color="auto" w:fill="auto" w:val="clear"/>
-          </w:tcPr>
-          <w:p>
-            <w:pPr>
-              <w:pStyle w:val="Normal"/>
-              <w:widowControl/>
+            <w:tcW w:w="2985" w:type="dxa"/>
+            <w:tcBorders/>
+            <w:shd w:color="auto" w:fill="auto" w:val="clear"/>
+          </w:tcPr>
+          <w:p>
+            <w:pPr>
+              <w:pStyle w:val="Normal"/>
+              <w:widowControl w:val="false"/>
+              <w:suppressAutoHyphens w:val="true"/>
               <w:spacing w:lineRule="auto" w:line="240" w:before="0" w:after="0"/>
               <w:jc w:val="center"/>
               <w:rPr>
@@ -8862,7 +8850,8 @@
           <w:p>
             <w:pPr>
               <w:pStyle w:val="Normal"/>
-              <w:widowControl/>
+              <w:widowControl w:val="false"/>
+              <w:suppressAutoHyphens w:val="true"/>
               <w:spacing w:lineRule="auto" w:line="240" w:before="0" w:after="0"/>
               <w:jc w:val="center"/>
               <w:rPr>
@@ -8885,14 +8874,15 @@
         </w:tc>
         <w:tc>
           <w:tcPr>
-            <w:tcW w:w="3286" w:type="dxa"/>
-            <w:tcBorders/>
-            <w:shd w:color="auto" w:fill="auto" w:val="clear"/>
-          </w:tcPr>
-          <w:p>
-            <w:pPr>
-              <w:pStyle w:val="Normal"/>
-              <w:widowControl/>
+            <w:tcW w:w="3284" w:type="dxa"/>
+            <w:tcBorders/>
+            <w:shd w:color="auto" w:fill="auto" w:val="clear"/>
+          </w:tcPr>
+          <w:p>
+            <w:pPr>
+              <w:pStyle w:val="Normal"/>
+              <w:widowControl w:val="false"/>
+              <w:suppressAutoHyphens w:val="true"/>
               <w:spacing w:lineRule="auto" w:line="240" w:before="0" w:after="0"/>
               <w:jc w:val="center"/>
               <w:rPr>
@@ -8915,14 +8905,15 @@
         </w:tc>
         <w:tc>
           <w:tcPr>
-            <w:tcW w:w="2983" w:type="dxa"/>
-            <w:tcBorders/>
-            <w:shd w:color="auto" w:fill="auto" w:val="clear"/>
-          </w:tcPr>
-          <w:p>
-            <w:pPr>
-              <w:pStyle w:val="Normal"/>
-              <w:widowControl/>
+            <w:tcW w:w="2985" w:type="dxa"/>
+            <w:tcBorders/>
+            <w:shd w:color="auto" w:fill="auto" w:val="clear"/>
+          </w:tcPr>
+          <w:p>
+            <w:pPr>
+              <w:pStyle w:val="Normal"/>
+              <w:widowControl w:val="false"/>
+              <w:suppressAutoHyphens w:val="true"/>
               <w:spacing w:lineRule="auto" w:line="240" w:before="0" w:after="0"/>
               <w:jc w:val="center"/>
               <w:rPr>
@@ -8955,7 +8946,8 @@
           <w:p>
             <w:pPr>
               <w:pStyle w:val="Normal"/>
-              <w:widowControl/>
+              <w:widowControl w:val="false"/>
+              <w:suppressAutoHyphens w:val="true"/>
               <w:spacing w:lineRule="auto" w:line="240" w:before="0" w:after="0"/>
               <w:jc w:val="center"/>
               <w:rPr>
@@ -8978,14 +8970,15 @@
         </w:tc>
         <w:tc>
           <w:tcPr>
-            <w:tcW w:w="3286" w:type="dxa"/>
-            <w:tcBorders/>
-            <w:shd w:color="auto" w:fill="auto" w:val="clear"/>
-          </w:tcPr>
-          <w:p>
-            <w:pPr>
-              <w:pStyle w:val="Normal"/>
-              <w:widowControl/>
+            <w:tcW w:w="3284" w:type="dxa"/>
+            <w:tcBorders/>
+            <w:shd w:color="auto" w:fill="auto" w:val="clear"/>
+          </w:tcPr>
+          <w:p>
+            <w:pPr>
+              <w:pStyle w:val="Normal"/>
+              <w:widowControl w:val="false"/>
+              <w:suppressAutoHyphens w:val="true"/>
               <w:spacing w:lineRule="auto" w:line="240" w:before="0" w:after="0"/>
               <w:jc w:val="center"/>
               <w:rPr>
@@ -9008,14 +9001,15 @@
         </w:tc>
         <w:tc>
           <w:tcPr>
-            <w:tcW w:w="2983" w:type="dxa"/>
-            <w:tcBorders/>
-            <w:shd w:color="auto" w:fill="auto" w:val="clear"/>
-          </w:tcPr>
-          <w:p>
-            <w:pPr>
-              <w:pStyle w:val="Normal"/>
-              <w:widowControl/>
+            <w:tcW w:w="2985" w:type="dxa"/>
+            <w:tcBorders/>
+            <w:shd w:color="auto" w:fill="auto" w:val="clear"/>
+          </w:tcPr>
+          <w:p>
+            <w:pPr>
+              <w:pStyle w:val="Normal"/>
+              <w:widowControl w:val="false"/>
+              <w:suppressAutoHyphens w:val="true"/>
               <w:spacing w:lineRule="auto" w:line="240" w:before="0" w:after="0"/>
               <w:jc w:val="center"/>
               <w:rPr>
@@ -9048,7 +9042,8 @@
           <w:p>
             <w:pPr>
               <w:pStyle w:val="Normal"/>
-              <w:widowControl/>
+              <w:widowControl w:val="false"/>
+              <w:suppressAutoHyphens w:val="true"/>
               <w:spacing w:lineRule="auto" w:line="240" w:before="0" w:after="0"/>
               <w:jc w:val="center"/>
               <w:rPr>
@@ -9071,14 +9066,15 @@
         </w:tc>
         <w:tc>
           <w:tcPr>
-            <w:tcW w:w="3286" w:type="dxa"/>
-            <w:tcBorders/>
-            <w:shd w:color="auto" w:fill="auto" w:val="clear"/>
-          </w:tcPr>
-          <w:p>
-            <w:pPr>
-              <w:pStyle w:val="Normal"/>
-              <w:widowControl/>
+            <w:tcW w:w="3284" w:type="dxa"/>
+            <w:tcBorders/>
+            <w:shd w:color="auto" w:fill="auto" w:val="clear"/>
+          </w:tcPr>
+          <w:p>
+            <w:pPr>
+              <w:pStyle w:val="Normal"/>
+              <w:widowControl w:val="false"/>
+              <w:suppressAutoHyphens w:val="true"/>
               <w:spacing w:lineRule="auto" w:line="240" w:before="0" w:after="0"/>
               <w:jc w:val="center"/>
               <w:rPr>
@@ -9101,14 +9097,15 @@
         </w:tc>
         <w:tc>
           <w:tcPr>
-            <w:tcW w:w="2983" w:type="dxa"/>
-            <w:tcBorders/>
-            <w:shd w:color="auto" w:fill="auto" w:val="clear"/>
-          </w:tcPr>
-          <w:p>
-            <w:pPr>
-              <w:pStyle w:val="Normal"/>
-              <w:widowControl/>
+            <w:tcW w:w="2985" w:type="dxa"/>
+            <w:tcBorders/>
+            <w:shd w:color="auto" w:fill="auto" w:val="clear"/>
+          </w:tcPr>
+          <w:p>
+            <w:pPr>
+              <w:pStyle w:val="Normal"/>
+              <w:widowControl w:val="false"/>
+              <w:suppressAutoHyphens w:val="true"/>
               <w:spacing w:lineRule="auto" w:line="240" w:before="0" w:after="0"/>
               <w:jc w:val="center"/>
               <w:rPr>
@@ -9221,6 +9218,7 @@
         <w:vertAlign w:val="baseline"/>
         <w:position w:val="0"/>
         <w:sz w:val="22"/>
+        <w:sz w:val="22"/>
       </w:rPr>
     </w:lvl>
     <w:lvl w:ilvl="1">
@@ -9237,6 +9235,7 @@
       <w:rPr>
         <w:vertAlign w:val="baseline"/>
         <w:position w:val="0"/>
+        <w:sz w:val="22"/>
         <w:sz w:val="22"/>
       </w:rPr>
     </w:lvl>
@@ -9255,6 +9254,7 @@
         <w:vertAlign w:val="baseline"/>
         <w:position w:val="0"/>
         <w:sz w:val="22"/>
+        <w:sz w:val="22"/>
       </w:rPr>
     </w:lvl>
     <w:lvl w:ilvl="3">
@@ -9271,6 +9271,7 @@
       <w:rPr>
         <w:vertAlign w:val="baseline"/>
         <w:position w:val="0"/>
+        <w:sz w:val="22"/>
         <w:sz w:val="22"/>
       </w:rPr>
     </w:lvl>
@@ -9289,6 +9290,7 @@
         <w:vertAlign w:val="baseline"/>
         <w:position w:val="0"/>
         <w:sz w:val="22"/>
+        <w:sz w:val="22"/>
       </w:rPr>
     </w:lvl>
     <w:lvl w:ilvl="5">
@@ -9305,6 +9307,7 @@
       <w:rPr>
         <w:vertAlign w:val="baseline"/>
         <w:position w:val="0"/>
+        <w:sz w:val="22"/>
         <w:sz w:val="22"/>
       </w:rPr>
     </w:lvl>
@@ -9323,6 +9326,7 @@
         <w:vertAlign w:val="baseline"/>
         <w:position w:val="0"/>
         <w:sz w:val="22"/>
+        <w:sz w:val="22"/>
       </w:rPr>
     </w:lvl>
     <w:lvl w:ilvl="7">
@@ -9340,6 +9344,7 @@
         <w:vertAlign w:val="baseline"/>
         <w:position w:val="0"/>
         <w:sz w:val="22"/>
+        <w:sz w:val="22"/>
       </w:rPr>
     </w:lvl>
     <w:lvl w:ilvl="8">
@@ -9356,6 +9361,7 @@
       <w:rPr>
         <w:vertAlign w:val="baseline"/>
         <w:position w:val="0"/>
+        <w:sz w:val="22"/>
         <w:sz w:val="22"/>
       </w:rPr>
     </w:lvl>
@@ -9376,6 +9382,7 @@
         <w:vertAlign w:val="baseline"/>
         <w:position w:val="0"/>
         <w:sz w:val="22"/>
+        <w:sz w:val="22"/>
       </w:rPr>
     </w:lvl>
     <w:lvl w:ilvl="1">
@@ -9392,6 +9399,7 @@
       <w:rPr>
         <w:vertAlign w:val="baseline"/>
         <w:position w:val="0"/>
+        <w:sz w:val="22"/>
         <w:sz w:val="22"/>
       </w:rPr>
     </w:lvl>
@@ -9410,6 +9418,7 @@
         <w:vertAlign w:val="baseline"/>
         <w:position w:val="0"/>
         <w:sz w:val="22"/>
+        <w:sz w:val="22"/>
       </w:rPr>
     </w:lvl>
     <w:lvl w:ilvl="3">
@@ -9426,6 +9435,7 @@
       <w:rPr>
         <w:vertAlign w:val="baseline"/>
         <w:position w:val="0"/>
+        <w:sz w:val="22"/>
         <w:sz w:val="22"/>
       </w:rPr>
     </w:lvl>
@@ -9444,6 +9454,7 @@
         <w:vertAlign w:val="baseline"/>
         <w:position w:val="0"/>
         <w:sz w:val="22"/>
+        <w:sz w:val="22"/>
       </w:rPr>
     </w:lvl>
     <w:lvl w:ilvl="5">
@@ -9460,6 +9471,7 @@
       <w:rPr>
         <w:vertAlign w:val="baseline"/>
         <w:position w:val="0"/>
+        <w:sz w:val="22"/>
         <w:sz w:val="22"/>
       </w:rPr>
     </w:lvl>
@@ -9478,6 +9490,7 @@
         <w:vertAlign w:val="baseline"/>
         <w:position w:val="0"/>
         <w:sz w:val="22"/>
+        <w:sz w:val="22"/>
       </w:rPr>
     </w:lvl>
     <w:lvl w:ilvl="7">
@@ -9495,6 +9508,7 @@
         <w:vertAlign w:val="baseline"/>
         <w:position w:val="0"/>
         <w:sz w:val="22"/>
+        <w:sz w:val="22"/>
       </w:rPr>
     </w:lvl>
     <w:lvl w:ilvl="8">
@@ -9511,6 +9525,7 @@
       <w:rPr>
         <w:vertAlign w:val="baseline"/>
         <w:position w:val="0"/>
+        <w:sz w:val="22"/>
         <w:sz w:val="22"/>
       </w:rPr>
     </w:lvl>
@@ -10046,6 +10061,7 @@
     <w:qFormat/>
     <w:pPr>
       <w:widowControl/>
+      <w:suppressAutoHyphens w:val="true"/>
       <w:bidi w:val="0"/>
       <w:spacing w:lineRule="auto" w:line="276" w:before="0" w:after="0"/>
       <w:jc w:val="left"/>

--- a/title/title.docx
+++ b/title/title.docx
@@ -189,8 +189,8 @@
         <w:tblLook w:val="0000" w:noHBand="0" w:noVBand="0" w:firstColumn="0" w:lastRow="0" w:lastColumn="0" w:firstRow="0"/>
       </w:tblPr>
       <w:tblGrid>
-        <w:gridCol w:w="4457"/>
-        <w:gridCol w:w="937"/>
+        <w:gridCol w:w="4456"/>
+        <w:gridCol w:w="938"/>
         <w:gridCol w:w="4460"/>
       </w:tblGrid>
       <w:tr>
@@ -199,7 +199,7 @@
         </w:trPr>
         <w:tc>
           <w:tcPr>
-            <w:tcW w:w="4457" w:type="dxa"/>
+            <w:tcW w:w="4456" w:type="dxa"/>
             <w:tcBorders/>
             <w:shd w:color="auto" w:fill="auto" w:val="clear"/>
           </w:tcPr>
@@ -230,7 +230,7 @@
         </w:tc>
         <w:tc>
           <w:tcPr>
-            <w:tcW w:w="937" w:type="dxa"/>
+            <w:tcW w:w="938" w:type="dxa"/>
             <w:tcBorders/>
             <w:shd w:color="auto" w:fill="auto" w:val="clear"/>
           </w:tcPr>
@@ -294,7 +294,7 @@
         </w:trPr>
         <w:tc>
           <w:tcPr>
-            <w:tcW w:w="4457" w:type="dxa"/>
+            <w:tcW w:w="4456" w:type="dxa"/>
             <w:tcBorders>
               <w:bottom w:val="single" w:sz="4" w:space="0" w:color="000000"/>
             </w:tcBorders>
@@ -324,7 +324,7 @@
         </w:tc>
         <w:tc>
           <w:tcPr>
-            <w:tcW w:w="937" w:type="dxa"/>
+            <w:tcW w:w="938" w:type="dxa"/>
             <w:tcBorders/>
             <w:shd w:color="auto" w:fill="auto" w:val="clear"/>
           </w:tcPr>
@@ -389,7 +389,7 @@
         </w:trPr>
         <w:tc>
           <w:tcPr>
-            <w:tcW w:w="4457" w:type="dxa"/>
+            <w:tcW w:w="4456" w:type="dxa"/>
             <w:tcBorders>
               <w:top w:val="single" w:sz="4" w:space="0" w:color="000000"/>
             </w:tcBorders>
@@ -421,7 +421,7 @@
         </w:tc>
         <w:tc>
           <w:tcPr>
-            <w:tcW w:w="937" w:type="dxa"/>
+            <w:tcW w:w="938" w:type="dxa"/>
             <w:tcBorders/>
             <w:shd w:color="auto" w:fill="auto" w:val="clear"/>
           </w:tcPr>
@@ -486,7 +486,7 @@
         </w:trPr>
         <w:tc>
           <w:tcPr>
-            <w:tcW w:w="4457" w:type="dxa"/>
+            <w:tcW w:w="4456" w:type="dxa"/>
             <w:tcBorders>
               <w:bottom w:val="single" w:sz="4" w:space="0" w:color="000000"/>
             </w:tcBorders>
@@ -518,7 +518,7 @@
         </w:tc>
         <w:tc>
           <w:tcPr>
-            <w:tcW w:w="937" w:type="dxa"/>
+            <w:tcW w:w="938" w:type="dxa"/>
             <w:tcBorders/>
             <w:shd w:color="auto" w:fill="auto" w:val="clear"/>
           </w:tcPr>
@@ -587,7 +587,7 @@
         </w:trPr>
         <w:tc>
           <w:tcPr>
-            <w:tcW w:w="4457" w:type="dxa"/>
+            <w:tcW w:w="4456" w:type="dxa"/>
             <w:tcBorders>
               <w:top w:val="single" w:sz="4" w:space="0" w:color="000000"/>
             </w:tcBorders>
@@ -630,7 +630,7 @@
         </w:tc>
         <w:tc>
           <w:tcPr>
-            <w:tcW w:w="937" w:type="dxa"/>
+            <w:tcW w:w="938" w:type="dxa"/>
             <w:tcBorders/>
             <w:shd w:color="auto" w:fill="auto" w:val="clear"/>
           </w:tcPr>
@@ -706,7 +706,7 @@
         </w:trPr>
         <w:tc>
           <w:tcPr>
-            <w:tcW w:w="4457" w:type="dxa"/>
+            <w:tcW w:w="4456" w:type="dxa"/>
             <w:tcBorders/>
             <w:shd w:color="auto" w:fill="auto" w:val="clear"/>
           </w:tcPr>
@@ -737,7 +737,7 @@
         </w:tc>
         <w:tc>
           <w:tcPr>
-            <w:tcW w:w="937" w:type="dxa"/>
+            <w:tcW w:w="938" w:type="dxa"/>
             <w:tcBorders/>
             <w:shd w:color="auto" w:fill="auto" w:val="clear"/>
           </w:tcPr>
@@ -2194,8 +2194,8 @@
         <w:tblLook w:val="0000" w:noHBand="0" w:noVBand="0" w:firstColumn="0" w:lastRow="0" w:lastColumn="0" w:firstRow="0"/>
       </w:tblPr>
       <w:tblGrid>
-        <w:gridCol w:w="3617"/>
-        <w:gridCol w:w="2706"/>
+        <w:gridCol w:w="3616"/>
+        <w:gridCol w:w="2707"/>
         <w:gridCol w:w="3471"/>
       </w:tblGrid>
       <w:tr>
@@ -2204,7 +2204,7 @@
         </w:trPr>
         <w:tc>
           <w:tcPr>
-            <w:tcW w:w="3617" w:type="dxa"/>
+            <w:tcW w:w="3616" w:type="dxa"/>
             <w:tcBorders/>
             <w:shd w:color="auto" w:fill="auto" w:val="clear"/>
           </w:tcPr>
@@ -2235,7 +2235,7 @@
         </w:tc>
         <w:tc>
           <w:tcPr>
-            <w:tcW w:w="2706" w:type="dxa"/>
+            <w:tcW w:w="2707" w:type="dxa"/>
             <w:tcBorders/>
             <w:shd w:color="auto" w:fill="auto" w:val="clear"/>
           </w:tcPr>
@@ -2302,7 +2302,7 @@
         </w:trPr>
         <w:tc>
           <w:tcPr>
-            <w:tcW w:w="3617" w:type="dxa"/>
+            <w:tcW w:w="3616" w:type="dxa"/>
             <w:tcBorders/>
             <w:shd w:color="auto" w:fill="auto" w:val="clear"/>
           </w:tcPr>
@@ -2333,7 +2333,7 @@
         </w:tc>
         <w:tc>
           <w:tcPr>
-            <w:tcW w:w="2706" w:type="dxa"/>
+            <w:tcW w:w="2707" w:type="dxa"/>
             <w:tcBorders/>
             <w:shd w:color="auto" w:fill="auto" w:val="clear"/>
           </w:tcPr>
@@ -2400,7 +2400,7 @@
         </w:trPr>
         <w:tc>
           <w:tcPr>
-            <w:tcW w:w="3617" w:type="dxa"/>
+            <w:tcW w:w="3616" w:type="dxa"/>
             <w:tcBorders/>
             <w:shd w:color="auto" w:fill="auto" w:val="clear"/>
           </w:tcPr>
@@ -2431,7 +2431,7 @@
         </w:tc>
         <w:tc>
           <w:tcPr>
-            <w:tcW w:w="2706" w:type="dxa"/>
+            <w:tcW w:w="2707" w:type="dxa"/>
             <w:tcBorders/>
             <w:shd w:color="auto" w:fill="auto" w:val="clear"/>
           </w:tcPr>
@@ -2498,7 +2498,7 @@
         </w:trPr>
         <w:tc>
           <w:tcPr>
-            <w:tcW w:w="3617" w:type="dxa"/>
+            <w:tcW w:w="3616" w:type="dxa"/>
             <w:tcBorders/>
             <w:shd w:color="auto" w:fill="auto" w:val="clear"/>
           </w:tcPr>
@@ -2529,7 +2529,7 @@
         </w:tc>
         <w:tc>
           <w:tcPr>
-            <w:tcW w:w="2706" w:type="dxa"/>
+            <w:tcW w:w="2707" w:type="dxa"/>
             <w:tcBorders/>
             <w:shd w:color="auto" w:fill="auto" w:val="clear"/>
           </w:tcPr>
@@ -2596,7 +2596,7 @@
         </w:trPr>
         <w:tc>
           <w:tcPr>
-            <w:tcW w:w="3617" w:type="dxa"/>
+            <w:tcW w:w="3616" w:type="dxa"/>
             <w:tcBorders/>
             <w:shd w:color="auto" w:fill="auto" w:val="clear"/>
           </w:tcPr>
@@ -2627,7 +2627,7 @@
         </w:tc>
         <w:tc>
           <w:tcPr>
-            <w:tcW w:w="2706" w:type="dxa"/>
+            <w:tcW w:w="2707" w:type="dxa"/>
             <w:tcBorders/>
             <w:shd w:color="auto" w:fill="auto" w:val="clear"/>
           </w:tcPr>
@@ -2694,7 +2694,7 @@
         </w:trPr>
         <w:tc>
           <w:tcPr>
-            <w:tcW w:w="3617" w:type="dxa"/>
+            <w:tcW w:w="3616" w:type="dxa"/>
             <w:tcBorders/>
             <w:shd w:color="auto" w:fill="auto" w:val="clear"/>
           </w:tcPr>
@@ -2725,7 +2725,7 @@
         </w:tc>
         <w:tc>
           <w:tcPr>
-            <w:tcW w:w="2706" w:type="dxa"/>
+            <w:tcW w:w="2707" w:type="dxa"/>
             <w:tcBorders/>
             <w:shd w:color="auto" w:fill="auto" w:val="clear"/>
           </w:tcPr>
@@ -3537,8 +3537,8 @@
       <w:tblGrid>
         <w:gridCol w:w="540"/>
         <w:gridCol w:w="660"/>
-        <w:gridCol w:w="700"/>
-        <w:gridCol w:w="450"/>
+        <w:gridCol w:w="699"/>
+        <w:gridCol w:w="451"/>
         <w:gridCol w:w="545"/>
         <w:gridCol w:w="825"/>
         <w:gridCol w:w="719"/>
@@ -3551,7 +3551,7 @@
         <w:trPr/>
         <w:tc>
           <w:tcPr>
-            <w:tcW w:w="1900" w:type="dxa"/>
+            <w:tcW w:w="1899" w:type="dxa"/>
             <w:gridSpan w:val="3"/>
             <w:tcBorders/>
             <w:shd w:color="auto" w:fill="auto" w:val="clear"/>
@@ -3588,7 +3588,7 @@
         </w:tc>
         <w:tc>
           <w:tcPr>
-            <w:tcW w:w="7594" w:type="dxa"/>
+            <w:tcW w:w="7595" w:type="dxa"/>
             <w:gridSpan w:val="8"/>
             <w:tcBorders>
               <w:bottom w:val="single" w:sz="4" w:space="0" w:color="000000"/>
@@ -3630,7 +3630,7 @@
         <w:trPr/>
         <w:tc>
           <w:tcPr>
-            <w:tcW w:w="1900" w:type="dxa"/>
+            <w:tcW w:w="1899" w:type="dxa"/>
             <w:gridSpan w:val="3"/>
             <w:tcBorders/>
             <w:shd w:color="auto" w:fill="auto" w:val="clear"/>
@@ -3664,7 +3664,7 @@
         </w:tc>
         <w:tc>
           <w:tcPr>
-            <w:tcW w:w="7594" w:type="dxa"/>
+            <w:tcW w:w="7595" w:type="dxa"/>
             <w:gridSpan w:val="8"/>
             <w:tcBorders>
               <w:top w:val="single" w:sz="4" w:space="0" w:color="000000"/>
@@ -3706,7 +3706,7 @@
         <w:trPr/>
         <w:tc>
           <w:tcPr>
-            <w:tcW w:w="1900" w:type="dxa"/>
+            <w:tcW w:w="1899" w:type="dxa"/>
             <w:gridSpan w:val="3"/>
             <w:tcBorders/>
             <w:shd w:color="auto" w:fill="auto" w:val="clear"/>
@@ -3743,7 +3743,7 @@
         </w:tc>
         <w:tc>
           <w:tcPr>
-            <w:tcW w:w="7594" w:type="dxa"/>
+            <w:tcW w:w="7595" w:type="dxa"/>
             <w:gridSpan w:val="8"/>
             <w:tcBorders>
               <w:bottom w:val="single" w:sz="4" w:space="0" w:color="000000"/>
@@ -3786,7 +3786,7 @@
         <w:trPr/>
         <w:tc>
           <w:tcPr>
-            <w:tcW w:w="1900" w:type="dxa"/>
+            <w:tcW w:w="1899" w:type="dxa"/>
             <w:gridSpan w:val="3"/>
             <w:tcBorders/>
             <w:shd w:color="auto" w:fill="auto" w:val="clear"/>
@@ -3820,7 +3820,7 @@
         </w:tc>
         <w:tc>
           <w:tcPr>
-            <w:tcW w:w="7594" w:type="dxa"/>
+            <w:tcW w:w="7595" w:type="dxa"/>
             <w:gridSpan w:val="8"/>
             <w:tcBorders>
               <w:top w:val="single" w:sz="4" w:space="0" w:color="000000"/>
@@ -3862,7 +3862,7 @@
         <w:trPr/>
         <w:tc>
           <w:tcPr>
-            <w:tcW w:w="1900" w:type="dxa"/>
+            <w:tcW w:w="1899" w:type="dxa"/>
             <w:gridSpan w:val="3"/>
             <w:tcBorders/>
             <w:shd w:color="auto" w:fill="auto" w:val="clear"/>
@@ -3899,7 +3899,7 @@
         </w:tc>
         <w:tc>
           <w:tcPr>
-            <w:tcW w:w="1820" w:type="dxa"/>
+            <w:tcW w:w="1821" w:type="dxa"/>
             <w:gridSpan w:val="3"/>
             <w:tcBorders>
               <w:bottom w:val="single" w:sz="4" w:space="0" w:color="000000"/>
@@ -5300,8 +5300,8 @@
         <w:tblLook w:val="0000" w:noHBand="0" w:noVBand="0" w:firstColumn="0" w:lastRow="0" w:lastColumn="0" w:firstRow="0"/>
       </w:tblPr>
       <w:tblGrid>
-        <w:gridCol w:w="643"/>
-        <w:gridCol w:w="8824"/>
+        <w:gridCol w:w="642"/>
+        <w:gridCol w:w="8825"/>
       </w:tblGrid>
       <w:tr>
         <w:trPr>
@@ -5309,7 +5309,7 @@
         </w:trPr>
         <w:tc>
           <w:tcPr>
-            <w:tcW w:w="643" w:type="dxa"/>
+            <w:tcW w:w="642" w:type="dxa"/>
             <w:tcBorders/>
             <w:shd w:color="auto" w:fill="auto" w:val="clear"/>
           </w:tcPr>
@@ -5345,7 +5345,7 @@
         </w:tc>
         <w:tc>
           <w:tcPr>
-            <w:tcW w:w="8824" w:type="dxa"/>
+            <w:tcW w:w="8825" w:type="dxa"/>
             <w:tcBorders>
               <w:bottom w:val="single" w:sz="4" w:space="0" w:color="000000"/>
             </w:tcBorders>
@@ -5386,7 +5386,7 @@
         <w:trPr/>
         <w:tc>
           <w:tcPr>
-            <w:tcW w:w="643" w:type="dxa"/>
+            <w:tcW w:w="642" w:type="dxa"/>
             <w:tcBorders/>
             <w:shd w:color="auto" w:fill="auto" w:val="clear"/>
           </w:tcPr>
@@ -5424,7 +5424,7 @@
         </w:tc>
         <w:tc>
           <w:tcPr>
-            <w:tcW w:w="8824" w:type="dxa"/>
+            <w:tcW w:w="8825" w:type="dxa"/>
             <w:tcBorders>
               <w:top w:val="single" w:sz="4" w:space="0" w:color="000000"/>
               <w:bottom w:val="single" w:sz="4" w:space="0" w:color="000000"/>
@@ -5466,7 +5466,7 @@
         <w:trPr/>
         <w:tc>
           <w:tcPr>
-            <w:tcW w:w="643" w:type="dxa"/>
+            <w:tcW w:w="642" w:type="dxa"/>
             <w:tcBorders/>
             <w:shd w:color="auto" w:fill="auto" w:val="clear"/>
           </w:tcPr>
@@ -5502,7 +5502,7 @@
         </w:tc>
         <w:tc>
           <w:tcPr>
-            <w:tcW w:w="8824" w:type="dxa"/>
+            <w:tcW w:w="8825" w:type="dxa"/>
             <w:tcBorders>
               <w:top w:val="single" w:sz="4" w:space="0" w:color="000000"/>
               <w:bottom w:val="single" w:sz="4" w:space="0" w:color="000000"/>
@@ -5544,7 +5544,7 @@
         <w:trPr/>
         <w:tc>
           <w:tcPr>
-            <w:tcW w:w="643" w:type="dxa"/>
+            <w:tcW w:w="642" w:type="dxa"/>
             <w:tcBorders/>
             <w:shd w:color="auto" w:fill="auto" w:val="clear"/>
           </w:tcPr>
@@ -5580,7 +5580,7 @@
         </w:tc>
         <w:tc>
           <w:tcPr>
-            <w:tcW w:w="8824" w:type="dxa"/>
+            <w:tcW w:w="8825" w:type="dxa"/>
             <w:tcBorders>
               <w:top w:val="single" w:sz="4" w:space="0" w:color="000000"/>
               <w:bottom w:val="single" w:sz="4" w:space="0" w:color="000000"/>
@@ -5622,7 +5622,7 @@
         <w:trPr/>
         <w:tc>
           <w:tcPr>
-            <w:tcW w:w="643" w:type="dxa"/>
+            <w:tcW w:w="642" w:type="dxa"/>
             <w:tcBorders/>
             <w:shd w:color="auto" w:fill="auto" w:val="clear"/>
           </w:tcPr>
@@ -5658,7 +5658,7 @@
         </w:tc>
         <w:tc>
           <w:tcPr>
-            <w:tcW w:w="8824" w:type="dxa"/>
+            <w:tcW w:w="8825" w:type="dxa"/>
             <w:tcBorders>
               <w:top w:val="single" w:sz="4" w:space="0" w:color="000000"/>
               <w:bottom w:val="single" w:sz="4" w:space="0" w:color="000000"/>
@@ -5683,7 +5683,11 @@
               </w:rPr>
             </w:pPr>
             <w:r>
-              <w:rPr/>
+              <w:rPr>
+                <w:rFonts w:eastAsia="Times New Roman" w:cs="Times New Roman" w:ascii="Times New Roman" w:hAnsi="Times New Roman"/>
+                <w:sz w:val="28"/>
+                <w:szCs w:val="28"/>
+              </w:rPr>
             </w:r>
           </w:p>
         </w:tc>
@@ -5692,7 +5696,7 @@
         <w:trPr/>
         <w:tc>
           <w:tcPr>
-            <w:tcW w:w="643" w:type="dxa"/>
+            <w:tcW w:w="642" w:type="dxa"/>
             <w:tcBorders/>
             <w:shd w:color="auto" w:fill="auto" w:val="clear"/>
           </w:tcPr>
@@ -5728,7 +5732,7 @@
         </w:tc>
         <w:tc>
           <w:tcPr>
-            <w:tcW w:w="8824" w:type="dxa"/>
+            <w:tcW w:w="8825" w:type="dxa"/>
             <w:tcBorders>
               <w:top w:val="single" w:sz="4" w:space="0" w:color="000000"/>
               <w:bottom w:val="single" w:sz="4" w:space="0" w:color="000000"/>
@@ -5766,7 +5770,7 @@
         <w:trPr/>
         <w:tc>
           <w:tcPr>
-            <w:tcW w:w="643" w:type="dxa"/>
+            <w:tcW w:w="642" w:type="dxa"/>
             <w:tcBorders/>
             <w:shd w:color="auto" w:fill="auto" w:val="clear"/>
           </w:tcPr>
@@ -5802,7 +5806,7 @@
         </w:tc>
         <w:tc>
           <w:tcPr>
-            <w:tcW w:w="8824" w:type="dxa"/>
+            <w:tcW w:w="8825" w:type="dxa"/>
             <w:tcBorders>
               <w:bottom w:val="single" w:sz="4" w:space="0" w:color="000000"/>
             </w:tcBorders>
@@ -5839,7 +5843,7 @@
         <w:trPr/>
         <w:tc>
           <w:tcPr>
-            <w:tcW w:w="643" w:type="dxa"/>
+            <w:tcW w:w="642" w:type="dxa"/>
             <w:tcBorders/>
             <w:shd w:color="auto" w:fill="auto" w:val="clear"/>
           </w:tcPr>
@@ -5875,7 +5879,7 @@
         </w:tc>
         <w:tc>
           <w:tcPr>
-            <w:tcW w:w="8824" w:type="dxa"/>
+            <w:tcW w:w="8825" w:type="dxa"/>
             <w:tcBorders>
               <w:top w:val="single" w:sz="4" w:space="0" w:color="000000"/>
               <w:bottom w:val="single" w:sz="4" w:space="0" w:color="000000"/>
@@ -5913,7 +5917,7 @@
         <w:trPr/>
         <w:tc>
           <w:tcPr>
-            <w:tcW w:w="643" w:type="dxa"/>
+            <w:tcW w:w="642" w:type="dxa"/>
             <w:tcBorders/>
             <w:shd w:color="auto" w:fill="auto" w:val="clear"/>
           </w:tcPr>
@@ -5949,7 +5953,7 @@
         </w:tc>
         <w:tc>
           <w:tcPr>
-            <w:tcW w:w="8824" w:type="dxa"/>
+            <w:tcW w:w="8825" w:type="dxa"/>
             <w:tcBorders>
               <w:top w:val="single" w:sz="4" w:space="0" w:color="000000"/>
               <w:bottom w:val="single" w:sz="4" w:space="0" w:color="000000"/>
@@ -5987,7 +5991,7 @@
         <w:trPr/>
         <w:tc>
           <w:tcPr>
-            <w:tcW w:w="643" w:type="dxa"/>
+            <w:tcW w:w="642" w:type="dxa"/>
             <w:tcBorders/>
             <w:shd w:color="auto" w:fill="auto" w:val="clear"/>
           </w:tcPr>
@@ -6023,7 +6027,7 @@
         </w:tc>
         <w:tc>
           <w:tcPr>
-            <w:tcW w:w="8824" w:type="dxa"/>
+            <w:tcW w:w="8825" w:type="dxa"/>
             <w:tcBorders>
               <w:top w:val="single" w:sz="4" w:space="0" w:color="000000"/>
               <w:bottom w:val="single" w:sz="4" w:space="0" w:color="000000"/>
@@ -6061,7 +6065,7 @@
         <w:trPr/>
         <w:tc>
           <w:tcPr>
-            <w:tcW w:w="643" w:type="dxa"/>
+            <w:tcW w:w="642" w:type="dxa"/>
             <w:tcBorders/>
             <w:shd w:color="auto" w:fill="auto" w:val="clear"/>
           </w:tcPr>
@@ -6097,7 +6101,7 @@
         </w:tc>
         <w:tc>
           <w:tcPr>
-            <w:tcW w:w="8824" w:type="dxa"/>
+            <w:tcW w:w="8825" w:type="dxa"/>
             <w:tcBorders>
               <w:top w:val="single" w:sz="4" w:space="0" w:color="000000"/>
               <w:bottom w:val="single" w:sz="4" w:space="0" w:color="000000"/>
@@ -6135,7 +6139,7 @@
         <w:trPr/>
         <w:tc>
           <w:tcPr>
-            <w:tcW w:w="643" w:type="dxa"/>
+            <w:tcW w:w="642" w:type="dxa"/>
             <w:tcBorders/>
             <w:shd w:color="auto" w:fill="auto" w:val="clear"/>
           </w:tcPr>
@@ -6171,7 +6175,7 @@
         </w:tc>
         <w:tc>
           <w:tcPr>
-            <w:tcW w:w="8824" w:type="dxa"/>
+            <w:tcW w:w="8825" w:type="dxa"/>
             <w:tcBorders>
               <w:top w:val="single" w:sz="4" w:space="0" w:color="000000"/>
               <w:bottom w:val="single" w:sz="4" w:space="0" w:color="000000"/>
@@ -6209,7 +6213,7 @@
         <w:trPr/>
         <w:tc>
           <w:tcPr>
-            <w:tcW w:w="643" w:type="dxa"/>
+            <w:tcW w:w="642" w:type="dxa"/>
             <w:tcBorders/>
             <w:shd w:color="auto" w:fill="auto" w:val="clear"/>
           </w:tcPr>
@@ -6245,7 +6249,7 @@
         </w:tc>
         <w:tc>
           <w:tcPr>
-            <w:tcW w:w="8824" w:type="dxa"/>
+            <w:tcW w:w="8825" w:type="dxa"/>
             <w:tcBorders>
               <w:top w:val="single" w:sz="4" w:space="0" w:color="000000"/>
               <w:bottom w:val="single" w:sz="4" w:space="0" w:color="000000"/>
@@ -6283,7 +6287,7 @@
         <w:trPr/>
         <w:tc>
           <w:tcPr>
-            <w:tcW w:w="643" w:type="dxa"/>
+            <w:tcW w:w="642" w:type="dxa"/>
             <w:tcBorders/>
             <w:shd w:color="auto" w:fill="auto" w:val="clear"/>
           </w:tcPr>
@@ -6319,7 +6323,7 @@
         </w:tc>
         <w:tc>
           <w:tcPr>
-            <w:tcW w:w="8824" w:type="dxa"/>
+            <w:tcW w:w="8825" w:type="dxa"/>
             <w:tcBorders>
               <w:top w:val="single" w:sz="4" w:space="0" w:color="000000"/>
               <w:bottom w:val="single" w:sz="4" w:space="0" w:color="000000"/>
@@ -6357,7 +6361,7 @@
         <w:trPr/>
         <w:tc>
           <w:tcPr>
-            <w:tcW w:w="643" w:type="dxa"/>
+            <w:tcW w:w="642" w:type="dxa"/>
             <w:tcBorders/>
             <w:shd w:color="auto" w:fill="auto" w:val="clear"/>
           </w:tcPr>
@@ -6393,7 +6397,7 @@
         </w:tc>
         <w:tc>
           <w:tcPr>
-            <w:tcW w:w="8824" w:type="dxa"/>
+            <w:tcW w:w="8825" w:type="dxa"/>
             <w:tcBorders>
               <w:top w:val="single" w:sz="4" w:space="0" w:color="000000"/>
               <w:bottom w:val="single" w:sz="4" w:space="0" w:color="000000"/>
@@ -6431,7 +6435,7 @@
         <w:trPr/>
         <w:tc>
           <w:tcPr>
-            <w:tcW w:w="643" w:type="dxa"/>
+            <w:tcW w:w="642" w:type="dxa"/>
             <w:tcBorders/>
             <w:shd w:color="auto" w:fill="auto" w:val="clear"/>
           </w:tcPr>
@@ -6467,7 +6471,7 @@
         </w:tc>
         <w:tc>
           <w:tcPr>
-            <w:tcW w:w="8824" w:type="dxa"/>
+            <w:tcW w:w="8825" w:type="dxa"/>
             <w:tcBorders>
               <w:top w:val="single" w:sz="4" w:space="0" w:color="000000"/>
               <w:bottom w:val="single" w:sz="4" w:space="0" w:color="000000"/>
@@ -6505,7 +6509,7 @@
         <w:trPr/>
         <w:tc>
           <w:tcPr>
-            <w:tcW w:w="643" w:type="dxa"/>
+            <w:tcW w:w="642" w:type="dxa"/>
             <w:tcBorders/>
             <w:shd w:color="auto" w:fill="auto" w:val="clear"/>
           </w:tcPr>
@@ -6541,7 +6545,7 @@
         </w:tc>
         <w:tc>
           <w:tcPr>
-            <w:tcW w:w="8824" w:type="dxa"/>
+            <w:tcW w:w="8825" w:type="dxa"/>
             <w:tcBorders>
               <w:top w:val="single" w:sz="4" w:space="0" w:color="000000"/>
               <w:bottom w:val="single" w:sz="4" w:space="0" w:color="000000"/>
@@ -6579,7 +6583,7 @@
         <w:trPr/>
         <w:tc>
           <w:tcPr>
-            <w:tcW w:w="643" w:type="dxa"/>
+            <w:tcW w:w="642" w:type="dxa"/>
             <w:tcBorders/>
             <w:shd w:color="auto" w:fill="auto" w:val="clear"/>
           </w:tcPr>
@@ -6615,7 +6619,7 @@
         </w:tc>
         <w:tc>
           <w:tcPr>
-            <w:tcW w:w="8824" w:type="dxa"/>
+            <w:tcW w:w="8825" w:type="dxa"/>
             <w:tcBorders>
               <w:top w:val="single" w:sz="4" w:space="0" w:color="000000"/>
               <w:bottom w:val="single" w:sz="4" w:space="0" w:color="000000"/>
@@ -6653,7 +6657,7 @@
         <w:trPr/>
         <w:tc>
           <w:tcPr>
-            <w:tcW w:w="643" w:type="dxa"/>
+            <w:tcW w:w="642" w:type="dxa"/>
             <w:tcBorders/>
             <w:shd w:color="auto" w:fill="auto" w:val="clear"/>
           </w:tcPr>
@@ -6689,7 +6693,7 @@
         </w:tc>
         <w:tc>
           <w:tcPr>
-            <w:tcW w:w="8824" w:type="dxa"/>
+            <w:tcW w:w="8825" w:type="dxa"/>
             <w:tcBorders>
               <w:top w:val="single" w:sz="4" w:space="0" w:color="000000"/>
               <w:bottom w:val="single" w:sz="4" w:space="0" w:color="000000"/>
@@ -6727,7 +6731,7 @@
         <w:trPr/>
         <w:tc>
           <w:tcPr>
-            <w:tcW w:w="643" w:type="dxa"/>
+            <w:tcW w:w="642" w:type="dxa"/>
             <w:tcBorders/>
             <w:shd w:color="auto" w:fill="auto" w:val="clear"/>
           </w:tcPr>
@@ -6763,7 +6767,7 @@
         </w:tc>
         <w:tc>
           <w:tcPr>
-            <w:tcW w:w="8824" w:type="dxa"/>
+            <w:tcW w:w="8825" w:type="dxa"/>
             <w:tcBorders>
               <w:top w:val="single" w:sz="4" w:space="0" w:color="000000"/>
               <w:bottom w:val="single" w:sz="4" w:space="0" w:color="000000"/>
@@ -6859,8 +6863,8 @@
         <w:tblLook w:val="0000" w:noHBand="0" w:noVBand="0" w:firstColumn="0" w:lastRow="0" w:lastColumn="0" w:firstRow="0"/>
       </w:tblPr>
       <w:tblGrid>
-        <w:gridCol w:w="643"/>
-        <w:gridCol w:w="8824"/>
+        <w:gridCol w:w="642"/>
+        <w:gridCol w:w="8825"/>
       </w:tblGrid>
       <w:tr>
         <w:trPr>
@@ -6868,7 +6872,7 @@
         </w:trPr>
         <w:tc>
           <w:tcPr>
-            <w:tcW w:w="643" w:type="dxa"/>
+            <w:tcW w:w="642" w:type="dxa"/>
             <w:tcBorders/>
             <w:shd w:color="auto" w:fill="auto" w:val="clear"/>
           </w:tcPr>
@@ -6904,7 +6908,7 @@
         </w:tc>
         <w:tc>
           <w:tcPr>
-            <w:tcW w:w="8824" w:type="dxa"/>
+            <w:tcW w:w="8825" w:type="dxa"/>
             <w:tcBorders>
               <w:bottom w:val="single" w:sz="4" w:space="0" w:color="000000"/>
             </w:tcBorders>
@@ -6935,16 +6939,7 @@
                 <w:sz w:val="28"/>
                 <w:szCs w:val="28"/>
               </w:rPr>
-              <w:t xml:space="preserve">Актуальность </w:t>
-            </w:r>
-            <w:r>
-              <w:rPr>
-                <w:rFonts w:eastAsia="Times New Roman" w:cs="Times New Roman" w:ascii="Times New Roman" w:hAnsi="Times New Roman"/>
-                <w:color w:val="auto"/>
-                <w:sz w:val="28"/>
-                <w:szCs w:val="28"/>
-              </w:rPr>
-              <w:t>работы</w:t>
+              <w:t>Архитектура системы</w:t>
             </w:r>
           </w:p>
         </w:tc>
@@ -6953,7 +6948,7 @@
         <w:trPr/>
         <w:tc>
           <w:tcPr>
-            <w:tcW w:w="643" w:type="dxa"/>
+            <w:tcW w:w="642" w:type="dxa"/>
             <w:tcBorders/>
             <w:shd w:color="auto" w:fill="auto" w:val="clear"/>
           </w:tcPr>
@@ -6989,7 +6984,7 @@
         </w:tc>
         <w:tc>
           <w:tcPr>
-            <w:tcW w:w="8824" w:type="dxa"/>
+            <w:tcW w:w="8825" w:type="dxa"/>
             <w:tcBorders>
               <w:top w:val="single" w:sz="4" w:space="0" w:color="000000"/>
               <w:bottom w:val="single" w:sz="4" w:space="0" w:color="000000"/>
@@ -7021,7 +7016,7 @@
                 <w:sz w:val="28"/>
                 <w:szCs w:val="28"/>
               </w:rPr>
-              <w:t>Цель и задачи работы</w:t>
+              <w:t>Диаграмма прецедентов</w:t>
             </w:r>
           </w:p>
         </w:tc>
@@ -7030,7 +7025,7 @@
         <w:trPr/>
         <w:tc>
           <w:tcPr>
-            <w:tcW w:w="643" w:type="dxa"/>
+            <w:tcW w:w="642" w:type="dxa"/>
             <w:tcBorders/>
             <w:shd w:color="auto" w:fill="auto" w:val="clear"/>
           </w:tcPr>
@@ -7066,7 +7061,7 @@
         </w:tc>
         <w:tc>
           <w:tcPr>
-            <w:tcW w:w="8824" w:type="dxa"/>
+            <w:tcW w:w="8825" w:type="dxa"/>
             <w:tcBorders>
               <w:top w:val="single" w:sz="4" w:space="0" w:color="000000"/>
               <w:bottom w:val="single" w:sz="4" w:space="0" w:color="000000"/>
@@ -7098,7 +7093,7 @@
                 <w:sz w:val="28"/>
                 <w:szCs w:val="28"/>
               </w:rPr>
-              <w:t>Архитектура системы</w:t>
+              <w:t>Проектирование REST API</w:t>
             </w:r>
           </w:p>
         </w:tc>
@@ -7107,7 +7102,7 @@
         <w:trPr/>
         <w:tc>
           <w:tcPr>
-            <w:tcW w:w="643" w:type="dxa"/>
+            <w:tcW w:w="642" w:type="dxa"/>
             <w:tcBorders/>
             <w:shd w:color="auto" w:fill="auto" w:val="clear"/>
           </w:tcPr>
@@ -7143,7 +7138,7 @@
         </w:tc>
         <w:tc>
           <w:tcPr>
-            <w:tcW w:w="8824" w:type="dxa"/>
+            <w:tcW w:w="8825" w:type="dxa"/>
             <w:tcBorders>
               <w:top w:val="single" w:sz="4" w:space="0" w:color="000000"/>
               <w:bottom w:val="single" w:sz="4" w:space="0" w:color="000000"/>
@@ -7175,7 +7170,7 @@
                 <w:sz w:val="28"/>
                 <w:szCs w:val="28"/>
               </w:rPr>
-              <w:t>Диаграмма прецедентов</w:t>
+              <w:t>Анализ корреляции с финансовым инструментом</w:t>
             </w:r>
           </w:p>
         </w:tc>
@@ -7184,7 +7179,7 @@
         <w:trPr/>
         <w:tc>
           <w:tcPr>
-            <w:tcW w:w="643" w:type="dxa"/>
+            <w:tcW w:w="642" w:type="dxa"/>
             <w:tcBorders/>
             <w:shd w:color="auto" w:fill="auto" w:val="clear"/>
           </w:tcPr>
@@ -7220,7 +7215,7 @@
         </w:tc>
         <w:tc>
           <w:tcPr>
-            <w:tcW w:w="8824" w:type="dxa"/>
+            <w:tcW w:w="8825" w:type="dxa"/>
             <w:tcBorders>
               <w:top w:val="single" w:sz="4" w:space="0" w:color="000000"/>
               <w:bottom w:val="single" w:sz="4" w:space="0" w:color="000000"/>
@@ -7246,22 +7241,7 @@
               </w:rPr>
             </w:pPr>
             <w:r>
-              <w:rPr>
-                <w:rFonts w:eastAsia="Times New Roman" w:cs="Times New Roman" w:ascii="Times New Roman" w:hAnsi="Times New Roman"/>
-                <w:color w:val="auto"/>
-                <w:sz w:val="28"/>
-                <w:szCs w:val="28"/>
-              </w:rPr>
-              <w:t xml:space="preserve">Проектирование </w:t>
-            </w:r>
-            <w:r>
-              <w:rPr>
-                <w:rFonts w:eastAsia="Times New Roman" w:cs="Times New Roman" w:ascii="Times New Roman" w:hAnsi="Times New Roman"/>
-                <w:color w:val="auto"/>
-                <w:sz w:val="28"/>
-                <w:szCs w:val="28"/>
-              </w:rPr>
-              <w:t>REST API</w:t>
+              <w:rPr/>
             </w:r>
           </w:p>
         </w:tc>
@@ -7270,7 +7250,7 @@
         <w:trPr/>
         <w:tc>
           <w:tcPr>
-            <w:tcW w:w="643" w:type="dxa"/>
+            <w:tcW w:w="642" w:type="dxa"/>
             <w:tcBorders/>
             <w:shd w:color="auto" w:fill="auto" w:val="clear"/>
           </w:tcPr>
@@ -7306,7 +7286,7 @@
         </w:tc>
         <w:tc>
           <w:tcPr>
-            <w:tcW w:w="8824" w:type="dxa"/>
+            <w:tcW w:w="8825" w:type="dxa"/>
             <w:tcBorders>
               <w:top w:val="single" w:sz="4" w:space="0" w:color="000000"/>
               <w:bottom w:val="single" w:sz="4" w:space="0" w:color="000000"/>
@@ -7332,13 +7312,7 @@
               </w:rPr>
             </w:pPr>
             <w:r>
-              <w:rPr>
-                <w:rFonts w:eastAsia="Times New Roman" w:cs="Times New Roman" w:ascii="Times New Roman" w:hAnsi="Times New Roman"/>
-                <w:color w:val="auto"/>
-                <w:sz w:val="28"/>
-                <w:szCs w:val="28"/>
-              </w:rPr>
-              <w:t>Анализ корреляции с финансовым инструментом</w:t>
+              <w:rPr/>
             </w:r>
           </w:p>
         </w:tc>
@@ -7347,7 +7321,7 @@
         <w:trPr/>
         <w:tc>
           <w:tcPr>
-            <w:tcW w:w="643" w:type="dxa"/>
+            <w:tcW w:w="642" w:type="dxa"/>
             <w:tcBorders/>
             <w:shd w:color="auto" w:fill="auto" w:val="clear"/>
           </w:tcPr>
@@ -7383,7 +7357,7 @@
         </w:tc>
         <w:tc>
           <w:tcPr>
-            <w:tcW w:w="8824" w:type="dxa"/>
+            <w:tcW w:w="8825" w:type="dxa"/>
             <w:tcBorders>
               <w:top w:val="single" w:sz="4" w:space="0" w:color="000000"/>
               <w:bottom w:val="single" w:sz="4" w:space="0" w:color="000000"/>
@@ -7423,7 +7397,7 @@
         <w:trPr/>
         <w:tc>
           <w:tcPr>
-            <w:tcW w:w="643" w:type="dxa"/>
+            <w:tcW w:w="642" w:type="dxa"/>
             <w:tcBorders/>
             <w:shd w:color="auto" w:fill="auto" w:val="clear"/>
           </w:tcPr>
@@ -7459,7 +7433,7 @@
         </w:tc>
         <w:tc>
           <w:tcPr>
-            <w:tcW w:w="8824" w:type="dxa"/>
+            <w:tcW w:w="8825" w:type="dxa"/>
             <w:tcBorders>
               <w:top w:val="single" w:sz="4" w:space="0" w:color="000000"/>
               <w:bottom w:val="single" w:sz="4" w:space="0" w:color="000000"/>
@@ -7499,7 +7473,7 @@
         <w:trPr/>
         <w:tc>
           <w:tcPr>
-            <w:tcW w:w="643" w:type="dxa"/>
+            <w:tcW w:w="642" w:type="dxa"/>
             <w:tcBorders/>
             <w:shd w:color="auto" w:fill="auto" w:val="clear"/>
           </w:tcPr>
@@ -7535,7 +7509,7 @@
         </w:tc>
         <w:tc>
           <w:tcPr>
-            <w:tcW w:w="8824" w:type="dxa"/>
+            <w:tcW w:w="8825" w:type="dxa"/>
             <w:tcBorders>
               <w:top w:val="single" w:sz="4" w:space="0" w:color="000000"/>
               <w:bottom w:val="single" w:sz="4" w:space="0" w:color="000000"/>
@@ -7575,7 +7549,7 @@
         <w:trPr/>
         <w:tc>
           <w:tcPr>
-            <w:tcW w:w="643" w:type="dxa"/>
+            <w:tcW w:w="642" w:type="dxa"/>
             <w:tcBorders/>
             <w:shd w:color="auto" w:fill="auto" w:val="clear"/>
           </w:tcPr>
@@ -7611,7 +7585,7 @@
         </w:tc>
         <w:tc>
           <w:tcPr>
-            <w:tcW w:w="8824" w:type="dxa"/>
+            <w:tcW w:w="8825" w:type="dxa"/>
             <w:tcBorders>
               <w:top w:val="single" w:sz="4" w:space="0" w:color="000000"/>
               <w:bottom w:val="single" w:sz="4" w:space="0" w:color="000000"/>
@@ -7651,7 +7625,7 @@
         <w:trPr/>
         <w:tc>
           <w:tcPr>
-            <w:tcW w:w="643" w:type="dxa"/>
+            <w:tcW w:w="642" w:type="dxa"/>
             <w:tcBorders/>
             <w:shd w:color="auto" w:fill="auto" w:val="clear"/>
           </w:tcPr>
@@ -7687,7 +7661,7 @@
         </w:tc>
         <w:tc>
           <w:tcPr>
-            <w:tcW w:w="8824" w:type="dxa"/>
+            <w:tcW w:w="8825" w:type="dxa"/>
             <w:tcBorders>
               <w:top w:val="single" w:sz="4" w:space="0" w:color="000000"/>
               <w:bottom w:val="single" w:sz="4" w:space="0" w:color="000000"/>
@@ -7727,7 +7701,7 @@
         <w:trPr/>
         <w:tc>
           <w:tcPr>
-            <w:tcW w:w="643" w:type="dxa"/>
+            <w:tcW w:w="642" w:type="dxa"/>
             <w:tcBorders/>
             <w:shd w:color="auto" w:fill="auto" w:val="clear"/>
           </w:tcPr>
@@ -7763,7 +7737,7 @@
         </w:tc>
         <w:tc>
           <w:tcPr>
-            <w:tcW w:w="8824" w:type="dxa"/>
+            <w:tcW w:w="8825" w:type="dxa"/>
             <w:tcBorders>
               <w:top w:val="single" w:sz="4" w:space="0" w:color="000000"/>
               <w:bottom w:val="single" w:sz="4" w:space="0" w:color="000000"/>
@@ -10349,6 +10323,29 @@
     </w:pPr>
     <w:rPr/>
   </w:style>
+  <w:style w:type="paragraph" w:styleId="TableContents">
+    <w:name w:val="Table Contents"/>
+    <w:basedOn w:val="Normal"/>
+    <w:qFormat/>
+    <w:pPr>
+      <w:widowControl w:val="false"/>
+      <w:suppressLineNumbers/>
+    </w:pPr>
+    <w:rPr/>
+  </w:style>
+  <w:style w:type="paragraph" w:styleId="TableHeading">
+    <w:name w:val="Table Heading"/>
+    <w:basedOn w:val="TableContents"/>
+    <w:qFormat/>
+    <w:pPr>
+      <w:suppressLineNumbers/>
+      <w:jc w:val="center"/>
+    </w:pPr>
+    <w:rPr>
+      <w:b/>
+      <w:bCs/>
+    </w:rPr>
+  </w:style>
   <w:style w:type="numbering" w:styleId="NoList" w:default="1">
     <w:name w:val="No List"/>
     <w:uiPriority w:val="99"/>
